--- a/Тема 1/1 отчет(24.05.2024).docx
+++ b/Тема 1/1 отчет(24.05.2024).docx
@@ -752,7 +752,7 @@
           <w:r>
             <w:fldChar w:fldCharType="separate"/>
           </w:r>
-          <w:hyperlink w:anchor="_Toc167730064" w:history="1">
+          <w:hyperlink w:anchor="_Toc167786105" w:history="1">
             <w:r>
               <w:rPr>
                 <w:rStyle w:val="a8"/>
@@ -779,7 +779,7 @@
                 <w:noProof/>
                 <w:webHidden/>
               </w:rPr>
-              <w:instrText xml:space="preserve"> PAGEREF _Toc167730064 \h </w:instrText>
+              <w:instrText xml:space="preserve"> PAGEREF _Toc167786105 \h </w:instrText>
             </w:r>
             <w:r>
               <w:rPr>
@@ -799,7 +799,7 @@
                 <w:noProof/>
                 <w:webHidden/>
               </w:rPr>
-              <w:t>3</w:t>
+              <w:t>4</w:t>
             </w:r>
             <w:r>
               <w:rPr>
@@ -823,7 +823,7 @@
               <w:lang w:eastAsia="ru-RU"/>
             </w:rPr>
           </w:pPr>
-          <w:hyperlink w:anchor="_Toc167730065" w:history="1">
+          <w:hyperlink w:anchor="_Toc167786106" w:history="1">
             <w:r>
               <w:rPr>
                 <w:rStyle w:val="a8"/>
@@ -850,7 +850,7 @@
                 <w:noProof/>
                 <w:webHidden/>
               </w:rPr>
-              <w:instrText xml:space="preserve"> PAGEREF _Toc167730065 \h </w:instrText>
+              <w:instrText xml:space="preserve"> PAGEREF _Toc167786106 \h </w:instrText>
             </w:r>
             <w:r>
               <w:rPr>
@@ -870,7 +870,7 @@
                 <w:noProof/>
                 <w:webHidden/>
               </w:rPr>
-              <w:t>4</w:t>
+              <w:t>5</w:t>
             </w:r>
             <w:r>
               <w:rPr>
@@ -894,7 +894,7 @@
               <w:lang w:eastAsia="ru-RU"/>
             </w:rPr>
           </w:pPr>
-          <w:hyperlink w:anchor="_Toc167730066" w:history="1">
+          <w:hyperlink w:anchor="_Toc167786107" w:history="1">
             <w:r>
               <w:rPr>
                 <w:rStyle w:val="a8"/>
@@ -921,7 +921,7 @@
                 <w:noProof/>
                 <w:webHidden/>
               </w:rPr>
-              <w:instrText xml:space="preserve"> PAGEREF _Toc167730066 \h </w:instrText>
+              <w:instrText xml:space="preserve"> PAGEREF _Toc167786107 \h </w:instrText>
             </w:r>
             <w:r>
               <w:rPr>
@@ -941,7 +941,7 @@
                 <w:noProof/>
                 <w:webHidden/>
               </w:rPr>
-              <w:t>5</w:t>
+              <w:t>6</w:t>
             </w:r>
             <w:r>
               <w:rPr>
@@ -965,7 +965,7 @@
               <w:lang w:eastAsia="ru-RU"/>
             </w:rPr>
           </w:pPr>
-          <w:hyperlink w:anchor="_Toc167730067" w:history="1">
+          <w:hyperlink w:anchor="_Toc167786108" w:history="1">
             <w:r>
               <w:rPr>
                 <w:rStyle w:val="a8"/>
@@ -992,7 +992,7 @@
                 <w:noProof/>
                 <w:webHidden/>
               </w:rPr>
-              <w:instrText xml:space="preserve"> PAGEREF _Toc167730067 \h </w:instrText>
+              <w:instrText xml:space="preserve"> PAGEREF _Toc167786108 \h </w:instrText>
             </w:r>
             <w:r>
               <w:rPr>
@@ -1012,7 +1012,637 @@
                 <w:noProof/>
                 <w:webHidden/>
               </w:rPr>
-              <w:t>5</w:t>
+              <w:t>6</w:t>
+            </w:r>
+            <w:r>
+              <w:rPr>
+                <w:noProof/>
+                <w:webHidden/>
+              </w:rPr>
+              <w:fldChar w:fldCharType="end"/>
+            </w:r>
+          </w:hyperlink>
+        </w:p>
+        <w:p>
+          <w:pPr>
+            <w:pStyle w:val="33"/>
+            <w:tabs>
+              <w:tab w:val="left" w:pos="1100"/>
+              <w:tab w:val="right" w:leader="dot" w:pos="9345"/>
+            </w:tabs>
+            <w:rPr>
+              <w:rFonts w:asciiTheme="minorHAnsi" w:eastAsiaTheme="minorEastAsia" w:hAnsiTheme="minorHAnsi"/>
+              <w:noProof/>
+              <w:sz w:val="22"/>
+              <w:lang w:eastAsia="ru-RU"/>
+            </w:rPr>
+          </w:pPr>
+          <w:hyperlink w:anchor="_Toc167786109" w:history="1">
+            <w:r>
+              <w:rPr>
+                <w:rStyle w:val="a8"/>
+                <w:rFonts w:cs="Times New Roman"/>
+                <w:noProof/>
+              </w:rPr>
+              <w:t>1.</w:t>
+            </w:r>
+            <w:r>
+              <w:rPr>
+                <w:rFonts w:asciiTheme="minorHAnsi" w:eastAsiaTheme="minorEastAsia" w:hAnsiTheme="minorHAnsi"/>
+                <w:noProof/>
+                <w:sz w:val="22"/>
+                <w:lang w:eastAsia="ru-RU"/>
+              </w:rPr>
+              <w:tab/>
+            </w:r>
+            <w:r>
+              <w:rPr>
+                <w:rStyle w:val="a8"/>
+                <w:rFonts w:cs="Times New Roman"/>
+                <w:noProof/>
+              </w:rPr>
+              <w:t>Сбор команды специалистов:</w:t>
+            </w:r>
+            <w:r>
+              <w:rPr>
+                <w:noProof/>
+                <w:webHidden/>
+              </w:rPr>
+              <w:tab/>
+            </w:r>
+            <w:r>
+              <w:rPr>
+                <w:noProof/>
+                <w:webHidden/>
+              </w:rPr>
+              <w:fldChar w:fldCharType="begin"/>
+            </w:r>
+            <w:r>
+              <w:rPr>
+                <w:noProof/>
+                <w:webHidden/>
+              </w:rPr>
+              <w:instrText xml:space="preserve"> PAGEREF _Toc167786109 \h </w:instrText>
+            </w:r>
+            <w:r>
+              <w:rPr>
+                <w:noProof/>
+                <w:webHidden/>
+              </w:rPr>
+            </w:r>
+            <w:r>
+              <w:rPr>
+                <w:noProof/>
+                <w:webHidden/>
+              </w:rPr>
+              <w:fldChar w:fldCharType="separate"/>
+            </w:r>
+            <w:r>
+              <w:rPr>
+                <w:noProof/>
+                <w:webHidden/>
+              </w:rPr>
+              <w:t>6</w:t>
+            </w:r>
+            <w:r>
+              <w:rPr>
+                <w:noProof/>
+                <w:webHidden/>
+              </w:rPr>
+              <w:fldChar w:fldCharType="end"/>
+            </w:r>
+          </w:hyperlink>
+        </w:p>
+        <w:p>
+          <w:pPr>
+            <w:pStyle w:val="33"/>
+            <w:tabs>
+              <w:tab w:val="left" w:pos="1100"/>
+              <w:tab w:val="right" w:leader="dot" w:pos="9345"/>
+            </w:tabs>
+            <w:rPr>
+              <w:rFonts w:asciiTheme="minorHAnsi" w:eastAsiaTheme="minorEastAsia" w:hAnsiTheme="minorHAnsi"/>
+              <w:noProof/>
+              <w:sz w:val="22"/>
+              <w:lang w:eastAsia="ru-RU"/>
+            </w:rPr>
+          </w:pPr>
+          <w:hyperlink w:anchor="_Toc167786110" w:history="1">
+            <w:r>
+              <w:rPr>
+                <w:rStyle w:val="a8"/>
+                <w:rFonts w:cs="Times New Roman"/>
+                <w:noProof/>
+              </w:rPr>
+              <w:t>2.</w:t>
+            </w:r>
+            <w:r>
+              <w:rPr>
+                <w:rFonts w:asciiTheme="minorHAnsi" w:eastAsiaTheme="minorEastAsia" w:hAnsiTheme="minorHAnsi"/>
+                <w:noProof/>
+                <w:sz w:val="22"/>
+                <w:lang w:eastAsia="ru-RU"/>
+              </w:rPr>
+              <w:tab/>
+            </w:r>
+            <w:r>
+              <w:rPr>
+                <w:rStyle w:val="a8"/>
+                <w:rFonts w:cs="Times New Roman"/>
+                <w:noProof/>
+              </w:rPr>
+              <w:t>Изучение текущих процессов компании:</w:t>
+            </w:r>
+            <w:r>
+              <w:rPr>
+                <w:noProof/>
+                <w:webHidden/>
+              </w:rPr>
+              <w:tab/>
+            </w:r>
+            <w:r>
+              <w:rPr>
+                <w:noProof/>
+                <w:webHidden/>
+              </w:rPr>
+              <w:fldChar w:fldCharType="begin"/>
+            </w:r>
+            <w:r>
+              <w:rPr>
+                <w:noProof/>
+                <w:webHidden/>
+              </w:rPr>
+              <w:instrText xml:space="preserve"> PAGEREF _Toc167786110 \h </w:instrText>
+            </w:r>
+            <w:r>
+              <w:rPr>
+                <w:noProof/>
+                <w:webHidden/>
+              </w:rPr>
+            </w:r>
+            <w:r>
+              <w:rPr>
+                <w:noProof/>
+                <w:webHidden/>
+              </w:rPr>
+              <w:fldChar w:fldCharType="separate"/>
+            </w:r>
+            <w:r>
+              <w:rPr>
+                <w:noProof/>
+                <w:webHidden/>
+              </w:rPr>
+              <w:t>6</w:t>
+            </w:r>
+            <w:r>
+              <w:rPr>
+                <w:noProof/>
+                <w:webHidden/>
+              </w:rPr>
+              <w:fldChar w:fldCharType="end"/>
+            </w:r>
+          </w:hyperlink>
+        </w:p>
+        <w:p>
+          <w:pPr>
+            <w:pStyle w:val="33"/>
+            <w:tabs>
+              <w:tab w:val="left" w:pos="1100"/>
+              <w:tab w:val="right" w:leader="dot" w:pos="9345"/>
+            </w:tabs>
+            <w:rPr>
+              <w:rFonts w:asciiTheme="minorHAnsi" w:eastAsiaTheme="minorEastAsia" w:hAnsiTheme="minorHAnsi"/>
+              <w:noProof/>
+              <w:sz w:val="22"/>
+              <w:lang w:eastAsia="ru-RU"/>
+            </w:rPr>
+          </w:pPr>
+          <w:hyperlink w:anchor="_Toc167786111" w:history="1">
+            <w:r>
+              <w:rPr>
+                <w:rStyle w:val="a8"/>
+                <w:rFonts w:cs="Times New Roman"/>
+                <w:noProof/>
+              </w:rPr>
+              <w:t>3.</w:t>
+            </w:r>
+            <w:r>
+              <w:rPr>
+                <w:rFonts w:asciiTheme="minorHAnsi" w:eastAsiaTheme="minorEastAsia" w:hAnsiTheme="minorHAnsi"/>
+                <w:noProof/>
+                <w:sz w:val="22"/>
+                <w:lang w:eastAsia="ru-RU"/>
+              </w:rPr>
+              <w:tab/>
+            </w:r>
+            <w:r>
+              <w:rPr>
+                <w:rStyle w:val="a8"/>
+                <w:rFonts w:cs="Times New Roman"/>
+                <w:noProof/>
+              </w:rPr>
+              <w:t>Анализ технической инфраструктуры:</w:t>
+            </w:r>
+            <w:r>
+              <w:rPr>
+                <w:noProof/>
+                <w:webHidden/>
+              </w:rPr>
+              <w:tab/>
+            </w:r>
+            <w:r>
+              <w:rPr>
+                <w:noProof/>
+                <w:webHidden/>
+              </w:rPr>
+              <w:fldChar w:fldCharType="begin"/>
+            </w:r>
+            <w:r>
+              <w:rPr>
+                <w:noProof/>
+                <w:webHidden/>
+              </w:rPr>
+              <w:instrText xml:space="preserve"> PAGEREF _Toc167786111 \h </w:instrText>
+            </w:r>
+            <w:r>
+              <w:rPr>
+                <w:noProof/>
+                <w:webHidden/>
+              </w:rPr>
+            </w:r>
+            <w:r>
+              <w:rPr>
+                <w:noProof/>
+                <w:webHidden/>
+              </w:rPr>
+              <w:fldChar w:fldCharType="separate"/>
+            </w:r>
+            <w:r>
+              <w:rPr>
+                <w:noProof/>
+                <w:webHidden/>
+              </w:rPr>
+              <w:t>6</w:t>
+            </w:r>
+            <w:r>
+              <w:rPr>
+                <w:noProof/>
+                <w:webHidden/>
+              </w:rPr>
+              <w:fldChar w:fldCharType="end"/>
+            </w:r>
+          </w:hyperlink>
+        </w:p>
+        <w:p>
+          <w:pPr>
+            <w:pStyle w:val="33"/>
+            <w:tabs>
+              <w:tab w:val="left" w:pos="1100"/>
+              <w:tab w:val="right" w:leader="dot" w:pos="9345"/>
+            </w:tabs>
+            <w:rPr>
+              <w:rFonts w:asciiTheme="minorHAnsi" w:eastAsiaTheme="minorEastAsia" w:hAnsiTheme="minorHAnsi"/>
+              <w:noProof/>
+              <w:sz w:val="22"/>
+              <w:lang w:eastAsia="ru-RU"/>
+            </w:rPr>
+          </w:pPr>
+          <w:hyperlink w:anchor="_Toc167786112" w:history="1">
+            <w:r>
+              <w:rPr>
+                <w:rStyle w:val="a8"/>
+                <w:rFonts w:cs="Times New Roman"/>
+                <w:noProof/>
+              </w:rPr>
+              <w:t>4.</w:t>
+            </w:r>
+            <w:r>
+              <w:rPr>
+                <w:rFonts w:asciiTheme="minorHAnsi" w:eastAsiaTheme="minorEastAsia" w:hAnsiTheme="minorHAnsi"/>
+                <w:noProof/>
+                <w:sz w:val="22"/>
+                <w:lang w:eastAsia="ru-RU"/>
+              </w:rPr>
+              <w:tab/>
+            </w:r>
+            <w:r>
+              <w:rPr>
+                <w:rStyle w:val="a8"/>
+                <w:rFonts w:cs="Times New Roman"/>
+                <w:noProof/>
+              </w:rPr>
+              <w:t>Анализ данных и требований к их хранению и передаче:</w:t>
+            </w:r>
+            <w:r>
+              <w:rPr>
+                <w:noProof/>
+                <w:webHidden/>
+              </w:rPr>
+              <w:tab/>
+            </w:r>
+            <w:r>
+              <w:rPr>
+                <w:noProof/>
+                <w:webHidden/>
+              </w:rPr>
+              <w:fldChar w:fldCharType="begin"/>
+            </w:r>
+            <w:r>
+              <w:rPr>
+                <w:noProof/>
+                <w:webHidden/>
+              </w:rPr>
+              <w:instrText xml:space="preserve"> PAGEREF _Toc167786112 \h </w:instrText>
+            </w:r>
+            <w:r>
+              <w:rPr>
+                <w:noProof/>
+                <w:webHidden/>
+              </w:rPr>
+            </w:r>
+            <w:r>
+              <w:rPr>
+                <w:noProof/>
+                <w:webHidden/>
+              </w:rPr>
+              <w:fldChar w:fldCharType="separate"/>
+            </w:r>
+            <w:r>
+              <w:rPr>
+                <w:noProof/>
+                <w:webHidden/>
+              </w:rPr>
+              <w:t>6</w:t>
+            </w:r>
+            <w:r>
+              <w:rPr>
+                <w:noProof/>
+                <w:webHidden/>
+              </w:rPr>
+              <w:fldChar w:fldCharType="end"/>
+            </w:r>
+          </w:hyperlink>
+        </w:p>
+        <w:p>
+          <w:pPr>
+            <w:pStyle w:val="33"/>
+            <w:tabs>
+              <w:tab w:val="left" w:pos="1100"/>
+              <w:tab w:val="right" w:leader="dot" w:pos="9345"/>
+            </w:tabs>
+            <w:rPr>
+              <w:rFonts w:asciiTheme="minorHAnsi" w:eastAsiaTheme="minorEastAsia" w:hAnsiTheme="minorHAnsi"/>
+              <w:noProof/>
+              <w:sz w:val="22"/>
+              <w:lang w:eastAsia="ru-RU"/>
+            </w:rPr>
+          </w:pPr>
+          <w:hyperlink w:anchor="_Toc167786113" w:history="1">
+            <w:r>
+              <w:rPr>
+                <w:rStyle w:val="a8"/>
+                <w:rFonts w:cs="Times New Roman"/>
+                <w:noProof/>
+              </w:rPr>
+              <w:t>5.</w:t>
+            </w:r>
+            <w:r>
+              <w:rPr>
+                <w:rFonts w:asciiTheme="minorHAnsi" w:eastAsiaTheme="minorEastAsia" w:hAnsiTheme="minorHAnsi"/>
+                <w:noProof/>
+                <w:sz w:val="22"/>
+                <w:lang w:eastAsia="ru-RU"/>
+              </w:rPr>
+              <w:tab/>
+            </w:r>
+            <w:r>
+              <w:rPr>
+                <w:rStyle w:val="a8"/>
+                <w:rFonts w:cs="Times New Roman"/>
+                <w:noProof/>
+              </w:rPr>
+              <w:t>Оценка требований к подготовительным работам и конфигурированию систем:</w:t>
+            </w:r>
+            <w:r>
+              <w:rPr>
+                <w:noProof/>
+                <w:webHidden/>
+              </w:rPr>
+              <w:tab/>
+            </w:r>
+            <w:r>
+              <w:rPr>
+                <w:noProof/>
+                <w:webHidden/>
+              </w:rPr>
+              <w:fldChar w:fldCharType="begin"/>
+            </w:r>
+            <w:r>
+              <w:rPr>
+                <w:noProof/>
+                <w:webHidden/>
+              </w:rPr>
+              <w:instrText xml:space="preserve"> PAGEREF _Toc167786113 \h </w:instrText>
+            </w:r>
+            <w:r>
+              <w:rPr>
+                <w:noProof/>
+                <w:webHidden/>
+              </w:rPr>
+            </w:r>
+            <w:r>
+              <w:rPr>
+                <w:noProof/>
+                <w:webHidden/>
+              </w:rPr>
+              <w:fldChar w:fldCharType="separate"/>
+            </w:r>
+            <w:r>
+              <w:rPr>
+                <w:noProof/>
+                <w:webHidden/>
+              </w:rPr>
+              <w:t>7</w:t>
+            </w:r>
+            <w:r>
+              <w:rPr>
+                <w:noProof/>
+                <w:webHidden/>
+              </w:rPr>
+              <w:fldChar w:fldCharType="end"/>
+            </w:r>
+          </w:hyperlink>
+        </w:p>
+        <w:p>
+          <w:pPr>
+            <w:pStyle w:val="33"/>
+            <w:tabs>
+              <w:tab w:val="left" w:pos="1100"/>
+              <w:tab w:val="right" w:leader="dot" w:pos="9345"/>
+            </w:tabs>
+            <w:rPr>
+              <w:rFonts w:asciiTheme="minorHAnsi" w:eastAsiaTheme="minorEastAsia" w:hAnsiTheme="minorHAnsi"/>
+              <w:noProof/>
+              <w:sz w:val="22"/>
+              <w:lang w:eastAsia="ru-RU"/>
+            </w:rPr>
+          </w:pPr>
+          <w:hyperlink w:anchor="_Toc167786114" w:history="1">
+            <w:r>
+              <w:rPr>
+                <w:rStyle w:val="a8"/>
+                <w:rFonts w:cs="Times New Roman"/>
+                <w:noProof/>
+              </w:rPr>
+              <w:t>6.</w:t>
+            </w:r>
+            <w:r>
+              <w:rPr>
+                <w:rFonts w:asciiTheme="minorHAnsi" w:eastAsiaTheme="minorEastAsia" w:hAnsiTheme="minorHAnsi"/>
+                <w:noProof/>
+                <w:sz w:val="22"/>
+                <w:lang w:eastAsia="ru-RU"/>
+              </w:rPr>
+              <w:tab/>
+            </w:r>
+            <w:r>
+              <w:rPr>
+                <w:rStyle w:val="a8"/>
+                <w:rFonts w:cs="Times New Roman"/>
+                <w:noProof/>
+              </w:rPr>
+              <w:t>Оценка общесистемного и прикладного ПО:</w:t>
+            </w:r>
+            <w:r>
+              <w:rPr>
+                <w:noProof/>
+                <w:webHidden/>
+              </w:rPr>
+              <w:tab/>
+            </w:r>
+            <w:r>
+              <w:rPr>
+                <w:noProof/>
+                <w:webHidden/>
+              </w:rPr>
+              <w:fldChar w:fldCharType="begin"/>
+            </w:r>
+            <w:r>
+              <w:rPr>
+                <w:noProof/>
+                <w:webHidden/>
+              </w:rPr>
+              <w:instrText xml:space="preserve"> PAGEREF _Toc167786114 \h </w:instrText>
+            </w:r>
+            <w:r>
+              <w:rPr>
+                <w:noProof/>
+                <w:webHidden/>
+              </w:rPr>
+            </w:r>
+            <w:r>
+              <w:rPr>
+                <w:noProof/>
+                <w:webHidden/>
+              </w:rPr>
+              <w:fldChar w:fldCharType="separate"/>
+            </w:r>
+            <w:r>
+              <w:rPr>
+                <w:noProof/>
+                <w:webHidden/>
+              </w:rPr>
+              <w:t>7</w:t>
+            </w:r>
+            <w:r>
+              <w:rPr>
+                <w:noProof/>
+                <w:webHidden/>
+              </w:rPr>
+              <w:fldChar w:fldCharType="end"/>
+            </w:r>
+          </w:hyperlink>
+        </w:p>
+        <w:p>
+          <w:pPr>
+            <w:pStyle w:val="33"/>
+            <w:tabs>
+              <w:tab w:val="left" w:pos="1100"/>
+              <w:tab w:val="right" w:leader="dot" w:pos="9345"/>
+            </w:tabs>
+            <w:rPr>
+              <w:rFonts w:asciiTheme="minorHAnsi" w:eastAsiaTheme="minorEastAsia" w:hAnsiTheme="minorHAnsi"/>
+              <w:noProof/>
+              <w:sz w:val="22"/>
+              <w:lang w:eastAsia="ru-RU"/>
+            </w:rPr>
+          </w:pPr>
+          <w:hyperlink w:anchor="_Toc167786115" w:history="1">
+            <w:r>
+              <w:rPr>
+                <w:rStyle w:val="a8"/>
+                <w:rFonts w:cs="Times New Roman"/>
+                <w:noProof/>
+              </w:rPr>
+              <w:t>7.</w:t>
+            </w:r>
+            <w:r>
+              <w:rPr>
+                <w:rFonts w:asciiTheme="minorHAnsi" w:eastAsiaTheme="minorEastAsia" w:hAnsiTheme="minorHAnsi"/>
+                <w:noProof/>
+                <w:sz w:val="22"/>
+                <w:lang w:eastAsia="ru-RU"/>
+              </w:rPr>
+              <w:tab/>
+            </w:r>
+            <w:r>
+              <w:rPr>
+                <w:rStyle w:val="a8"/>
+                <w:rFonts w:cs="Times New Roman"/>
+                <w:noProof/>
+              </w:rPr>
+              <w:t>Формулирование рекомендаций и составление ТЗ:</w:t>
+            </w:r>
+            <w:r>
+              <w:rPr>
+                <w:noProof/>
+                <w:webHidden/>
+              </w:rPr>
+              <w:tab/>
+            </w:r>
+            <w:r>
+              <w:rPr>
+                <w:noProof/>
+                <w:webHidden/>
+              </w:rPr>
+              <w:fldChar w:fldCharType="begin"/>
+            </w:r>
+            <w:r>
+              <w:rPr>
+                <w:noProof/>
+                <w:webHidden/>
+              </w:rPr>
+              <w:instrText xml:space="preserve"> PAGEREF _Toc167786115 \h </w:instrText>
+            </w:r>
+            <w:r>
+              <w:rPr>
+                <w:noProof/>
+                <w:webHidden/>
+              </w:rPr>
+            </w:r>
+            <w:r>
+              <w:rPr>
+                <w:noProof/>
+                <w:webHidden/>
+              </w:rPr>
+              <w:fldChar w:fldCharType="separate"/>
+            </w:r>
+            <w:r>
+              <w:rPr>
+                <w:noProof/>
+                <w:webHidden/>
+              </w:rPr>
+              <w:t>7</w:t>
             </w:r>
             <w:r>
               <w:rPr>
@@ -1036,7 +1666,7 @@
               <w:lang w:eastAsia="ru-RU"/>
             </w:rPr>
           </w:pPr>
-          <w:hyperlink w:anchor="_Toc167730068" w:history="1">
+          <w:hyperlink w:anchor="_Toc167786116" w:history="1">
             <w:r>
               <w:rPr>
                 <w:rStyle w:val="a8"/>
@@ -1063,7 +1693,7 @@
                 <w:noProof/>
                 <w:webHidden/>
               </w:rPr>
-              <w:instrText xml:space="preserve"> PAGEREF _Toc167730068 \h </w:instrText>
+              <w:instrText xml:space="preserve"> PAGEREF _Toc167786116 \h </w:instrText>
             </w:r>
             <w:r>
               <w:rPr>
@@ -1084,6 +1714,534 @@
                 <w:webHidden/>
               </w:rPr>
               <w:t>8</w:t>
+            </w:r>
+            <w:r>
+              <w:rPr>
+                <w:noProof/>
+                <w:webHidden/>
+              </w:rPr>
+              <w:fldChar w:fldCharType="end"/>
+            </w:r>
+          </w:hyperlink>
+        </w:p>
+        <w:p>
+          <w:pPr>
+            <w:pStyle w:val="33"/>
+            <w:tabs>
+              <w:tab w:val="left" w:pos="1100"/>
+              <w:tab w:val="right" w:leader="dot" w:pos="9345"/>
+            </w:tabs>
+            <w:rPr>
+              <w:rFonts w:asciiTheme="minorHAnsi" w:eastAsiaTheme="minorEastAsia" w:hAnsiTheme="minorHAnsi"/>
+              <w:noProof/>
+              <w:sz w:val="22"/>
+              <w:lang w:eastAsia="ru-RU"/>
+            </w:rPr>
+          </w:pPr>
+          <w:hyperlink w:anchor="_Toc167786117" w:history="1">
+            <w:r>
+              <w:rPr>
+                <w:rStyle w:val="a8"/>
+                <w:noProof/>
+              </w:rPr>
+              <w:t>1.</w:t>
+            </w:r>
+            <w:r>
+              <w:rPr>
+                <w:rFonts w:asciiTheme="minorHAnsi" w:eastAsiaTheme="minorEastAsia" w:hAnsiTheme="minorHAnsi"/>
+                <w:noProof/>
+                <w:sz w:val="22"/>
+                <w:lang w:eastAsia="ru-RU"/>
+              </w:rPr>
+              <w:tab/>
+            </w:r>
+            <w:r>
+              <w:rPr>
+                <w:rStyle w:val="a8"/>
+                <w:noProof/>
+              </w:rPr>
+              <w:t>Подготовка проекта контракта:</w:t>
+            </w:r>
+            <w:r>
+              <w:rPr>
+                <w:noProof/>
+                <w:webHidden/>
+              </w:rPr>
+              <w:tab/>
+            </w:r>
+            <w:r>
+              <w:rPr>
+                <w:noProof/>
+                <w:webHidden/>
+              </w:rPr>
+              <w:fldChar w:fldCharType="begin"/>
+            </w:r>
+            <w:r>
+              <w:rPr>
+                <w:noProof/>
+                <w:webHidden/>
+              </w:rPr>
+              <w:instrText xml:space="preserve"> PAGEREF _Toc167786117 \h </w:instrText>
+            </w:r>
+            <w:r>
+              <w:rPr>
+                <w:noProof/>
+                <w:webHidden/>
+              </w:rPr>
+            </w:r>
+            <w:r>
+              <w:rPr>
+                <w:noProof/>
+                <w:webHidden/>
+              </w:rPr>
+              <w:fldChar w:fldCharType="separate"/>
+            </w:r>
+            <w:r>
+              <w:rPr>
+                <w:noProof/>
+                <w:webHidden/>
+              </w:rPr>
+              <w:t>8</w:t>
+            </w:r>
+            <w:r>
+              <w:rPr>
+                <w:noProof/>
+                <w:webHidden/>
+              </w:rPr>
+              <w:fldChar w:fldCharType="end"/>
+            </w:r>
+          </w:hyperlink>
+        </w:p>
+        <w:p>
+          <w:pPr>
+            <w:pStyle w:val="33"/>
+            <w:tabs>
+              <w:tab w:val="left" w:pos="1100"/>
+              <w:tab w:val="right" w:leader="dot" w:pos="9345"/>
+            </w:tabs>
+            <w:rPr>
+              <w:rFonts w:asciiTheme="minorHAnsi" w:eastAsiaTheme="minorEastAsia" w:hAnsiTheme="minorHAnsi"/>
+              <w:noProof/>
+              <w:sz w:val="22"/>
+              <w:lang w:eastAsia="ru-RU"/>
+            </w:rPr>
+          </w:pPr>
+          <w:hyperlink w:anchor="_Toc167786118" w:history="1">
+            <w:r>
+              <w:rPr>
+                <w:rStyle w:val="a8"/>
+                <w:noProof/>
+              </w:rPr>
+              <w:t>2.</w:t>
+            </w:r>
+            <w:r>
+              <w:rPr>
+                <w:rFonts w:asciiTheme="minorHAnsi" w:eastAsiaTheme="minorEastAsia" w:hAnsiTheme="minorHAnsi"/>
+                <w:noProof/>
+                <w:sz w:val="22"/>
+                <w:lang w:eastAsia="ru-RU"/>
+              </w:rPr>
+              <w:tab/>
+            </w:r>
+            <w:r>
+              <w:rPr>
+                <w:rStyle w:val="a8"/>
+                <w:noProof/>
+              </w:rPr>
+              <w:t>Согласование с заказчиком:</w:t>
+            </w:r>
+            <w:r>
+              <w:rPr>
+                <w:noProof/>
+                <w:webHidden/>
+              </w:rPr>
+              <w:tab/>
+            </w:r>
+            <w:r>
+              <w:rPr>
+                <w:noProof/>
+                <w:webHidden/>
+              </w:rPr>
+              <w:fldChar w:fldCharType="begin"/>
+            </w:r>
+            <w:r>
+              <w:rPr>
+                <w:noProof/>
+                <w:webHidden/>
+              </w:rPr>
+              <w:instrText xml:space="preserve"> PAGEREF _Toc167786118 \h </w:instrText>
+            </w:r>
+            <w:r>
+              <w:rPr>
+                <w:noProof/>
+                <w:webHidden/>
+              </w:rPr>
+            </w:r>
+            <w:r>
+              <w:rPr>
+                <w:noProof/>
+                <w:webHidden/>
+              </w:rPr>
+              <w:fldChar w:fldCharType="separate"/>
+            </w:r>
+            <w:r>
+              <w:rPr>
+                <w:noProof/>
+                <w:webHidden/>
+              </w:rPr>
+              <w:t>8</w:t>
+            </w:r>
+            <w:r>
+              <w:rPr>
+                <w:noProof/>
+                <w:webHidden/>
+              </w:rPr>
+              <w:fldChar w:fldCharType="end"/>
+            </w:r>
+          </w:hyperlink>
+        </w:p>
+        <w:p>
+          <w:pPr>
+            <w:pStyle w:val="33"/>
+            <w:tabs>
+              <w:tab w:val="left" w:pos="1100"/>
+              <w:tab w:val="right" w:leader="dot" w:pos="9345"/>
+            </w:tabs>
+            <w:rPr>
+              <w:rFonts w:asciiTheme="minorHAnsi" w:eastAsiaTheme="minorEastAsia" w:hAnsiTheme="minorHAnsi"/>
+              <w:noProof/>
+              <w:sz w:val="22"/>
+              <w:lang w:eastAsia="ru-RU"/>
+            </w:rPr>
+          </w:pPr>
+          <w:hyperlink w:anchor="_Toc167786119" w:history="1">
+            <w:r>
+              <w:rPr>
+                <w:rStyle w:val="a8"/>
+                <w:noProof/>
+              </w:rPr>
+              <w:t>3.</w:t>
+            </w:r>
+            <w:r>
+              <w:rPr>
+                <w:rFonts w:asciiTheme="minorHAnsi" w:eastAsiaTheme="minorEastAsia" w:hAnsiTheme="minorHAnsi"/>
+                <w:noProof/>
+                <w:sz w:val="22"/>
+                <w:lang w:eastAsia="ru-RU"/>
+              </w:rPr>
+              <w:tab/>
+            </w:r>
+            <w:r>
+              <w:rPr>
+                <w:rStyle w:val="a8"/>
+                <w:noProof/>
+              </w:rPr>
+              <w:t>Подписание контракта:</w:t>
+            </w:r>
+            <w:r>
+              <w:rPr>
+                <w:noProof/>
+                <w:webHidden/>
+              </w:rPr>
+              <w:tab/>
+            </w:r>
+            <w:r>
+              <w:rPr>
+                <w:noProof/>
+                <w:webHidden/>
+              </w:rPr>
+              <w:fldChar w:fldCharType="begin"/>
+            </w:r>
+            <w:r>
+              <w:rPr>
+                <w:noProof/>
+                <w:webHidden/>
+              </w:rPr>
+              <w:instrText xml:space="preserve"> PAGEREF _Toc167786119 \h </w:instrText>
+            </w:r>
+            <w:r>
+              <w:rPr>
+                <w:noProof/>
+                <w:webHidden/>
+              </w:rPr>
+            </w:r>
+            <w:r>
+              <w:rPr>
+                <w:noProof/>
+                <w:webHidden/>
+              </w:rPr>
+              <w:fldChar w:fldCharType="separate"/>
+            </w:r>
+            <w:r>
+              <w:rPr>
+                <w:noProof/>
+                <w:webHidden/>
+              </w:rPr>
+              <w:t>8</w:t>
+            </w:r>
+            <w:r>
+              <w:rPr>
+                <w:noProof/>
+                <w:webHidden/>
+              </w:rPr>
+              <w:fldChar w:fldCharType="end"/>
+            </w:r>
+          </w:hyperlink>
+        </w:p>
+        <w:p>
+          <w:pPr>
+            <w:pStyle w:val="33"/>
+            <w:tabs>
+              <w:tab w:val="left" w:pos="1100"/>
+              <w:tab w:val="right" w:leader="dot" w:pos="9345"/>
+            </w:tabs>
+            <w:rPr>
+              <w:rFonts w:asciiTheme="minorHAnsi" w:eastAsiaTheme="minorEastAsia" w:hAnsiTheme="minorHAnsi"/>
+              <w:noProof/>
+              <w:sz w:val="22"/>
+              <w:lang w:eastAsia="ru-RU"/>
+            </w:rPr>
+          </w:pPr>
+          <w:hyperlink w:anchor="_Toc167786120" w:history="1">
+            <w:r>
+              <w:rPr>
+                <w:rStyle w:val="a8"/>
+                <w:noProof/>
+              </w:rPr>
+              <w:t>4.</w:t>
+            </w:r>
+            <w:r>
+              <w:rPr>
+                <w:rFonts w:asciiTheme="minorHAnsi" w:eastAsiaTheme="minorEastAsia" w:hAnsiTheme="minorHAnsi"/>
+                <w:noProof/>
+                <w:sz w:val="22"/>
+                <w:lang w:eastAsia="ru-RU"/>
+              </w:rPr>
+              <w:tab/>
+            </w:r>
+            <w:r>
+              <w:rPr>
+                <w:rStyle w:val="a8"/>
+                <w:noProof/>
+              </w:rPr>
+              <w:t>Определение стоимости работ:</w:t>
+            </w:r>
+            <w:r>
+              <w:rPr>
+                <w:noProof/>
+                <w:webHidden/>
+              </w:rPr>
+              <w:tab/>
+            </w:r>
+            <w:r>
+              <w:rPr>
+                <w:noProof/>
+                <w:webHidden/>
+              </w:rPr>
+              <w:fldChar w:fldCharType="begin"/>
+            </w:r>
+            <w:r>
+              <w:rPr>
+                <w:noProof/>
+                <w:webHidden/>
+              </w:rPr>
+              <w:instrText xml:space="preserve"> PAGEREF _Toc167786120 \h </w:instrText>
+            </w:r>
+            <w:r>
+              <w:rPr>
+                <w:noProof/>
+                <w:webHidden/>
+              </w:rPr>
+            </w:r>
+            <w:r>
+              <w:rPr>
+                <w:noProof/>
+                <w:webHidden/>
+              </w:rPr>
+              <w:fldChar w:fldCharType="separate"/>
+            </w:r>
+            <w:r>
+              <w:rPr>
+                <w:noProof/>
+                <w:webHidden/>
+              </w:rPr>
+              <w:t>8</w:t>
+            </w:r>
+            <w:r>
+              <w:rPr>
+                <w:noProof/>
+                <w:webHidden/>
+              </w:rPr>
+              <w:fldChar w:fldCharType="end"/>
+            </w:r>
+          </w:hyperlink>
+        </w:p>
+        <w:p>
+          <w:pPr>
+            <w:pStyle w:val="33"/>
+            <w:tabs>
+              <w:tab w:val="left" w:pos="1100"/>
+              <w:tab w:val="right" w:leader="dot" w:pos="9345"/>
+            </w:tabs>
+            <w:rPr>
+              <w:rFonts w:asciiTheme="minorHAnsi" w:eastAsiaTheme="minorEastAsia" w:hAnsiTheme="minorHAnsi"/>
+              <w:noProof/>
+              <w:sz w:val="22"/>
+              <w:lang w:eastAsia="ru-RU"/>
+            </w:rPr>
+          </w:pPr>
+          <w:hyperlink w:anchor="_Toc167786121" w:history="1">
+            <w:r>
+              <w:rPr>
+                <w:rStyle w:val="a8"/>
+                <w:noProof/>
+              </w:rPr>
+              <w:t>5.</w:t>
+            </w:r>
+            <w:r>
+              <w:rPr>
+                <w:rFonts w:asciiTheme="minorHAnsi" w:eastAsiaTheme="minorEastAsia" w:hAnsiTheme="minorHAnsi"/>
+                <w:noProof/>
+                <w:sz w:val="22"/>
+                <w:lang w:eastAsia="ru-RU"/>
+              </w:rPr>
+              <w:tab/>
+            </w:r>
+            <w:r>
+              <w:rPr>
+                <w:rStyle w:val="a8"/>
+                <w:noProof/>
+              </w:rPr>
+              <w:t>Определение сроков выполнения работ:</w:t>
+            </w:r>
+            <w:r>
+              <w:rPr>
+                <w:noProof/>
+                <w:webHidden/>
+              </w:rPr>
+              <w:tab/>
+            </w:r>
+            <w:r>
+              <w:rPr>
+                <w:noProof/>
+                <w:webHidden/>
+              </w:rPr>
+              <w:fldChar w:fldCharType="begin"/>
+            </w:r>
+            <w:r>
+              <w:rPr>
+                <w:noProof/>
+                <w:webHidden/>
+              </w:rPr>
+              <w:instrText xml:space="preserve"> PAGEREF _Toc167786121 \h </w:instrText>
+            </w:r>
+            <w:r>
+              <w:rPr>
+                <w:noProof/>
+                <w:webHidden/>
+              </w:rPr>
+            </w:r>
+            <w:r>
+              <w:rPr>
+                <w:noProof/>
+                <w:webHidden/>
+              </w:rPr>
+              <w:fldChar w:fldCharType="separate"/>
+            </w:r>
+            <w:r>
+              <w:rPr>
+                <w:noProof/>
+                <w:webHidden/>
+              </w:rPr>
+              <w:t>9</w:t>
+            </w:r>
+            <w:r>
+              <w:rPr>
+                <w:noProof/>
+                <w:webHidden/>
+              </w:rPr>
+              <w:fldChar w:fldCharType="end"/>
+            </w:r>
+          </w:hyperlink>
+        </w:p>
+        <w:p>
+          <w:pPr>
+            <w:pStyle w:val="33"/>
+            <w:tabs>
+              <w:tab w:val="left" w:pos="1100"/>
+              <w:tab w:val="right" w:leader="dot" w:pos="9345"/>
+            </w:tabs>
+            <w:rPr>
+              <w:rFonts w:asciiTheme="minorHAnsi" w:eastAsiaTheme="minorEastAsia" w:hAnsiTheme="minorHAnsi"/>
+              <w:noProof/>
+              <w:sz w:val="22"/>
+              <w:lang w:eastAsia="ru-RU"/>
+            </w:rPr>
+          </w:pPr>
+          <w:hyperlink w:anchor="_Toc167786122" w:history="1">
+            <w:r>
+              <w:rPr>
+                <w:rStyle w:val="a8"/>
+                <w:noProof/>
+              </w:rPr>
+              <w:t>6.</w:t>
+            </w:r>
+            <w:r>
+              <w:rPr>
+                <w:rFonts w:asciiTheme="minorHAnsi" w:eastAsiaTheme="minorEastAsia" w:hAnsiTheme="minorHAnsi"/>
+                <w:noProof/>
+                <w:sz w:val="22"/>
+                <w:lang w:eastAsia="ru-RU"/>
+              </w:rPr>
+              <w:tab/>
+            </w:r>
+            <w:r>
+              <w:rPr>
+                <w:rStyle w:val="a8"/>
+                <w:noProof/>
+              </w:rPr>
+              <w:t>Определение ответственности сторон:</w:t>
+            </w:r>
+            <w:r>
+              <w:rPr>
+                <w:noProof/>
+                <w:webHidden/>
+              </w:rPr>
+              <w:tab/>
+            </w:r>
+            <w:r>
+              <w:rPr>
+                <w:noProof/>
+                <w:webHidden/>
+              </w:rPr>
+              <w:fldChar w:fldCharType="begin"/>
+            </w:r>
+            <w:r>
+              <w:rPr>
+                <w:noProof/>
+                <w:webHidden/>
+              </w:rPr>
+              <w:instrText xml:space="preserve"> PAGEREF _Toc167786122 \h </w:instrText>
+            </w:r>
+            <w:r>
+              <w:rPr>
+                <w:noProof/>
+                <w:webHidden/>
+              </w:rPr>
+            </w:r>
+            <w:r>
+              <w:rPr>
+                <w:noProof/>
+                <w:webHidden/>
+              </w:rPr>
+              <w:fldChar w:fldCharType="separate"/>
+            </w:r>
+            <w:r>
+              <w:rPr>
+                <w:noProof/>
+                <w:webHidden/>
+              </w:rPr>
+              <w:t>9</w:t>
             </w:r>
             <w:r>
               <w:rPr>
@@ -1107,7 +2265,7 @@
               <w:lang w:eastAsia="ru-RU"/>
             </w:rPr>
           </w:pPr>
-          <w:hyperlink w:anchor="_Toc167730069" w:history="1">
+          <w:hyperlink w:anchor="_Toc167786123" w:history="1">
             <w:r>
               <w:rPr>
                 <w:rStyle w:val="a8"/>
@@ -1134,7 +2292,447 @@
                 <w:noProof/>
                 <w:webHidden/>
               </w:rPr>
-              <w:instrText xml:space="preserve"> PAGEREF _Toc167730069 \h </w:instrText>
+              <w:instrText xml:space="preserve"> PAGEREF _Toc167786123 \h </w:instrText>
+            </w:r>
+            <w:r>
+              <w:rPr>
+                <w:noProof/>
+                <w:webHidden/>
+              </w:rPr>
+            </w:r>
+            <w:r>
+              <w:rPr>
+                <w:noProof/>
+                <w:webHidden/>
+              </w:rPr>
+              <w:fldChar w:fldCharType="separate"/>
+            </w:r>
+            <w:r>
+              <w:rPr>
+                <w:noProof/>
+                <w:webHidden/>
+              </w:rPr>
+              <w:t>10</w:t>
+            </w:r>
+            <w:r>
+              <w:rPr>
+                <w:noProof/>
+                <w:webHidden/>
+              </w:rPr>
+              <w:fldChar w:fldCharType="end"/>
+            </w:r>
+          </w:hyperlink>
+        </w:p>
+        <w:p>
+          <w:pPr>
+            <w:pStyle w:val="33"/>
+            <w:tabs>
+              <w:tab w:val="left" w:pos="1100"/>
+              <w:tab w:val="right" w:leader="dot" w:pos="9345"/>
+            </w:tabs>
+            <w:rPr>
+              <w:rFonts w:asciiTheme="minorHAnsi" w:eastAsiaTheme="minorEastAsia" w:hAnsiTheme="minorHAnsi"/>
+              <w:noProof/>
+              <w:sz w:val="22"/>
+              <w:lang w:eastAsia="ru-RU"/>
+            </w:rPr>
+          </w:pPr>
+          <w:hyperlink w:anchor="_Toc167786124" w:history="1">
+            <w:r>
+              <w:rPr>
+                <w:rStyle w:val="a8"/>
+                <w:noProof/>
+              </w:rPr>
+              <w:t>1.</w:t>
+            </w:r>
+            <w:r>
+              <w:rPr>
+                <w:rFonts w:asciiTheme="minorHAnsi" w:eastAsiaTheme="minorEastAsia" w:hAnsiTheme="minorHAnsi"/>
+                <w:noProof/>
+                <w:sz w:val="22"/>
+                <w:lang w:eastAsia="ru-RU"/>
+              </w:rPr>
+              <w:tab/>
+            </w:r>
+            <w:r>
+              <w:rPr>
+                <w:rStyle w:val="a8"/>
+                <w:noProof/>
+              </w:rPr>
+              <w:t>Определение структуры группы внедрения:</w:t>
+            </w:r>
+            <w:r>
+              <w:rPr>
+                <w:noProof/>
+                <w:webHidden/>
+              </w:rPr>
+              <w:tab/>
+            </w:r>
+            <w:r>
+              <w:rPr>
+                <w:noProof/>
+                <w:webHidden/>
+              </w:rPr>
+              <w:fldChar w:fldCharType="begin"/>
+            </w:r>
+            <w:r>
+              <w:rPr>
+                <w:noProof/>
+                <w:webHidden/>
+              </w:rPr>
+              <w:instrText xml:space="preserve"> PAGEREF _Toc167786124 \h </w:instrText>
+            </w:r>
+            <w:r>
+              <w:rPr>
+                <w:noProof/>
+                <w:webHidden/>
+              </w:rPr>
+            </w:r>
+            <w:r>
+              <w:rPr>
+                <w:noProof/>
+                <w:webHidden/>
+              </w:rPr>
+              <w:fldChar w:fldCharType="separate"/>
+            </w:r>
+            <w:r>
+              <w:rPr>
+                <w:noProof/>
+                <w:webHidden/>
+              </w:rPr>
+              <w:t>10</w:t>
+            </w:r>
+            <w:r>
+              <w:rPr>
+                <w:noProof/>
+                <w:webHidden/>
+              </w:rPr>
+              <w:fldChar w:fldCharType="end"/>
+            </w:r>
+          </w:hyperlink>
+        </w:p>
+        <w:p>
+          <w:pPr>
+            <w:pStyle w:val="33"/>
+            <w:tabs>
+              <w:tab w:val="left" w:pos="1100"/>
+              <w:tab w:val="right" w:leader="dot" w:pos="9345"/>
+            </w:tabs>
+            <w:rPr>
+              <w:rFonts w:asciiTheme="minorHAnsi" w:eastAsiaTheme="minorEastAsia" w:hAnsiTheme="minorHAnsi"/>
+              <w:noProof/>
+              <w:sz w:val="22"/>
+              <w:lang w:eastAsia="ru-RU"/>
+            </w:rPr>
+          </w:pPr>
+          <w:hyperlink w:anchor="_Toc167786125" w:history="1">
+            <w:r>
+              <w:rPr>
+                <w:rStyle w:val="a8"/>
+                <w:noProof/>
+              </w:rPr>
+              <w:t>2.</w:t>
+            </w:r>
+            <w:r>
+              <w:rPr>
+                <w:rFonts w:asciiTheme="minorHAnsi" w:eastAsiaTheme="minorEastAsia" w:hAnsiTheme="minorHAnsi"/>
+                <w:noProof/>
+                <w:sz w:val="22"/>
+                <w:lang w:eastAsia="ru-RU"/>
+              </w:rPr>
+              <w:tab/>
+            </w:r>
+            <w:r>
+              <w:rPr>
+                <w:rStyle w:val="a8"/>
+                <w:noProof/>
+              </w:rPr>
+              <w:t>Назначение ответственных лиц:</w:t>
+            </w:r>
+            <w:r>
+              <w:rPr>
+                <w:noProof/>
+                <w:webHidden/>
+              </w:rPr>
+              <w:tab/>
+            </w:r>
+            <w:r>
+              <w:rPr>
+                <w:noProof/>
+                <w:webHidden/>
+              </w:rPr>
+              <w:fldChar w:fldCharType="begin"/>
+            </w:r>
+            <w:r>
+              <w:rPr>
+                <w:noProof/>
+                <w:webHidden/>
+              </w:rPr>
+              <w:instrText xml:space="preserve"> PAGEREF _Toc167786125 \h </w:instrText>
+            </w:r>
+            <w:r>
+              <w:rPr>
+                <w:noProof/>
+                <w:webHidden/>
+              </w:rPr>
+            </w:r>
+            <w:r>
+              <w:rPr>
+                <w:noProof/>
+                <w:webHidden/>
+              </w:rPr>
+              <w:fldChar w:fldCharType="separate"/>
+            </w:r>
+            <w:r>
+              <w:rPr>
+                <w:noProof/>
+                <w:webHidden/>
+              </w:rPr>
+              <w:t>10</w:t>
+            </w:r>
+            <w:r>
+              <w:rPr>
+                <w:noProof/>
+                <w:webHidden/>
+              </w:rPr>
+              <w:fldChar w:fldCharType="end"/>
+            </w:r>
+          </w:hyperlink>
+        </w:p>
+        <w:p>
+          <w:pPr>
+            <w:pStyle w:val="33"/>
+            <w:tabs>
+              <w:tab w:val="left" w:pos="1100"/>
+              <w:tab w:val="right" w:leader="dot" w:pos="9345"/>
+            </w:tabs>
+            <w:rPr>
+              <w:rFonts w:asciiTheme="minorHAnsi" w:eastAsiaTheme="minorEastAsia" w:hAnsiTheme="minorHAnsi"/>
+              <w:noProof/>
+              <w:sz w:val="22"/>
+              <w:lang w:eastAsia="ru-RU"/>
+            </w:rPr>
+          </w:pPr>
+          <w:hyperlink w:anchor="_Toc167786126" w:history="1">
+            <w:r>
+              <w:rPr>
+                <w:rStyle w:val="a8"/>
+                <w:noProof/>
+              </w:rPr>
+              <w:t>3.</w:t>
+            </w:r>
+            <w:r>
+              <w:rPr>
+                <w:rFonts w:asciiTheme="minorHAnsi" w:eastAsiaTheme="minorEastAsia" w:hAnsiTheme="minorHAnsi"/>
+                <w:noProof/>
+                <w:sz w:val="22"/>
+                <w:lang w:eastAsia="ru-RU"/>
+              </w:rPr>
+              <w:tab/>
+            </w:r>
+            <w:r>
+              <w:rPr>
+                <w:rStyle w:val="a8"/>
+                <w:noProof/>
+              </w:rPr>
+              <w:t>Определение ролей и обязанностей:</w:t>
+            </w:r>
+            <w:r>
+              <w:rPr>
+                <w:noProof/>
+                <w:webHidden/>
+              </w:rPr>
+              <w:tab/>
+            </w:r>
+            <w:r>
+              <w:rPr>
+                <w:noProof/>
+                <w:webHidden/>
+              </w:rPr>
+              <w:fldChar w:fldCharType="begin"/>
+            </w:r>
+            <w:r>
+              <w:rPr>
+                <w:noProof/>
+                <w:webHidden/>
+              </w:rPr>
+              <w:instrText xml:space="preserve"> PAGEREF _Toc167786126 \h </w:instrText>
+            </w:r>
+            <w:r>
+              <w:rPr>
+                <w:noProof/>
+                <w:webHidden/>
+              </w:rPr>
+            </w:r>
+            <w:r>
+              <w:rPr>
+                <w:noProof/>
+                <w:webHidden/>
+              </w:rPr>
+              <w:fldChar w:fldCharType="separate"/>
+            </w:r>
+            <w:r>
+              <w:rPr>
+                <w:noProof/>
+                <w:webHidden/>
+              </w:rPr>
+              <w:t>10</w:t>
+            </w:r>
+            <w:r>
+              <w:rPr>
+                <w:noProof/>
+                <w:webHidden/>
+              </w:rPr>
+              <w:fldChar w:fldCharType="end"/>
+            </w:r>
+          </w:hyperlink>
+        </w:p>
+        <w:p>
+          <w:pPr>
+            <w:pStyle w:val="33"/>
+            <w:tabs>
+              <w:tab w:val="left" w:pos="1100"/>
+              <w:tab w:val="right" w:leader="dot" w:pos="9345"/>
+            </w:tabs>
+            <w:rPr>
+              <w:rFonts w:asciiTheme="minorHAnsi" w:eastAsiaTheme="minorEastAsia" w:hAnsiTheme="minorHAnsi"/>
+              <w:noProof/>
+              <w:sz w:val="22"/>
+              <w:lang w:eastAsia="ru-RU"/>
+            </w:rPr>
+          </w:pPr>
+          <w:hyperlink w:anchor="_Toc167786127" w:history="1">
+            <w:r>
+              <w:rPr>
+                <w:rStyle w:val="a8"/>
+                <w:noProof/>
+              </w:rPr>
+              <w:t>4.</w:t>
+            </w:r>
+            <w:r>
+              <w:rPr>
+                <w:rFonts w:asciiTheme="minorHAnsi" w:eastAsiaTheme="minorEastAsia" w:hAnsiTheme="minorHAnsi"/>
+                <w:noProof/>
+                <w:sz w:val="22"/>
+                <w:lang w:eastAsia="ru-RU"/>
+              </w:rPr>
+              <w:tab/>
+            </w:r>
+            <w:r>
+              <w:rPr>
+                <w:rStyle w:val="a8"/>
+                <w:noProof/>
+              </w:rPr>
+              <w:t>Планирование ресурсов и времени:</w:t>
+            </w:r>
+            <w:r>
+              <w:rPr>
+                <w:noProof/>
+                <w:webHidden/>
+              </w:rPr>
+              <w:tab/>
+            </w:r>
+            <w:r>
+              <w:rPr>
+                <w:noProof/>
+                <w:webHidden/>
+              </w:rPr>
+              <w:fldChar w:fldCharType="begin"/>
+            </w:r>
+            <w:r>
+              <w:rPr>
+                <w:noProof/>
+                <w:webHidden/>
+              </w:rPr>
+              <w:instrText xml:space="preserve"> PAGEREF _Toc167786127 \h </w:instrText>
+            </w:r>
+            <w:r>
+              <w:rPr>
+                <w:noProof/>
+                <w:webHidden/>
+              </w:rPr>
+            </w:r>
+            <w:r>
+              <w:rPr>
+                <w:noProof/>
+                <w:webHidden/>
+              </w:rPr>
+              <w:fldChar w:fldCharType="separate"/>
+            </w:r>
+            <w:r>
+              <w:rPr>
+                <w:noProof/>
+                <w:webHidden/>
+              </w:rPr>
+              <w:t>10</w:t>
+            </w:r>
+            <w:r>
+              <w:rPr>
+                <w:noProof/>
+                <w:webHidden/>
+              </w:rPr>
+              <w:fldChar w:fldCharType="end"/>
+            </w:r>
+          </w:hyperlink>
+        </w:p>
+        <w:p>
+          <w:pPr>
+            <w:pStyle w:val="33"/>
+            <w:tabs>
+              <w:tab w:val="left" w:pos="1100"/>
+              <w:tab w:val="right" w:leader="dot" w:pos="9345"/>
+            </w:tabs>
+            <w:rPr>
+              <w:rFonts w:asciiTheme="minorHAnsi" w:eastAsiaTheme="minorEastAsia" w:hAnsiTheme="minorHAnsi"/>
+              <w:noProof/>
+              <w:sz w:val="22"/>
+              <w:lang w:eastAsia="ru-RU"/>
+            </w:rPr>
+          </w:pPr>
+          <w:hyperlink w:anchor="_Toc167786128" w:history="1">
+            <w:r>
+              <w:rPr>
+                <w:rStyle w:val="a8"/>
+                <w:noProof/>
+              </w:rPr>
+              <w:t>5.</w:t>
+            </w:r>
+            <w:r>
+              <w:rPr>
+                <w:rFonts w:asciiTheme="minorHAnsi" w:eastAsiaTheme="minorEastAsia" w:hAnsiTheme="minorHAnsi"/>
+                <w:noProof/>
+                <w:sz w:val="22"/>
+                <w:lang w:eastAsia="ru-RU"/>
+              </w:rPr>
+              <w:tab/>
+            </w:r>
+            <w:r>
+              <w:rPr>
+                <w:rStyle w:val="a8"/>
+                <w:noProof/>
+              </w:rPr>
+              <w:t>Установление методов контроля и отчетности:</w:t>
+            </w:r>
+            <w:r>
+              <w:rPr>
+                <w:noProof/>
+                <w:webHidden/>
+              </w:rPr>
+              <w:tab/>
+            </w:r>
+            <w:r>
+              <w:rPr>
+                <w:noProof/>
+                <w:webHidden/>
+              </w:rPr>
+              <w:fldChar w:fldCharType="begin"/>
+            </w:r>
+            <w:r>
+              <w:rPr>
+                <w:noProof/>
+                <w:webHidden/>
+              </w:rPr>
+              <w:instrText xml:space="preserve"> PAGEREF _Toc167786128 \h </w:instrText>
             </w:r>
             <w:r>
               <w:rPr>
@@ -1178,7 +2776,7 @@
               <w:lang w:eastAsia="ru-RU"/>
             </w:rPr>
           </w:pPr>
-          <w:hyperlink w:anchor="_Toc167730070" w:history="1">
+          <w:hyperlink w:anchor="_Toc167786129" w:history="1">
             <w:r>
               <w:rPr>
                 <w:rStyle w:val="a8"/>
@@ -1205,7 +2803,7 @@
                 <w:noProof/>
                 <w:webHidden/>
               </w:rPr>
-              <w:instrText xml:space="preserve"> PAGEREF _Toc167730070 \h </w:instrText>
+              <w:instrText xml:space="preserve"> PAGEREF _Toc167786129 \h </w:instrText>
             </w:r>
             <w:r>
               <w:rPr>
@@ -1226,6 +2824,270 @@
                 <w:webHidden/>
               </w:rPr>
               <w:t>11</w:t>
+            </w:r>
+            <w:r>
+              <w:rPr>
+                <w:noProof/>
+                <w:webHidden/>
+              </w:rPr>
+              <w:fldChar w:fldCharType="end"/>
+            </w:r>
+          </w:hyperlink>
+        </w:p>
+        <w:p>
+          <w:pPr>
+            <w:pStyle w:val="33"/>
+            <w:tabs>
+              <w:tab w:val="left" w:pos="1100"/>
+              <w:tab w:val="right" w:leader="dot" w:pos="9345"/>
+            </w:tabs>
+            <w:rPr>
+              <w:rFonts w:asciiTheme="minorHAnsi" w:eastAsiaTheme="minorEastAsia" w:hAnsiTheme="minorHAnsi"/>
+              <w:noProof/>
+              <w:sz w:val="22"/>
+              <w:lang w:eastAsia="ru-RU"/>
+            </w:rPr>
+          </w:pPr>
+          <w:hyperlink w:anchor="_Toc167786130" w:history="1">
+            <w:r>
+              <w:rPr>
+                <w:rStyle w:val="a8"/>
+                <w:noProof/>
+              </w:rPr>
+              <w:t>1.</w:t>
+            </w:r>
+            <w:r>
+              <w:rPr>
+                <w:rFonts w:asciiTheme="minorHAnsi" w:eastAsiaTheme="minorEastAsia" w:hAnsiTheme="minorHAnsi"/>
+                <w:noProof/>
+                <w:sz w:val="22"/>
+                <w:lang w:eastAsia="ru-RU"/>
+              </w:rPr>
+              <w:tab/>
+            </w:r>
+            <w:r>
+              <w:rPr>
+                <w:rStyle w:val="a8"/>
+                <w:noProof/>
+              </w:rPr>
+              <w:t>Инсталляция программного обеспечения на серверах и клиентских машинах</w:t>
+            </w:r>
+            <w:r>
+              <w:rPr>
+                <w:noProof/>
+                <w:webHidden/>
+              </w:rPr>
+              <w:tab/>
+            </w:r>
+            <w:r>
+              <w:rPr>
+                <w:noProof/>
+                <w:webHidden/>
+              </w:rPr>
+              <w:fldChar w:fldCharType="begin"/>
+            </w:r>
+            <w:r>
+              <w:rPr>
+                <w:noProof/>
+                <w:webHidden/>
+              </w:rPr>
+              <w:instrText xml:space="preserve"> PAGEREF _Toc167786130 \h </w:instrText>
+            </w:r>
+            <w:r>
+              <w:rPr>
+                <w:noProof/>
+                <w:webHidden/>
+              </w:rPr>
+            </w:r>
+            <w:r>
+              <w:rPr>
+                <w:noProof/>
+                <w:webHidden/>
+              </w:rPr>
+              <w:fldChar w:fldCharType="separate"/>
+            </w:r>
+            <w:r>
+              <w:rPr>
+                <w:noProof/>
+                <w:webHidden/>
+              </w:rPr>
+              <w:t>11</w:t>
+            </w:r>
+            <w:r>
+              <w:rPr>
+                <w:noProof/>
+                <w:webHidden/>
+              </w:rPr>
+              <w:fldChar w:fldCharType="end"/>
+            </w:r>
+          </w:hyperlink>
+        </w:p>
+        <w:p>
+          <w:pPr>
+            <w:pStyle w:val="33"/>
+            <w:tabs>
+              <w:tab w:val="left" w:pos="1100"/>
+              <w:tab w:val="right" w:leader="dot" w:pos="9345"/>
+            </w:tabs>
+            <w:rPr>
+              <w:rFonts w:asciiTheme="minorHAnsi" w:eastAsiaTheme="minorEastAsia" w:hAnsiTheme="minorHAnsi"/>
+              <w:noProof/>
+              <w:sz w:val="22"/>
+              <w:lang w:eastAsia="ru-RU"/>
+            </w:rPr>
+          </w:pPr>
+          <w:hyperlink w:anchor="_Toc167786131" w:history="1">
+            <w:r>
+              <w:rPr>
+                <w:rStyle w:val="a8"/>
+                <w:noProof/>
+              </w:rPr>
+              <w:t>2.</w:t>
+            </w:r>
+            <w:r>
+              <w:rPr>
+                <w:rFonts w:asciiTheme="minorHAnsi" w:eastAsiaTheme="minorEastAsia" w:hAnsiTheme="minorHAnsi"/>
+                <w:noProof/>
+                <w:sz w:val="22"/>
+                <w:lang w:eastAsia="ru-RU"/>
+              </w:rPr>
+              <w:tab/>
+            </w:r>
+            <w:r>
+              <w:rPr>
+                <w:rStyle w:val="a8"/>
+                <w:noProof/>
+              </w:rPr>
+              <w:t>Завершение внедрения и проведение дополнительных работ</w:t>
+            </w:r>
+            <w:r>
+              <w:rPr>
+                <w:noProof/>
+                <w:webHidden/>
+              </w:rPr>
+              <w:tab/>
+            </w:r>
+            <w:r>
+              <w:rPr>
+                <w:noProof/>
+                <w:webHidden/>
+              </w:rPr>
+              <w:fldChar w:fldCharType="begin"/>
+            </w:r>
+            <w:r>
+              <w:rPr>
+                <w:noProof/>
+                <w:webHidden/>
+              </w:rPr>
+              <w:instrText xml:space="preserve"> PAGEREF _Toc167786131 \h </w:instrText>
+            </w:r>
+            <w:r>
+              <w:rPr>
+                <w:noProof/>
+                <w:webHidden/>
+              </w:rPr>
+            </w:r>
+            <w:r>
+              <w:rPr>
+                <w:noProof/>
+                <w:webHidden/>
+              </w:rPr>
+              <w:fldChar w:fldCharType="separate"/>
+            </w:r>
+            <w:r>
+              <w:rPr>
+                <w:noProof/>
+                <w:webHidden/>
+              </w:rPr>
+              <w:t>12</w:t>
+            </w:r>
+            <w:r>
+              <w:rPr>
+                <w:noProof/>
+                <w:webHidden/>
+              </w:rPr>
+              <w:fldChar w:fldCharType="end"/>
+            </w:r>
+          </w:hyperlink>
+        </w:p>
+        <w:p>
+          <w:pPr>
+            <w:pStyle w:val="33"/>
+            <w:tabs>
+              <w:tab w:val="left" w:pos="1100"/>
+              <w:tab w:val="right" w:leader="dot" w:pos="9345"/>
+            </w:tabs>
+            <w:rPr>
+              <w:rFonts w:asciiTheme="minorHAnsi" w:eastAsiaTheme="minorEastAsia" w:hAnsiTheme="minorHAnsi"/>
+              <w:noProof/>
+              <w:sz w:val="22"/>
+              <w:lang w:eastAsia="ru-RU"/>
+            </w:rPr>
+          </w:pPr>
+          <w:hyperlink w:anchor="_Toc167786132" w:history="1">
+            <w:r>
+              <w:rPr>
+                <w:rStyle w:val="a8"/>
+                <w:noProof/>
+              </w:rPr>
+              <w:t>3.</w:t>
+            </w:r>
+            <w:r>
+              <w:rPr>
+                <w:rFonts w:asciiTheme="minorHAnsi" w:eastAsiaTheme="minorEastAsia" w:hAnsiTheme="minorHAnsi"/>
+                <w:noProof/>
+                <w:sz w:val="22"/>
+                <w:lang w:eastAsia="ru-RU"/>
+              </w:rPr>
+              <w:tab/>
+            </w:r>
+            <w:r>
+              <w:rPr>
+                <w:rStyle w:val="a8"/>
+                <w:noProof/>
+              </w:rPr>
+              <w:t>Пост установочная поддержка и сопровождение</w:t>
+            </w:r>
+            <w:r>
+              <w:rPr>
+                <w:noProof/>
+                <w:webHidden/>
+              </w:rPr>
+              <w:tab/>
+            </w:r>
+            <w:r>
+              <w:rPr>
+                <w:noProof/>
+                <w:webHidden/>
+              </w:rPr>
+              <w:fldChar w:fldCharType="begin"/>
+            </w:r>
+            <w:r>
+              <w:rPr>
+                <w:noProof/>
+                <w:webHidden/>
+              </w:rPr>
+              <w:instrText xml:space="preserve"> PAGEREF _Toc167786132 \h </w:instrText>
+            </w:r>
+            <w:r>
+              <w:rPr>
+                <w:noProof/>
+                <w:webHidden/>
+              </w:rPr>
+            </w:r>
+            <w:r>
+              <w:rPr>
+                <w:noProof/>
+                <w:webHidden/>
+              </w:rPr>
+              <w:fldChar w:fldCharType="separate"/>
+            </w:r>
+            <w:r>
+              <w:rPr>
+                <w:noProof/>
+                <w:webHidden/>
+              </w:rPr>
+              <w:t>13</w:t>
             </w:r>
             <w:r>
               <w:rPr>
@@ -1249,7 +3111,7 @@
               <w:lang w:eastAsia="ru-RU"/>
             </w:rPr>
           </w:pPr>
-          <w:hyperlink w:anchor="_Toc167730071" w:history="1">
+          <w:hyperlink w:anchor="_Toc167786133" w:history="1">
             <w:r>
               <w:rPr>
                 <w:rStyle w:val="a8"/>
@@ -1276,7 +3138,7 @@
                 <w:noProof/>
                 <w:webHidden/>
               </w:rPr>
-              <w:instrText xml:space="preserve"> PAGEREF _Toc167730071 \h </w:instrText>
+              <w:instrText xml:space="preserve"> PAGEREF _Toc167786133 \h </w:instrText>
             </w:r>
             <w:r>
               <w:rPr>
@@ -1297,6 +3159,605 @@
                 <w:webHidden/>
               </w:rPr>
               <w:t>14</w:t>
+            </w:r>
+            <w:r>
+              <w:rPr>
+                <w:noProof/>
+                <w:webHidden/>
+              </w:rPr>
+              <w:fldChar w:fldCharType="end"/>
+            </w:r>
+          </w:hyperlink>
+        </w:p>
+        <w:p>
+          <w:pPr>
+            <w:pStyle w:val="21"/>
+            <w:tabs>
+              <w:tab w:val="right" w:leader="dot" w:pos="9345"/>
+            </w:tabs>
+            <w:rPr>
+              <w:rFonts w:asciiTheme="minorHAnsi" w:eastAsiaTheme="minorEastAsia" w:hAnsiTheme="minorHAnsi"/>
+              <w:noProof/>
+              <w:sz w:val="22"/>
+              <w:lang w:eastAsia="ru-RU"/>
+            </w:rPr>
+          </w:pPr>
+          <w:hyperlink w:anchor="_Toc167786134" w:history="1">
+            <w:r>
+              <w:rPr>
+                <w:rStyle w:val="a8"/>
+                <w:noProof/>
+              </w:rPr>
+              <w:t>Функции менеджера сопровождения</w:t>
+            </w:r>
+            <w:r>
+              <w:rPr>
+                <w:noProof/>
+                <w:webHidden/>
+              </w:rPr>
+              <w:tab/>
+            </w:r>
+            <w:r>
+              <w:rPr>
+                <w:noProof/>
+                <w:webHidden/>
+              </w:rPr>
+              <w:fldChar w:fldCharType="begin"/>
+            </w:r>
+            <w:r>
+              <w:rPr>
+                <w:noProof/>
+                <w:webHidden/>
+              </w:rPr>
+              <w:instrText xml:space="preserve"> PAGEREF _Toc167786134 \h </w:instrText>
+            </w:r>
+            <w:r>
+              <w:rPr>
+                <w:noProof/>
+                <w:webHidden/>
+              </w:rPr>
+            </w:r>
+            <w:r>
+              <w:rPr>
+                <w:noProof/>
+                <w:webHidden/>
+              </w:rPr>
+              <w:fldChar w:fldCharType="separate"/>
+            </w:r>
+            <w:r>
+              <w:rPr>
+                <w:noProof/>
+                <w:webHidden/>
+              </w:rPr>
+              <w:t>14</w:t>
+            </w:r>
+            <w:r>
+              <w:rPr>
+                <w:noProof/>
+                <w:webHidden/>
+              </w:rPr>
+              <w:fldChar w:fldCharType="end"/>
+            </w:r>
+          </w:hyperlink>
+        </w:p>
+        <w:p>
+          <w:pPr>
+            <w:pStyle w:val="33"/>
+            <w:tabs>
+              <w:tab w:val="left" w:pos="1100"/>
+              <w:tab w:val="right" w:leader="dot" w:pos="9345"/>
+            </w:tabs>
+            <w:rPr>
+              <w:rFonts w:asciiTheme="minorHAnsi" w:eastAsiaTheme="minorEastAsia" w:hAnsiTheme="minorHAnsi"/>
+              <w:noProof/>
+              <w:sz w:val="22"/>
+              <w:lang w:eastAsia="ru-RU"/>
+            </w:rPr>
+          </w:pPr>
+          <w:hyperlink w:anchor="_Toc167786135" w:history="1">
+            <w:r>
+              <w:rPr>
+                <w:rStyle w:val="a8"/>
+                <w:noProof/>
+              </w:rPr>
+              <w:t>1.</w:t>
+            </w:r>
+            <w:r>
+              <w:rPr>
+                <w:rFonts w:asciiTheme="minorHAnsi" w:eastAsiaTheme="minorEastAsia" w:hAnsiTheme="minorHAnsi"/>
+                <w:noProof/>
+                <w:sz w:val="22"/>
+                <w:lang w:eastAsia="ru-RU"/>
+              </w:rPr>
+              <w:tab/>
+            </w:r>
+            <w:r>
+              <w:rPr>
+                <w:rStyle w:val="a8"/>
+                <w:noProof/>
+              </w:rPr>
+              <w:t>Техническая поддержка</w:t>
+            </w:r>
+            <w:r>
+              <w:rPr>
+                <w:noProof/>
+                <w:webHidden/>
+              </w:rPr>
+              <w:tab/>
+            </w:r>
+            <w:r>
+              <w:rPr>
+                <w:noProof/>
+                <w:webHidden/>
+              </w:rPr>
+              <w:fldChar w:fldCharType="begin"/>
+            </w:r>
+            <w:r>
+              <w:rPr>
+                <w:noProof/>
+                <w:webHidden/>
+              </w:rPr>
+              <w:instrText xml:space="preserve"> PAGEREF _Toc167786135 \h </w:instrText>
+            </w:r>
+            <w:r>
+              <w:rPr>
+                <w:noProof/>
+                <w:webHidden/>
+              </w:rPr>
+            </w:r>
+            <w:r>
+              <w:rPr>
+                <w:noProof/>
+                <w:webHidden/>
+              </w:rPr>
+              <w:fldChar w:fldCharType="separate"/>
+            </w:r>
+            <w:r>
+              <w:rPr>
+                <w:noProof/>
+                <w:webHidden/>
+              </w:rPr>
+              <w:t>14</w:t>
+            </w:r>
+            <w:r>
+              <w:rPr>
+                <w:noProof/>
+                <w:webHidden/>
+              </w:rPr>
+              <w:fldChar w:fldCharType="end"/>
+            </w:r>
+          </w:hyperlink>
+        </w:p>
+        <w:p>
+          <w:pPr>
+            <w:pStyle w:val="33"/>
+            <w:tabs>
+              <w:tab w:val="left" w:pos="1100"/>
+              <w:tab w:val="right" w:leader="dot" w:pos="9345"/>
+            </w:tabs>
+            <w:rPr>
+              <w:rFonts w:asciiTheme="minorHAnsi" w:eastAsiaTheme="minorEastAsia" w:hAnsiTheme="minorHAnsi"/>
+              <w:noProof/>
+              <w:sz w:val="22"/>
+              <w:lang w:eastAsia="ru-RU"/>
+            </w:rPr>
+          </w:pPr>
+          <w:hyperlink w:anchor="_Toc167786136" w:history="1">
+            <w:r>
+              <w:rPr>
+                <w:rStyle w:val="a8"/>
+                <w:noProof/>
+              </w:rPr>
+              <w:t>2.</w:t>
+            </w:r>
+            <w:r>
+              <w:rPr>
+                <w:rFonts w:asciiTheme="minorHAnsi" w:eastAsiaTheme="minorEastAsia" w:hAnsiTheme="minorHAnsi"/>
+                <w:noProof/>
+                <w:sz w:val="22"/>
+                <w:lang w:eastAsia="ru-RU"/>
+              </w:rPr>
+              <w:tab/>
+            </w:r>
+            <w:r>
+              <w:rPr>
+                <w:rStyle w:val="a8"/>
+                <w:noProof/>
+              </w:rPr>
+              <w:t>Мониторинг и управление производительностью</w:t>
+            </w:r>
+            <w:r>
+              <w:rPr>
+                <w:noProof/>
+                <w:webHidden/>
+              </w:rPr>
+              <w:tab/>
+            </w:r>
+            <w:r>
+              <w:rPr>
+                <w:noProof/>
+                <w:webHidden/>
+              </w:rPr>
+              <w:fldChar w:fldCharType="begin"/>
+            </w:r>
+            <w:r>
+              <w:rPr>
+                <w:noProof/>
+                <w:webHidden/>
+              </w:rPr>
+              <w:instrText xml:space="preserve"> PAGEREF _Toc167786136 \h </w:instrText>
+            </w:r>
+            <w:r>
+              <w:rPr>
+                <w:noProof/>
+                <w:webHidden/>
+              </w:rPr>
+            </w:r>
+            <w:r>
+              <w:rPr>
+                <w:noProof/>
+                <w:webHidden/>
+              </w:rPr>
+              <w:fldChar w:fldCharType="separate"/>
+            </w:r>
+            <w:r>
+              <w:rPr>
+                <w:noProof/>
+                <w:webHidden/>
+              </w:rPr>
+              <w:t>14</w:t>
+            </w:r>
+            <w:r>
+              <w:rPr>
+                <w:noProof/>
+                <w:webHidden/>
+              </w:rPr>
+              <w:fldChar w:fldCharType="end"/>
+            </w:r>
+          </w:hyperlink>
+        </w:p>
+        <w:p>
+          <w:pPr>
+            <w:pStyle w:val="33"/>
+            <w:tabs>
+              <w:tab w:val="left" w:pos="1100"/>
+              <w:tab w:val="right" w:leader="dot" w:pos="9345"/>
+            </w:tabs>
+            <w:rPr>
+              <w:rFonts w:asciiTheme="minorHAnsi" w:eastAsiaTheme="minorEastAsia" w:hAnsiTheme="minorHAnsi"/>
+              <w:noProof/>
+              <w:sz w:val="22"/>
+              <w:lang w:eastAsia="ru-RU"/>
+            </w:rPr>
+          </w:pPr>
+          <w:hyperlink w:anchor="_Toc167786137" w:history="1">
+            <w:r>
+              <w:rPr>
+                <w:rStyle w:val="a8"/>
+                <w:noProof/>
+              </w:rPr>
+              <w:t>3.</w:t>
+            </w:r>
+            <w:r>
+              <w:rPr>
+                <w:rFonts w:asciiTheme="minorHAnsi" w:eastAsiaTheme="minorEastAsia" w:hAnsiTheme="minorHAnsi"/>
+                <w:noProof/>
+                <w:sz w:val="22"/>
+                <w:lang w:eastAsia="ru-RU"/>
+              </w:rPr>
+              <w:tab/>
+            </w:r>
+            <w:r>
+              <w:rPr>
+                <w:rStyle w:val="a8"/>
+                <w:noProof/>
+              </w:rPr>
+              <w:t>Управление обновлениями и патчами</w:t>
+            </w:r>
+            <w:r>
+              <w:rPr>
+                <w:noProof/>
+                <w:webHidden/>
+              </w:rPr>
+              <w:tab/>
+            </w:r>
+            <w:r>
+              <w:rPr>
+                <w:noProof/>
+                <w:webHidden/>
+              </w:rPr>
+              <w:fldChar w:fldCharType="begin"/>
+            </w:r>
+            <w:r>
+              <w:rPr>
+                <w:noProof/>
+                <w:webHidden/>
+              </w:rPr>
+              <w:instrText xml:space="preserve"> PAGEREF _Toc167786137 \h </w:instrText>
+            </w:r>
+            <w:r>
+              <w:rPr>
+                <w:noProof/>
+                <w:webHidden/>
+              </w:rPr>
+            </w:r>
+            <w:r>
+              <w:rPr>
+                <w:noProof/>
+                <w:webHidden/>
+              </w:rPr>
+              <w:fldChar w:fldCharType="separate"/>
+            </w:r>
+            <w:r>
+              <w:rPr>
+                <w:noProof/>
+                <w:webHidden/>
+              </w:rPr>
+              <w:t>14</w:t>
+            </w:r>
+            <w:r>
+              <w:rPr>
+                <w:noProof/>
+                <w:webHidden/>
+              </w:rPr>
+              <w:fldChar w:fldCharType="end"/>
+            </w:r>
+          </w:hyperlink>
+        </w:p>
+        <w:p>
+          <w:pPr>
+            <w:pStyle w:val="33"/>
+            <w:tabs>
+              <w:tab w:val="left" w:pos="1100"/>
+              <w:tab w:val="right" w:leader="dot" w:pos="9345"/>
+            </w:tabs>
+            <w:rPr>
+              <w:rFonts w:asciiTheme="minorHAnsi" w:eastAsiaTheme="minorEastAsia" w:hAnsiTheme="minorHAnsi"/>
+              <w:noProof/>
+              <w:sz w:val="22"/>
+              <w:lang w:eastAsia="ru-RU"/>
+            </w:rPr>
+          </w:pPr>
+          <w:hyperlink w:anchor="_Toc167786138" w:history="1">
+            <w:r>
+              <w:rPr>
+                <w:rStyle w:val="a8"/>
+                <w:noProof/>
+              </w:rPr>
+              <w:t>4.</w:t>
+            </w:r>
+            <w:r>
+              <w:rPr>
+                <w:rFonts w:asciiTheme="minorHAnsi" w:eastAsiaTheme="minorEastAsia" w:hAnsiTheme="minorHAnsi"/>
+                <w:noProof/>
+                <w:sz w:val="22"/>
+                <w:lang w:eastAsia="ru-RU"/>
+              </w:rPr>
+              <w:tab/>
+            </w:r>
+            <w:r>
+              <w:rPr>
+                <w:rStyle w:val="a8"/>
+                <w:noProof/>
+              </w:rPr>
+              <w:t>Документирование и отчетность</w:t>
+            </w:r>
+            <w:r>
+              <w:rPr>
+                <w:noProof/>
+                <w:webHidden/>
+              </w:rPr>
+              <w:tab/>
+            </w:r>
+            <w:r>
+              <w:rPr>
+                <w:noProof/>
+                <w:webHidden/>
+              </w:rPr>
+              <w:fldChar w:fldCharType="begin"/>
+            </w:r>
+            <w:r>
+              <w:rPr>
+                <w:noProof/>
+                <w:webHidden/>
+              </w:rPr>
+              <w:instrText xml:space="preserve"> PAGEREF _Toc167786138 \h </w:instrText>
+            </w:r>
+            <w:r>
+              <w:rPr>
+                <w:noProof/>
+                <w:webHidden/>
+              </w:rPr>
+            </w:r>
+            <w:r>
+              <w:rPr>
+                <w:noProof/>
+                <w:webHidden/>
+              </w:rPr>
+              <w:fldChar w:fldCharType="separate"/>
+            </w:r>
+            <w:r>
+              <w:rPr>
+                <w:noProof/>
+                <w:webHidden/>
+              </w:rPr>
+              <w:t>15</w:t>
+            </w:r>
+            <w:r>
+              <w:rPr>
+                <w:noProof/>
+                <w:webHidden/>
+              </w:rPr>
+              <w:fldChar w:fldCharType="end"/>
+            </w:r>
+          </w:hyperlink>
+        </w:p>
+        <w:p>
+          <w:pPr>
+            <w:pStyle w:val="33"/>
+            <w:tabs>
+              <w:tab w:val="left" w:pos="1100"/>
+              <w:tab w:val="right" w:leader="dot" w:pos="9345"/>
+            </w:tabs>
+            <w:rPr>
+              <w:rFonts w:asciiTheme="minorHAnsi" w:eastAsiaTheme="minorEastAsia" w:hAnsiTheme="minorHAnsi"/>
+              <w:noProof/>
+              <w:sz w:val="22"/>
+              <w:lang w:eastAsia="ru-RU"/>
+            </w:rPr>
+          </w:pPr>
+          <w:hyperlink w:anchor="_Toc167786139" w:history="1">
+            <w:r>
+              <w:rPr>
+                <w:rStyle w:val="a8"/>
+                <w:noProof/>
+              </w:rPr>
+              <w:t>5.</w:t>
+            </w:r>
+            <w:r>
+              <w:rPr>
+                <w:rFonts w:asciiTheme="minorHAnsi" w:eastAsiaTheme="minorEastAsia" w:hAnsiTheme="minorHAnsi"/>
+                <w:noProof/>
+                <w:sz w:val="22"/>
+                <w:lang w:eastAsia="ru-RU"/>
+              </w:rPr>
+              <w:tab/>
+            </w:r>
+            <w:r>
+              <w:rPr>
+                <w:rStyle w:val="a8"/>
+                <w:noProof/>
+              </w:rPr>
+              <w:t>Управление инцидентами и проблемами</w:t>
+            </w:r>
+            <w:r>
+              <w:rPr>
+                <w:noProof/>
+                <w:webHidden/>
+              </w:rPr>
+              <w:tab/>
+            </w:r>
+            <w:r>
+              <w:rPr>
+                <w:noProof/>
+                <w:webHidden/>
+              </w:rPr>
+              <w:fldChar w:fldCharType="begin"/>
+            </w:r>
+            <w:r>
+              <w:rPr>
+                <w:noProof/>
+                <w:webHidden/>
+              </w:rPr>
+              <w:instrText xml:space="preserve"> PAGEREF _Toc167786139 \h </w:instrText>
+            </w:r>
+            <w:r>
+              <w:rPr>
+                <w:noProof/>
+                <w:webHidden/>
+              </w:rPr>
+            </w:r>
+            <w:r>
+              <w:rPr>
+                <w:noProof/>
+                <w:webHidden/>
+              </w:rPr>
+              <w:fldChar w:fldCharType="separate"/>
+            </w:r>
+            <w:r>
+              <w:rPr>
+                <w:noProof/>
+                <w:webHidden/>
+              </w:rPr>
+              <w:t>15</w:t>
+            </w:r>
+            <w:r>
+              <w:rPr>
+                <w:noProof/>
+                <w:webHidden/>
+              </w:rPr>
+              <w:fldChar w:fldCharType="end"/>
+            </w:r>
+          </w:hyperlink>
+        </w:p>
+        <w:p>
+          <w:pPr>
+            <w:pStyle w:val="33"/>
+            <w:tabs>
+              <w:tab w:val="left" w:pos="1100"/>
+              <w:tab w:val="right" w:leader="dot" w:pos="9345"/>
+            </w:tabs>
+            <w:rPr>
+              <w:rFonts w:asciiTheme="minorHAnsi" w:eastAsiaTheme="minorEastAsia" w:hAnsiTheme="minorHAnsi"/>
+              <w:noProof/>
+              <w:sz w:val="22"/>
+              <w:lang w:eastAsia="ru-RU"/>
+            </w:rPr>
+          </w:pPr>
+          <w:hyperlink w:anchor="_Toc167786140" w:history="1">
+            <w:r>
+              <w:rPr>
+                <w:rStyle w:val="a8"/>
+                <w:noProof/>
+              </w:rPr>
+              <w:t>6.</w:t>
+            </w:r>
+            <w:r>
+              <w:rPr>
+                <w:rFonts w:asciiTheme="minorHAnsi" w:eastAsiaTheme="minorEastAsia" w:hAnsiTheme="minorHAnsi"/>
+                <w:noProof/>
+                <w:sz w:val="22"/>
+                <w:lang w:eastAsia="ru-RU"/>
+              </w:rPr>
+              <w:tab/>
+            </w:r>
+            <w:r>
+              <w:rPr>
+                <w:rStyle w:val="a8"/>
+                <w:noProof/>
+              </w:rPr>
+              <w:t>Обратная связь и улучшения</w:t>
+            </w:r>
+            <w:r>
+              <w:rPr>
+                <w:noProof/>
+                <w:webHidden/>
+              </w:rPr>
+              <w:tab/>
+            </w:r>
+            <w:r>
+              <w:rPr>
+                <w:noProof/>
+                <w:webHidden/>
+              </w:rPr>
+              <w:fldChar w:fldCharType="begin"/>
+            </w:r>
+            <w:r>
+              <w:rPr>
+                <w:noProof/>
+                <w:webHidden/>
+              </w:rPr>
+              <w:instrText xml:space="preserve"> PAGEREF _Toc167786140 \h </w:instrText>
+            </w:r>
+            <w:r>
+              <w:rPr>
+                <w:noProof/>
+                <w:webHidden/>
+              </w:rPr>
+            </w:r>
+            <w:r>
+              <w:rPr>
+                <w:noProof/>
+                <w:webHidden/>
+              </w:rPr>
+              <w:fldChar w:fldCharType="separate"/>
+            </w:r>
+            <w:r>
+              <w:rPr>
+                <w:noProof/>
+                <w:webHidden/>
+              </w:rPr>
+              <w:t>15</w:t>
             </w:r>
             <w:r>
               <w:rPr>
@@ -1320,7 +3781,7 @@
               <w:lang w:eastAsia="ru-RU"/>
             </w:rPr>
           </w:pPr>
-          <w:hyperlink w:anchor="_Toc167730072" w:history="1">
+          <w:hyperlink w:anchor="_Toc167786141" w:history="1">
             <w:r>
               <w:rPr>
                 <w:rStyle w:val="a8"/>
@@ -1347,7 +3808,7 @@
                 <w:noProof/>
                 <w:webHidden/>
               </w:rPr>
-              <w:instrText xml:space="preserve"> PAGEREF _Toc167730072 \h </w:instrText>
+              <w:instrText xml:space="preserve"> PAGEREF _Toc167786141 \h </w:instrText>
             </w:r>
             <w:r>
               <w:rPr>
@@ -1391,13 +3852,27 @@
               <w:lang w:eastAsia="ru-RU"/>
             </w:rPr>
           </w:pPr>
-          <w:hyperlink w:anchor="_Toc167730073" w:history="1">
+          <w:hyperlink w:anchor="_Toc167786142" w:history="1">
             <w:r>
               <w:rPr>
                 <w:rStyle w:val="a8"/>
                 <w:noProof/>
               </w:rPr>
-              <w:t>Заключение</w:t>
+              <w:t>Заключе</w:t>
+            </w:r>
+            <w:r>
+              <w:rPr>
+                <w:rStyle w:val="a8"/>
+                <w:noProof/>
+              </w:rPr>
+              <w:t>н</w:t>
+            </w:r>
+            <w:r>
+              <w:rPr>
+                <w:rStyle w:val="a8"/>
+                <w:noProof/>
+              </w:rPr>
+              <w:t>ие</w:t>
             </w:r>
             <w:r>
               <w:rPr>
@@ -1418,7 +3893,7 @@
                 <w:noProof/>
                 <w:webHidden/>
               </w:rPr>
-              <w:instrText xml:space="preserve"> PAGEREF _Toc167730073 \h </w:instrText>
+              <w:instrText xml:space="preserve"> PAGEREF _Toc167786142 \h </w:instrText>
             </w:r>
             <w:r>
               <w:rPr>
@@ -1462,7 +3937,7 @@
               <w:lang w:eastAsia="ru-RU"/>
             </w:rPr>
           </w:pPr>
-          <w:hyperlink w:anchor="_Toc167730074" w:history="1">
+          <w:hyperlink w:anchor="_Toc167786143" w:history="1">
             <w:r>
               <w:rPr>
                 <w:rStyle w:val="a8"/>
@@ -1489,7 +3964,7 @@
                 <w:noProof/>
                 <w:webHidden/>
               </w:rPr>
-              <w:instrText xml:space="preserve"> PAGEREF _Toc167730074 \h </w:instrText>
+              <w:instrText xml:space="preserve"> PAGEREF _Toc167786143 \h </w:instrText>
             </w:r>
             <w:r>
               <w:rPr>
@@ -1509,7 +3984,7 @@
                 <w:noProof/>
                 <w:webHidden/>
               </w:rPr>
-              <w:t>19</w:t>
+              <w:t>20</w:t>
             </w:r>
             <w:r>
               <w:rPr>
@@ -1538,19 +4013,17 @@
       <w:r>
         <w:br w:type="page"/>
       </w:r>
-      <w:bookmarkStart w:id="0" w:name="_GoBack"/>
-      <w:bookmarkEnd w:id="0"/>
-    </w:p>
-    <w:p>
-      <w:pPr>
-        <w:pStyle w:val="1"/>
-      </w:pPr>
-      <w:bookmarkStart w:id="1" w:name="_Toc167730064"/>
+    </w:p>
+    <w:p>
+      <w:pPr>
+        <w:pStyle w:val="a3"/>
+      </w:pPr>
+      <w:bookmarkStart w:id="0" w:name="_Toc167786105"/>
       <w:r>
         <w:lastRenderedPageBreak/>
         <w:t>Введение</w:t>
       </w:r>
-      <w:bookmarkEnd w:id="1"/>
+      <w:bookmarkEnd w:id="0"/>
     </w:p>
     <w:p>
       <w:pPr>
@@ -1561,6 +4034,9 @@
       </w:r>
     </w:p>
     <w:p>
+      <w:pPr>
+        <w:ind w:firstLine="708"/>
+      </w:pPr>
       <w:r>
         <w:t>Цель данного проекта состоит в изучении и реализации лучших практик в области управления развертыванием и сопровождением программного обеспечения. В ходе работы мы рассмотрим основные функции и задачи менеджера развертывания и менеджера сопровождения, а также разработаем стратегии и методы их эффективного применения в контексте конкретного проекта.</w:t>
       </w:r>
@@ -1622,6 +4098,9 @@
       </w:r>
     </w:p>
     <w:p>
+      <w:pPr>
+        <w:ind w:firstLine="360"/>
+      </w:pPr>
       <w:r>
         <w:t xml:space="preserve">Надеемся, что результаты этого проекта помогут организации эффективно реализовать процессы внедрения и сопровождения ПО, повысить производительность и удовлетворенность пользователей, а также обеспечить стабильную работу информационных систем в долгосрочной перспективе. </w:t>
       </w:r>
@@ -1638,12 +4117,12 @@
       <w:pPr>
         <w:pStyle w:val="a3"/>
       </w:pPr>
-      <w:bookmarkStart w:id="2" w:name="_Toc167730065"/>
+      <w:bookmarkStart w:id="1" w:name="_Toc167786106"/>
       <w:r>
         <w:lastRenderedPageBreak/>
         <w:t>Состав группы:</w:t>
       </w:r>
-      <w:bookmarkEnd w:id="2"/>
+      <w:bookmarkEnd w:id="1"/>
     </w:p>
     <w:p>
       <w:r>
@@ -1679,28 +4158,29 @@
     </w:p>
     <w:p>
       <w:pPr>
-        <w:pStyle w:val="1"/>
-      </w:pPr>
-      <w:bookmarkStart w:id="3" w:name="_Toc167730066"/>
+        <w:pStyle w:val="a3"/>
+      </w:pPr>
+      <w:bookmarkStart w:id="2" w:name="_Toc167786107"/>
       <w:r>
         <w:lastRenderedPageBreak/>
         <w:t>Основная часть</w:t>
       </w:r>
+      <w:bookmarkEnd w:id="2"/>
+    </w:p>
+    <w:p>
+      <w:pPr>
+        <w:pStyle w:val="2"/>
+      </w:pPr>
+      <w:bookmarkStart w:id="3" w:name="_Toc167786108"/>
+      <w:r>
+        <w:t>Этап №1</w:t>
+      </w:r>
       <w:bookmarkEnd w:id="3"/>
     </w:p>
     <w:p>
       <w:pPr>
-        <w:pStyle w:val="2"/>
-      </w:pPr>
-      <w:bookmarkStart w:id="4" w:name="_Toc167730067"/>
-      <w:r>
-        <w:t>Этап №1</w:t>
-      </w:r>
-      <w:bookmarkEnd w:id="4"/>
-    </w:p>
-    <w:p>
-      <w:pPr>
         <w:ind w:firstLine="709"/>
+        <w:jc w:val="both"/>
         <w:rPr>
           <w:rFonts w:cs="Times New Roman"/>
           <w:szCs w:val="28"/>
@@ -1717,6 +4197,7 @@
     <w:p>
       <w:pPr>
         <w:ind w:firstLine="709"/>
+        <w:jc w:val="both"/>
         <w:rPr>
           <w:rFonts w:cs="Times New Roman"/>
           <w:szCs w:val="28"/>
@@ -1733,6 +4214,7 @@
     <w:p>
       <w:pPr>
         <w:ind w:firstLine="709"/>
+        <w:jc w:val="both"/>
         <w:rPr>
           <w:rFonts w:cs="Times New Roman"/>
           <w:szCs w:val="28"/>
@@ -1753,6 +4235,7 @@
           <w:ilvl w:val="0"/>
           <w:numId w:val="31"/>
         </w:numPr>
+        <w:jc w:val="both"/>
         <w:rPr>
           <w:rFonts w:cs="Times New Roman"/>
           <w:szCs w:val="28"/>
@@ -1773,6 +4256,7 @@
           <w:ilvl w:val="0"/>
           <w:numId w:val="31"/>
         </w:numPr>
+        <w:jc w:val="both"/>
         <w:rPr>
           <w:rFonts w:cs="Times New Roman"/>
           <w:szCs w:val="28"/>
@@ -1793,6 +4277,7 @@
           <w:ilvl w:val="0"/>
           <w:numId w:val="31"/>
         </w:numPr>
+        <w:jc w:val="both"/>
         <w:rPr>
           <w:rFonts w:cs="Times New Roman"/>
           <w:szCs w:val="28"/>
@@ -1809,6 +4294,7 @@
     <w:p>
       <w:pPr>
         <w:ind w:firstLine="709"/>
+        <w:jc w:val="both"/>
         <w:rPr>
           <w:rFonts w:cs="Times New Roman"/>
           <w:szCs w:val="28"/>
@@ -1831,11 +4317,14 @@
         </w:numPr>
         <w:spacing w:line="259" w:lineRule="auto"/>
         <w:ind w:left="0" w:firstLine="709"/>
+        <w:jc w:val="both"/>
+        <w:outlineLvl w:val="2"/>
         <w:rPr>
           <w:rFonts w:cs="Times New Roman"/>
           <w:szCs w:val="28"/>
         </w:rPr>
       </w:pPr>
+      <w:bookmarkStart w:id="4" w:name="_Toc167786109"/>
       <w:r>
         <w:rPr>
           <w:rFonts w:cs="Times New Roman"/>
@@ -1843,6 +4332,7 @@
         </w:rPr>
         <w:t>Сбор команды специалистов:</w:t>
       </w:r>
+      <w:bookmarkEnd w:id="4"/>
     </w:p>
     <w:p>
       <w:pPr>
@@ -1853,6 +4343,7 @@
         </w:numPr>
         <w:spacing w:line="259" w:lineRule="auto"/>
         <w:ind w:left="426" w:firstLine="709"/>
+        <w:jc w:val="both"/>
         <w:rPr>
           <w:rFonts w:cs="Times New Roman"/>
           <w:szCs w:val="28"/>
@@ -1875,6 +4366,7 @@
         </w:numPr>
         <w:spacing w:line="259" w:lineRule="auto"/>
         <w:ind w:left="426" w:firstLine="709"/>
+        <w:jc w:val="both"/>
         <w:rPr>
           <w:rFonts w:cs="Times New Roman"/>
           <w:szCs w:val="28"/>
@@ -1897,6 +4389,7 @@
         </w:numPr>
         <w:spacing w:line="259" w:lineRule="auto"/>
         <w:ind w:left="426" w:firstLine="709"/>
+        <w:jc w:val="both"/>
         <w:rPr>
           <w:rFonts w:cs="Times New Roman"/>
           <w:szCs w:val="28"/>
@@ -1919,6 +4412,7 @@
         </w:numPr>
         <w:spacing w:line="259" w:lineRule="auto"/>
         <w:ind w:left="426" w:firstLine="709"/>
+        <w:jc w:val="both"/>
         <w:rPr>
           <w:rFonts w:cs="Times New Roman"/>
           <w:szCs w:val="28"/>
@@ -1941,6 +4435,7 @@
         </w:numPr>
         <w:spacing w:line="259" w:lineRule="auto"/>
         <w:ind w:left="426" w:firstLine="709"/>
+        <w:jc w:val="both"/>
         <w:rPr>
           <w:rFonts w:cs="Times New Roman"/>
           <w:szCs w:val="28"/>
@@ -1957,27 +4452,20 @@
     <w:p>
       <w:pPr>
         <w:pStyle w:val="ae"/>
+        <w:numPr>
+          <w:ilvl w:val="0"/>
+          <w:numId w:val="10"/>
+        </w:numPr>
+        <w:spacing w:line="259" w:lineRule="auto"/>
         <w:ind w:left="0" w:firstLine="709"/>
+        <w:jc w:val="both"/>
+        <w:outlineLvl w:val="2"/>
         <w:rPr>
           <w:rFonts w:cs="Times New Roman"/>
           <w:szCs w:val="28"/>
         </w:rPr>
       </w:pPr>
-    </w:p>
-    <w:p>
-      <w:pPr>
-        <w:pStyle w:val="ae"/>
-        <w:numPr>
-          <w:ilvl w:val="0"/>
-          <w:numId w:val="10"/>
-        </w:numPr>
-        <w:spacing w:line="259" w:lineRule="auto"/>
-        <w:ind w:left="0" w:firstLine="709"/>
-        <w:rPr>
-          <w:rFonts w:cs="Times New Roman"/>
-          <w:szCs w:val="28"/>
-        </w:rPr>
-      </w:pPr>
+      <w:bookmarkStart w:id="5" w:name="_Toc167786110"/>
       <w:r>
         <w:rPr>
           <w:rFonts w:cs="Times New Roman"/>
@@ -1985,6 +4473,7 @@
         </w:rPr>
         <w:t>Изучение текущих процессов компании:</w:t>
       </w:r>
+      <w:bookmarkEnd w:id="5"/>
     </w:p>
     <w:p>
       <w:pPr>
@@ -1995,6 +4484,7 @@
         </w:numPr>
         <w:spacing w:line="259" w:lineRule="auto"/>
         <w:ind w:left="426" w:firstLine="708"/>
+        <w:jc w:val="both"/>
         <w:rPr>
           <w:rFonts w:cs="Times New Roman"/>
           <w:szCs w:val="28"/>
@@ -2017,6 +4507,7 @@
         </w:numPr>
         <w:spacing w:line="259" w:lineRule="auto"/>
         <w:ind w:left="426" w:firstLine="708"/>
+        <w:jc w:val="both"/>
         <w:rPr>
           <w:rFonts w:cs="Times New Roman"/>
           <w:szCs w:val="28"/>
@@ -2039,6 +4530,7 @@
         </w:numPr>
         <w:spacing w:line="259" w:lineRule="auto"/>
         <w:ind w:left="426" w:firstLine="708"/>
+        <w:jc w:val="both"/>
         <w:rPr>
           <w:rFonts w:cs="Times New Roman"/>
           <w:szCs w:val="28"/>
@@ -2055,27 +4547,20 @@
     <w:p>
       <w:pPr>
         <w:pStyle w:val="ae"/>
+        <w:numPr>
+          <w:ilvl w:val="0"/>
+          <w:numId w:val="10"/>
+        </w:numPr>
+        <w:spacing w:line="259" w:lineRule="auto"/>
         <w:ind w:left="0" w:firstLine="709"/>
+        <w:jc w:val="both"/>
+        <w:outlineLvl w:val="2"/>
         <w:rPr>
           <w:rFonts w:cs="Times New Roman"/>
           <w:szCs w:val="28"/>
         </w:rPr>
       </w:pPr>
-    </w:p>
-    <w:p>
-      <w:pPr>
-        <w:pStyle w:val="ae"/>
-        <w:numPr>
-          <w:ilvl w:val="0"/>
-          <w:numId w:val="10"/>
-        </w:numPr>
-        <w:spacing w:line="259" w:lineRule="auto"/>
-        <w:ind w:left="0" w:firstLine="709"/>
-        <w:rPr>
-          <w:rFonts w:cs="Times New Roman"/>
-          <w:szCs w:val="28"/>
-        </w:rPr>
-      </w:pPr>
+      <w:bookmarkStart w:id="6" w:name="_Toc167786111"/>
       <w:r>
         <w:rPr>
           <w:rFonts w:cs="Times New Roman"/>
@@ -2083,6 +4568,7 @@
         </w:rPr>
         <w:t>Анализ технической инфраструктуры:</w:t>
       </w:r>
+      <w:bookmarkEnd w:id="6"/>
     </w:p>
     <w:p>
       <w:pPr>
@@ -2093,6 +4579,7 @@
         </w:numPr>
         <w:spacing w:line="259" w:lineRule="auto"/>
         <w:ind w:left="426" w:firstLine="708"/>
+        <w:jc w:val="both"/>
         <w:rPr>
           <w:rFonts w:cs="Times New Roman"/>
           <w:szCs w:val="28"/>
@@ -2115,6 +4602,7 @@
         </w:numPr>
         <w:spacing w:line="259" w:lineRule="auto"/>
         <w:ind w:left="426" w:firstLine="708"/>
+        <w:jc w:val="both"/>
         <w:rPr>
           <w:rFonts w:cs="Times New Roman"/>
           <w:szCs w:val="28"/>
@@ -2137,6 +4625,7 @@
         </w:numPr>
         <w:spacing w:line="259" w:lineRule="auto"/>
         <w:ind w:left="426" w:firstLine="708"/>
+        <w:jc w:val="both"/>
         <w:rPr>
           <w:rFonts w:cs="Times New Roman"/>
           <w:szCs w:val="28"/>
@@ -2153,22 +4642,62 @@
     <w:p>
       <w:pPr>
         <w:pStyle w:val="ae"/>
+        <w:numPr>
+          <w:ilvl w:val="0"/>
+          <w:numId w:val="10"/>
+        </w:numPr>
+        <w:spacing w:line="259" w:lineRule="auto"/>
         <w:ind w:left="0" w:firstLine="709"/>
+        <w:jc w:val="both"/>
+        <w:outlineLvl w:val="2"/>
         <w:rPr>
           <w:rFonts w:cs="Times New Roman"/>
           <w:szCs w:val="28"/>
         </w:rPr>
       </w:pPr>
-    </w:p>
-    <w:p>
-      <w:pPr>
-        <w:pStyle w:val="ae"/>
-        <w:numPr>
-          <w:ilvl w:val="0"/>
-          <w:numId w:val="10"/>
-        </w:numPr>
-        <w:spacing w:line="259" w:lineRule="auto"/>
-        <w:ind w:left="0" w:firstLine="709"/>
+      <w:bookmarkStart w:id="7" w:name="_Toc167786112"/>
+      <w:r>
+        <w:rPr>
+          <w:rFonts w:cs="Times New Roman"/>
+          <w:szCs w:val="28"/>
+        </w:rPr>
+        <w:t>Анализ данных и требований к их хранению и передаче:</w:t>
+      </w:r>
+      <w:bookmarkEnd w:id="7"/>
+    </w:p>
+    <w:p>
+      <w:pPr>
+        <w:pStyle w:val="ae"/>
+        <w:numPr>
+          <w:ilvl w:val="0"/>
+          <w:numId w:val="14"/>
+        </w:numPr>
+        <w:spacing w:line="259" w:lineRule="auto"/>
+        <w:ind w:left="426" w:firstLine="708"/>
+        <w:jc w:val="both"/>
+        <w:rPr>
+          <w:rFonts w:cs="Times New Roman"/>
+          <w:szCs w:val="28"/>
+        </w:rPr>
+      </w:pPr>
+      <w:r>
+        <w:rPr>
+          <w:rFonts w:cs="Times New Roman"/>
+          <w:szCs w:val="28"/>
+        </w:rPr>
+        <w:t>Специалист по данным изучает текущие базы данных, форматы хранения и способы передачи данных.</w:t>
+      </w:r>
+    </w:p>
+    <w:p>
+      <w:pPr>
+        <w:pStyle w:val="ae"/>
+        <w:numPr>
+          <w:ilvl w:val="0"/>
+          <w:numId w:val="14"/>
+        </w:numPr>
+        <w:spacing w:line="259" w:lineRule="auto"/>
+        <w:ind w:left="426" w:firstLine="708"/>
+        <w:jc w:val="both"/>
         <w:rPr>
           <w:rFonts w:cs="Times New Roman"/>
           <w:szCs w:val="28"/>
@@ -2180,7 +4709,7 @@
           <w:szCs w:val="28"/>
         </w:rPr>
         <w:lastRenderedPageBreak/>
-        <w:t>Анализ данных и требований к их хранению и передаче:</w:t>
+        <w:t>Оценка состояния резервных копий и процедур резервирования.</w:t>
       </w:r>
     </w:p>
     <w:p>
@@ -2192,50 +4721,7 @@
         </w:numPr>
         <w:spacing w:line="259" w:lineRule="auto"/>
         <w:ind w:left="426" w:firstLine="708"/>
-        <w:rPr>
-          <w:rFonts w:cs="Times New Roman"/>
-          <w:szCs w:val="28"/>
-        </w:rPr>
-      </w:pPr>
-      <w:r>
-        <w:rPr>
-          <w:rFonts w:cs="Times New Roman"/>
-          <w:szCs w:val="28"/>
-        </w:rPr>
-        <w:t>Специалист по данным изучает текущие базы данных, форматы хранения и способы передачи данных.</w:t>
-      </w:r>
-    </w:p>
-    <w:p>
-      <w:pPr>
-        <w:pStyle w:val="ae"/>
-        <w:numPr>
-          <w:ilvl w:val="0"/>
-          <w:numId w:val="14"/>
-        </w:numPr>
-        <w:spacing w:line="259" w:lineRule="auto"/>
-        <w:ind w:left="426" w:firstLine="708"/>
-        <w:rPr>
-          <w:rFonts w:cs="Times New Roman"/>
-          <w:szCs w:val="28"/>
-        </w:rPr>
-      </w:pPr>
-      <w:r>
-        <w:rPr>
-          <w:rFonts w:cs="Times New Roman"/>
-          <w:szCs w:val="28"/>
-        </w:rPr>
-        <w:t>Оценка состояния резервных копий и процедур резервирования.</w:t>
-      </w:r>
-    </w:p>
-    <w:p>
-      <w:pPr>
-        <w:pStyle w:val="ae"/>
-        <w:numPr>
-          <w:ilvl w:val="0"/>
-          <w:numId w:val="14"/>
-        </w:numPr>
-        <w:spacing w:line="259" w:lineRule="auto"/>
-        <w:ind w:left="426" w:firstLine="708"/>
+        <w:jc w:val="both"/>
         <w:rPr>
           <w:rFonts w:cs="Times New Roman"/>
           <w:szCs w:val="28"/>
@@ -2252,27 +4738,20 @@
     <w:p>
       <w:pPr>
         <w:pStyle w:val="ae"/>
+        <w:numPr>
+          <w:ilvl w:val="0"/>
+          <w:numId w:val="10"/>
+        </w:numPr>
+        <w:spacing w:line="259" w:lineRule="auto"/>
         <w:ind w:left="0" w:firstLine="709"/>
+        <w:jc w:val="both"/>
+        <w:outlineLvl w:val="2"/>
         <w:rPr>
           <w:rFonts w:cs="Times New Roman"/>
           <w:szCs w:val="28"/>
         </w:rPr>
       </w:pPr>
-    </w:p>
-    <w:p>
-      <w:pPr>
-        <w:pStyle w:val="ae"/>
-        <w:numPr>
-          <w:ilvl w:val="0"/>
-          <w:numId w:val="10"/>
-        </w:numPr>
-        <w:spacing w:line="259" w:lineRule="auto"/>
-        <w:ind w:left="0" w:firstLine="709"/>
-        <w:rPr>
-          <w:rFonts w:cs="Times New Roman"/>
-          <w:szCs w:val="28"/>
-        </w:rPr>
-      </w:pPr>
+      <w:bookmarkStart w:id="8" w:name="_Toc167786113"/>
       <w:r>
         <w:rPr>
           <w:rFonts w:cs="Times New Roman"/>
@@ -2280,6 +4759,7 @@
         </w:rPr>
         <w:t>Оценка требований к подготовительным работам и конфигурированию систем:</w:t>
       </w:r>
+      <w:bookmarkEnd w:id="8"/>
     </w:p>
     <w:p>
       <w:pPr>
@@ -2290,6 +4770,7 @@
         </w:numPr>
         <w:spacing w:line="259" w:lineRule="auto"/>
         <w:ind w:left="426" w:firstLine="708"/>
+        <w:jc w:val="both"/>
         <w:rPr>
           <w:rFonts w:cs="Times New Roman"/>
           <w:szCs w:val="28"/>
@@ -2312,6 +4793,7 @@
         </w:numPr>
         <w:spacing w:line="259" w:lineRule="auto"/>
         <w:ind w:left="426" w:firstLine="708"/>
+        <w:jc w:val="both"/>
         <w:rPr>
           <w:rFonts w:cs="Times New Roman"/>
           <w:szCs w:val="28"/>
@@ -2328,27 +4810,20 @@
     <w:p>
       <w:pPr>
         <w:pStyle w:val="ae"/>
+        <w:numPr>
+          <w:ilvl w:val="0"/>
+          <w:numId w:val="10"/>
+        </w:numPr>
+        <w:spacing w:line="259" w:lineRule="auto"/>
         <w:ind w:left="0" w:firstLine="709"/>
+        <w:jc w:val="both"/>
+        <w:outlineLvl w:val="2"/>
         <w:rPr>
           <w:rFonts w:cs="Times New Roman"/>
           <w:szCs w:val="28"/>
         </w:rPr>
       </w:pPr>
-    </w:p>
-    <w:p>
-      <w:pPr>
-        <w:pStyle w:val="ae"/>
-        <w:numPr>
-          <w:ilvl w:val="0"/>
-          <w:numId w:val="10"/>
-        </w:numPr>
-        <w:spacing w:line="259" w:lineRule="auto"/>
-        <w:ind w:left="0" w:firstLine="709"/>
-        <w:rPr>
-          <w:rFonts w:cs="Times New Roman"/>
-          <w:szCs w:val="28"/>
-        </w:rPr>
-      </w:pPr>
+      <w:bookmarkStart w:id="9" w:name="_Toc167786114"/>
       <w:r>
         <w:rPr>
           <w:rFonts w:cs="Times New Roman"/>
@@ -2356,6 +4831,7 @@
         </w:rPr>
         <w:t>Оценка общесистемного и прикладного ПО:</w:t>
       </w:r>
+      <w:bookmarkEnd w:id="9"/>
     </w:p>
     <w:p>
       <w:pPr>
@@ -2366,6 +4842,7 @@
         </w:numPr>
         <w:spacing w:line="259" w:lineRule="auto"/>
         <w:ind w:left="567" w:firstLine="567"/>
+        <w:jc w:val="both"/>
         <w:rPr>
           <w:rFonts w:cs="Times New Roman"/>
           <w:szCs w:val="28"/>
@@ -2388,6 +4865,7 @@
         </w:numPr>
         <w:spacing w:line="259" w:lineRule="auto"/>
         <w:ind w:left="567" w:firstLine="567"/>
+        <w:jc w:val="both"/>
         <w:rPr>
           <w:rFonts w:cs="Times New Roman"/>
           <w:szCs w:val="28"/>
@@ -2404,27 +4882,20 @@
     <w:p>
       <w:pPr>
         <w:pStyle w:val="ae"/>
+        <w:numPr>
+          <w:ilvl w:val="0"/>
+          <w:numId w:val="10"/>
+        </w:numPr>
+        <w:spacing w:line="259" w:lineRule="auto"/>
         <w:ind w:left="0" w:firstLine="709"/>
+        <w:jc w:val="both"/>
+        <w:outlineLvl w:val="2"/>
         <w:rPr>
           <w:rFonts w:cs="Times New Roman"/>
           <w:szCs w:val="28"/>
         </w:rPr>
       </w:pPr>
-    </w:p>
-    <w:p>
-      <w:pPr>
-        <w:pStyle w:val="ae"/>
-        <w:numPr>
-          <w:ilvl w:val="0"/>
-          <w:numId w:val="10"/>
-        </w:numPr>
-        <w:spacing w:line="259" w:lineRule="auto"/>
-        <w:ind w:left="0" w:firstLine="709"/>
-        <w:rPr>
-          <w:rFonts w:cs="Times New Roman"/>
-          <w:szCs w:val="28"/>
-        </w:rPr>
-      </w:pPr>
+      <w:bookmarkStart w:id="10" w:name="_Toc167786115"/>
       <w:r>
         <w:rPr>
           <w:rFonts w:cs="Times New Roman"/>
@@ -2432,6 +4903,7 @@
         </w:rPr>
         <w:t>Формулирование рекомендаций и составление ТЗ:</w:t>
       </w:r>
+      <w:bookmarkEnd w:id="10"/>
     </w:p>
     <w:p>
       <w:pPr>
@@ -2442,6 +4914,7 @@
         </w:numPr>
         <w:spacing w:line="259" w:lineRule="auto"/>
         <w:ind w:left="426" w:firstLine="708"/>
+        <w:jc w:val="both"/>
         <w:rPr>
           <w:rFonts w:cs="Times New Roman"/>
           <w:szCs w:val="28"/>
@@ -2464,6 +4937,7 @@
         </w:numPr>
         <w:spacing w:line="259" w:lineRule="auto"/>
         <w:ind w:left="426" w:firstLine="708"/>
+        <w:jc w:val="both"/>
         <w:rPr>
           <w:rFonts w:cs="Times New Roman"/>
           <w:szCs w:val="28"/>
@@ -2480,6 +4954,7 @@
     <w:p>
       <w:pPr>
         <w:ind w:firstLine="709"/>
+        <w:jc w:val="both"/>
         <w:rPr>
           <w:rFonts w:cs="Times New Roman"/>
           <w:szCs w:val="28"/>
@@ -2509,6 +4984,7 @@
         </w:numPr>
         <w:spacing w:line="259" w:lineRule="auto"/>
         <w:ind w:left="426" w:firstLine="708"/>
+        <w:jc w:val="both"/>
         <w:rPr>
           <w:rFonts w:cs="Times New Roman"/>
           <w:szCs w:val="28"/>
@@ -2531,6 +5007,7 @@
         </w:numPr>
         <w:spacing w:line="259" w:lineRule="auto"/>
         <w:ind w:left="426" w:firstLine="708"/>
+        <w:jc w:val="both"/>
         <w:rPr>
           <w:rFonts w:cs="Times New Roman"/>
           <w:szCs w:val="28"/>
@@ -2553,6 +5030,7 @@
         </w:numPr>
         <w:spacing w:line="259" w:lineRule="auto"/>
         <w:ind w:left="426" w:firstLine="708"/>
+        <w:jc w:val="both"/>
         <w:rPr>
           <w:rFonts w:cs="Times New Roman"/>
           <w:szCs w:val="28"/>
@@ -2575,6 +5053,7 @@
         </w:numPr>
         <w:spacing w:line="259" w:lineRule="auto"/>
         <w:ind w:left="426" w:firstLine="708"/>
+        <w:jc w:val="both"/>
         <w:rPr>
           <w:rFonts w:cs="Times New Roman"/>
           <w:szCs w:val="28"/>
@@ -2591,6 +5070,7 @@
     <w:p>
       <w:pPr>
         <w:ind w:firstLine="709"/>
+        <w:jc w:val="both"/>
         <w:rPr>
           <w:rFonts w:cs="Times New Roman"/>
           <w:szCs w:val="28"/>
@@ -2607,6 +5087,7 @@
     <w:p>
       <w:pPr>
         <w:ind w:firstLine="709"/>
+        <w:jc w:val="both"/>
         <w:rPr>
           <w:rFonts w:cs="Times New Roman"/>
           <w:szCs w:val="28"/>
@@ -2629,6 +5110,7 @@
         </w:numPr>
         <w:spacing w:line="259" w:lineRule="auto"/>
         <w:ind w:left="426" w:firstLine="708"/>
+        <w:jc w:val="both"/>
         <w:rPr>
           <w:rFonts w:cs="Times New Roman"/>
           <w:szCs w:val="28"/>
@@ -2651,6 +5133,7 @@
         </w:numPr>
         <w:spacing w:line="259" w:lineRule="auto"/>
         <w:ind w:left="426" w:firstLine="708"/>
+        <w:jc w:val="both"/>
         <w:rPr>
           <w:rFonts w:cs="Times New Roman"/>
           <w:szCs w:val="28"/>
@@ -2673,6 +5156,7 @@
         </w:numPr>
         <w:spacing w:line="259" w:lineRule="auto"/>
         <w:ind w:left="426" w:firstLine="708"/>
+        <w:jc w:val="both"/>
         <w:rPr>
           <w:rFonts w:cs="Times New Roman"/>
           <w:szCs w:val="28"/>
@@ -2683,13 +5167,13 @@
           <w:rFonts w:cs="Times New Roman"/>
           <w:szCs w:val="28"/>
         </w:rPr>
-        <w:lastRenderedPageBreak/>
         <w:t>Сформулированное техническое задание, включающее все требования и планы по подготовке и конфигурированию системы.</w:t>
       </w:r>
     </w:p>
     <w:p>
       <w:pPr>
         <w:ind w:firstLine="709"/>
+        <w:jc w:val="both"/>
         <w:rPr>
           <w:rFonts w:cs="Times New Roman"/>
           <w:szCs w:val="28"/>
@@ -2719,16 +5203,17 @@
       <w:pPr>
         <w:pStyle w:val="2"/>
       </w:pPr>
-      <w:bookmarkStart w:id="5" w:name="_Toc167730068"/>
+      <w:bookmarkStart w:id="11" w:name="_Toc167786116"/>
       <w:r>
         <w:lastRenderedPageBreak/>
         <w:t>Этап №2</w:t>
       </w:r>
-      <w:bookmarkEnd w:id="5"/>
-    </w:p>
-    <w:p>
-      <w:pPr>
-        <w:spacing w:line="259" w:lineRule="auto"/>
+      <w:bookmarkEnd w:id="11"/>
+    </w:p>
+    <w:p>
+      <w:pPr>
+        <w:spacing w:line="259" w:lineRule="auto"/>
+        <w:jc w:val="both"/>
       </w:pPr>
       <w:r>
         <w:t>Составление контракта на производство работ</w:t>
@@ -2737,6 +5222,7 @@
     <w:p>
       <w:pPr>
         <w:spacing w:line="259" w:lineRule="auto"/>
+        <w:jc w:val="both"/>
       </w:pPr>
       <w:r>
         <w:t>Цели и задачи:</w:t>
@@ -2745,6 +5231,7 @@
     <w:p>
       <w:pPr>
         <w:spacing w:line="259" w:lineRule="auto"/>
+        <w:jc w:val="both"/>
       </w:pPr>
       <w:r>
         <w:t>Цели:</w:t>
@@ -2758,6 +5245,7 @@
           <w:numId w:val="32"/>
         </w:numPr>
         <w:spacing w:line="259" w:lineRule="auto"/>
+        <w:jc w:val="both"/>
       </w:pPr>
       <w:r>
         <w:t>Официально оформить договоренности между заказчиком и исполнителем на выполнение работ по внедрению программного обеспечения.</w:t>
@@ -2771,6 +5259,7 @@
           <w:numId w:val="32"/>
         </w:numPr>
         <w:spacing w:line="259" w:lineRule="auto"/>
+        <w:jc w:val="both"/>
       </w:pPr>
       <w:r>
         <w:t>Определить и согласовать стоимость, сроки и объем выполняемых работ.</w:t>
@@ -2784,6 +5273,7 @@
           <w:numId w:val="32"/>
         </w:numPr>
         <w:spacing w:line="259" w:lineRule="auto"/>
+        <w:jc w:val="both"/>
       </w:pPr>
       <w:r>
         <w:t>Закрепить юридические обязательства обеих сторон.</w:t>
@@ -2792,11 +5282,7 @@
     <w:p>
       <w:pPr>
         <w:spacing w:line="259" w:lineRule="auto"/>
-      </w:pPr>
-    </w:p>
-    <w:p>
-      <w:pPr>
-        <w:spacing w:line="259" w:lineRule="auto"/>
+        <w:jc w:val="both"/>
       </w:pPr>
       <w:r>
         <w:t>Задачи:</w:t>
@@ -2810,6 +5296,7 @@
           <w:numId w:val="33"/>
         </w:numPr>
         <w:spacing w:line="259" w:lineRule="auto"/>
+        <w:jc w:val="both"/>
       </w:pPr>
       <w:r>
         <w:t>Подробно описать объем работ и этапы их выполнения.</w:t>
@@ -2823,6 +5310,7 @@
           <w:numId w:val="33"/>
         </w:numPr>
         <w:spacing w:line="259" w:lineRule="auto"/>
+        <w:jc w:val="both"/>
       </w:pPr>
       <w:r>
         <w:t>Установить конкретные сроки выполнения каждого этапа работ.</w:t>
@@ -2836,6 +5324,7 @@
           <w:numId w:val="33"/>
         </w:numPr>
         <w:spacing w:line="259" w:lineRule="auto"/>
+        <w:jc w:val="both"/>
       </w:pPr>
       <w:r>
         <w:t>Определить стоимость работ и условия оплаты.</w:t>
@@ -2849,6 +5338,7 @@
           <w:numId w:val="33"/>
         </w:numPr>
         <w:spacing w:line="259" w:lineRule="auto"/>
+        <w:jc w:val="both"/>
       </w:pPr>
       <w:r>
         <w:t>Согласовать ответственность сторон и условия расторжения контракта.</w:t>
@@ -2857,11 +5347,7 @@
     <w:p>
       <w:pPr>
         <w:spacing w:line="259" w:lineRule="auto"/>
-      </w:pPr>
-    </w:p>
-    <w:p>
-      <w:pPr>
-        <w:spacing w:line="259" w:lineRule="auto"/>
+        <w:jc w:val="both"/>
       </w:pPr>
       <w:r>
         <w:t>Действия по этапу:</w:t>
@@ -2869,17 +5355,20 @@
     </w:p>
     <w:p>
       <w:pPr>
-        <w:spacing w:line="259" w:lineRule="auto"/>
-      </w:pPr>
-      <w:r>
-        <w:t>1</w:t>
-      </w:r>
-      <w:r>
-        <w:t>.</w:t>
-      </w:r>
-      <w:r>
-        <w:t xml:space="preserve"> Подготовка проекта контракта:</w:t>
-      </w:r>
+        <w:pStyle w:val="ae"/>
+        <w:numPr>
+          <w:ilvl w:val="0"/>
+          <w:numId w:val="44"/>
+        </w:numPr>
+        <w:spacing w:line="259" w:lineRule="auto"/>
+        <w:jc w:val="both"/>
+        <w:outlineLvl w:val="2"/>
+      </w:pPr>
+      <w:bookmarkStart w:id="12" w:name="_Toc167786117"/>
+      <w:r>
+        <w:t>Подготовка проекта контракта:</w:t>
+      </w:r>
+      <w:bookmarkEnd w:id="12"/>
     </w:p>
     <w:p>
       <w:pPr>
@@ -2890,6 +5379,7 @@
         </w:numPr>
         <w:spacing w:line="259" w:lineRule="auto"/>
         <w:ind w:left="426" w:firstLine="708"/>
+        <w:jc w:val="both"/>
       </w:pPr>
       <w:r>
         <w:t>Проект контракта подготавливается на основании ТЗ (технического задания), разработанного на этапе обследования компании.</w:t>
@@ -2904,6 +5394,7 @@
         </w:numPr>
         <w:spacing w:line="259" w:lineRule="auto"/>
         <w:ind w:left="426" w:firstLine="708"/>
+        <w:jc w:val="both"/>
       </w:pPr>
       <w:r>
         <w:t>В проекте указываются все аспекты выполнения работ: цели, задачи, объемы, сроки, стоимость и этапы выполнения.</w:t>
@@ -2911,22 +5402,20 @@
     </w:p>
     <w:p>
       <w:pPr>
-        <w:spacing w:line="259" w:lineRule="auto"/>
-      </w:pPr>
-    </w:p>
-    <w:p>
-      <w:pPr>
-        <w:spacing w:line="259" w:lineRule="auto"/>
-      </w:pPr>
-      <w:r>
-        <w:t>2</w:t>
-      </w:r>
-      <w:r>
-        <w:t>.</w:t>
-      </w:r>
-      <w:r>
-        <w:t xml:space="preserve"> Согласование с заказчиком:</w:t>
-      </w:r>
+        <w:pStyle w:val="ae"/>
+        <w:numPr>
+          <w:ilvl w:val="0"/>
+          <w:numId w:val="44"/>
+        </w:numPr>
+        <w:spacing w:line="259" w:lineRule="auto"/>
+        <w:jc w:val="both"/>
+        <w:outlineLvl w:val="2"/>
+      </w:pPr>
+      <w:bookmarkStart w:id="13" w:name="_Toc167786118"/>
+      <w:r>
+        <w:t>Согласование с заказчиком:</w:t>
+      </w:r>
+      <w:bookmarkEnd w:id="13"/>
     </w:p>
     <w:p>
       <w:pPr>
@@ -2937,6 +5426,7 @@
         </w:numPr>
         <w:spacing w:line="259" w:lineRule="auto"/>
         <w:ind w:left="426" w:firstLine="708"/>
+        <w:jc w:val="both"/>
       </w:pPr>
       <w:r>
         <w:t>Проект контракта передается заказчику на рассмотрение.</w:t>
@@ -2951,6 +5441,7 @@
         </w:numPr>
         <w:spacing w:line="259" w:lineRule="auto"/>
         <w:ind w:left="426" w:firstLine="708"/>
+        <w:jc w:val="both"/>
       </w:pPr>
       <w:r>
         <w:t>Заказчик вносит свои предложения и правки, если таковые имеются.</w:t>
@@ -2965,6 +5456,7 @@
         </w:numPr>
         <w:spacing w:line="259" w:lineRule="auto"/>
         <w:ind w:left="426" w:firstLine="708"/>
+        <w:jc w:val="both"/>
       </w:pPr>
       <w:r>
         <w:t>После внесения необходимых изменений проект контракта утверждается обеими сторонами.</w:t>
@@ -2972,22 +5464,20 @@
     </w:p>
     <w:p>
       <w:pPr>
-        <w:spacing w:line="259" w:lineRule="auto"/>
-      </w:pPr>
-    </w:p>
-    <w:p>
-      <w:pPr>
-        <w:spacing w:line="259" w:lineRule="auto"/>
-      </w:pPr>
-      <w:r>
-        <w:t>3</w:t>
-      </w:r>
-      <w:r>
-        <w:t>.</w:t>
-      </w:r>
-      <w:r>
-        <w:t xml:space="preserve"> Подписание контракта:</w:t>
-      </w:r>
+        <w:pStyle w:val="ae"/>
+        <w:numPr>
+          <w:ilvl w:val="0"/>
+          <w:numId w:val="44"/>
+        </w:numPr>
+        <w:spacing w:line="259" w:lineRule="auto"/>
+        <w:jc w:val="both"/>
+        <w:outlineLvl w:val="2"/>
+      </w:pPr>
+      <w:bookmarkStart w:id="14" w:name="_Toc167786119"/>
+      <w:r>
+        <w:t>Подписание контракта:</w:t>
+      </w:r>
+      <w:bookmarkEnd w:id="14"/>
     </w:p>
     <w:p>
       <w:pPr>
@@ -2998,11 +5488,91 @@
         </w:numPr>
         <w:spacing w:line="259" w:lineRule="auto"/>
         <w:ind w:left="426" w:firstLine="708"/>
-      </w:pPr>
+        <w:jc w:val="both"/>
+      </w:pPr>
+      <w:r>
+        <w:t>После согласования всех условий контракт подписывается обеими сторонами.</w:t>
+      </w:r>
+    </w:p>
+    <w:p>
+      <w:pPr>
+        <w:pStyle w:val="ae"/>
+        <w:numPr>
+          <w:ilvl w:val="0"/>
+          <w:numId w:val="7"/>
+        </w:numPr>
+        <w:spacing w:line="259" w:lineRule="auto"/>
+        <w:ind w:left="426" w:firstLine="708"/>
+        <w:jc w:val="both"/>
+      </w:pPr>
+      <w:r>
+        <w:t>Контракт вступает в силу с момента его подписания или в указанный в нем срок.</w:t>
+      </w:r>
+    </w:p>
+    <w:p>
+      <w:pPr>
+        <w:pStyle w:val="ae"/>
+        <w:numPr>
+          <w:ilvl w:val="0"/>
+          <w:numId w:val="44"/>
+        </w:numPr>
+        <w:spacing w:line="259" w:lineRule="auto"/>
+        <w:jc w:val="both"/>
+        <w:outlineLvl w:val="2"/>
+      </w:pPr>
+      <w:bookmarkStart w:id="15" w:name="_Toc167786120"/>
+      <w:r>
+        <w:t>Определение стоимости работ:</w:t>
+      </w:r>
+      <w:bookmarkEnd w:id="15"/>
+    </w:p>
+    <w:p>
+      <w:pPr>
+        <w:pStyle w:val="ae"/>
+        <w:numPr>
+          <w:ilvl w:val="0"/>
+          <w:numId w:val="7"/>
+        </w:numPr>
+        <w:spacing w:line="259" w:lineRule="auto"/>
+        <w:ind w:left="426" w:firstLine="708"/>
+        <w:jc w:val="both"/>
+      </w:pPr>
+      <w:r>
+        <w:t>Стоимость выполнения работ определяется на основании объема работ, сложности и дополнительных требований заказчика.</w:t>
+      </w:r>
+    </w:p>
+    <w:p>
+      <w:pPr>
+        <w:pStyle w:val="ae"/>
+        <w:numPr>
+          <w:ilvl w:val="0"/>
+          <w:numId w:val="7"/>
+        </w:numPr>
+        <w:spacing w:line="259" w:lineRule="auto"/>
+        <w:ind w:left="426" w:firstLine="708"/>
+        <w:jc w:val="both"/>
+      </w:pPr>
+      <w:r>
+        <w:t>В контракте подробно расписывается стоимость каждого этапа работы и условия оплаты (помесячно, поэтапно, аванс и т.д.).</w:t>
+      </w:r>
+    </w:p>
+    <w:p>
+      <w:pPr>
+        <w:pStyle w:val="ae"/>
+        <w:numPr>
+          <w:ilvl w:val="0"/>
+          <w:numId w:val="44"/>
+        </w:numPr>
+        <w:spacing w:line="259" w:lineRule="auto"/>
+        <w:jc w:val="both"/>
+        <w:outlineLvl w:val="2"/>
+      </w:pPr>
+      <w:bookmarkStart w:id="16" w:name="_Toc167786121"/>
       <w:r>
         <w:lastRenderedPageBreak/>
-        <w:t>После согласования всех условий контракт подписывается обеими сторонами.</w:t>
-      </w:r>
+        <w:t>Определение сроков выполнения работ:</w:t>
+      </w:r>
+      <w:bookmarkEnd w:id="16"/>
     </w:p>
     <w:p>
       <w:pPr>
@@ -3013,28 +5583,10 @@
         </w:numPr>
         <w:spacing w:line="259" w:lineRule="auto"/>
         <w:ind w:left="426" w:firstLine="708"/>
-      </w:pPr>
-      <w:r>
-        <w:t>Контракт вступает в силу с момента его подписания или в указанный в нем срок.</w:t>
-      </w:r>
-    </w:p>
-    <w:p>
-      <w:pPr>
-        <w:spacing w:line="259" w:lineRule="auto"/>
-      </w:pPr>
-    </w:p>
-    <w:p>
-      <w:pPr>
-        <w:spacing w:line="259" w:lineRule="auto"/>
-      </w:pPr>
-      <w:r>
-        <w:t>4</w:t>
-      </w:r>
-      <w:r>
-        <w:t>.</w:t>
-      </w:r>
-      <w:r>
-        <w:t xml:space="preserve"> Определение стоимости работ:</w:t>
+        <w:jc w:val="both"/>
+      </w:pPr>
+      <w:r>
+        <w:t>В контракте указываются точные сроки начала и окончания выполнения работ.</w:t>
       </w:r>
     </w:p>
     <w:p>
@@ -3046,10 +5598,28 @@
         </w:numPr>
         <w:spacing w:line="259" w:lineRule="auto"/>
         <w:ind w:left="426" w:firstLine="708"/>
-      </w:pPr>
-      <w:r>
-        <w:t>Стоимость выполнения работ определяется на основании объема работ, сложности и дополнительных требований заказчика.</w:t>
-      </w:r>
+        <w:jc w:val="both"/>
+      </w:pPr>
+      <w:r>
+        <w:t>При необходимости прописываются промежуточные этапы и их сроки.</w:t>
+      </w:r>
+    </w:p>
+    <w:p>
+      <w:pPr>
+        <w:pStyle w:val="ae"/>
+        <w:numPr>
+          <w:ilvl w:val="0"/>
+          <w:numId w:val="44"/>
+        </w:numPr>
+        <w:spacing w:line="259" w:lineRule="auto"/>
+        <w:jc w:val="both"/>
+        <w:outlineLvl w:val="2"/>
+      </w:pPr>
+      <w:bookmarkStart w:id="17" w:name="_Toc167786122"/>
+      <w:r>
+        <w:t>Определение ответственности сторон:</w:t>
+      </w:r>
+      <w:bookmarkEnd w:id="17"/>
     </w:p>
     <w:p>
       <w:pPr>
@@ -3060,28 +5630,10 @@
         </w:numPr>
         <w:spacing w:line="259" w:lineRule="auto"/>
         <w:ind w:left="426" w:firstLine="708"/>
-      </w:pPr>
-      <w:r>
-        <w:t>В контракте подробно расписывается стоимость каждого этапа работы и условия оплаты (помесячно, поэтапно, аванс и т.д.).</w:t>
-      </w:r>
-    </w:p>
-    <w:p>
-      <w:pPr>
-        <w:spacing w:line="259" w:lineRule="auto"/>
-      </w:pPr>
-    </w:p>
-    <w:p>
-      <w:pPr>
-        <w:spacing w:line="259" w:lineRule="auto"/>
-      </w:pPr>
-      <w:r>
-        <w:t>5</w:t>
-      </w:r>
-      <w:r>
-        <w:t>.</w:t>
-      </w:r>
-      <w:r>
-        <w:t xml:space="preserve"> Определение сроков выполнения работ:</w:t>
+        <w:jc w:val="both"/>
+      </w:pPr>
+      <w:r>
+        <w:t>В контракте указываются условия, при которых каждая сторона может нести ответственность за невыполнение или несвоевременное выполнение своих обязательств.</w:t>
       </w:r>
     </w:p>
     <w:p>
@@ -3093,67 +5645,7 @@
         </w:numPr>
         <w:spacing w:line="259" w:lineRule="auto"/>
         <w:ind w:left="426" w:firstLine="708"/>
-      </w:pPr>
-      <w:r>
-        <w:t>В контракте указываются точные сроки начала и окончания выполнения работ.</w:t>
-      </w:r>
-    </w:p>
-    <w:p>
-      <w:pPr>
-        <w:pStyle w:val="ae"/>
-        <w:numPr>
-          <w:ilvl w:val="0"/>
-          <w:numId w:val="7"/>
-        </w:numPr>
-        <w:spacing w:line="259" w:lineRule="auto"/>
-        <w:ind w:left="426" w:firstLine="708"/>
-      </w:pPr>
-      <w:r>
-        <w:t>При необходимости прописываются промежуточные этапы и их сроки.</w:t>
-      </w:r>
-    </w:p>
-    <w:p>
-      <w:pPr>
-        <w:spacing w:line="259" w:lineRule="auto"/>
-      </w:pPr>
-    </w:p>
-    <w:p>
-      <w:pPr>
-        <w:spacing w:line="259" w:lineRule="auto"/>
-      </w:pPr>
-      <w:r>
-        <w:t>6</w:t>
-      </w:r>
-      <w:r>
-        <w:t>.</w:t>
-      </w:r>
-      <w:r>
-        <w:t xml:space="preserve"> Определение ответственности сторон:</w:t>
-      </w:r>
-    </w:p>
-    <w:p>
-      <w:pPr>
-        <w:pStyle w:val="ae"/>
-        <w:numPr>
-          <w:ilvl w:val="0"/>
-          <w:numId w:val="7"/>
-        </w:numPr>
-        <w:spacing w:line="259" w:lineRule="auto"/>
-        <w:ind w:left="426" w:firstLine="708"/>
-      </w:pPr>
-      <w:r>
-        <w:t>В контракте указываются условия, при которых каждая сторона может нести ответственность за невыполнение или несвоевременное выполнение своих обязательств.</w:t>
-      </w:r>
-    </w:p>
-    <w:p>
-      <w:pPr>
-        <w:pStyle w:val="ae"/>
-        <w:numPr>
-          <w:ilvl w:val="0"/>
-          <w:numId w:val="7"/>
-        </w:numPr>
-        <w:spacing w:line="259" w:lineRule="auto"/>
-        <w:ind w:left="426" w:firstLine="708"/>
+        <w:jc w:val="both"/>
       </w:pPr>
       <w:r>
         <w:t>Прописываются штрафные санкции за нарушение условий контракта.</w:t>
@@ -3166,7 +5658,7 @@
       <w:pPr>
         <w:pStyle w:val="2"/>
       </w:pPr>
-      <w:bookmarkStart w:id="6" w:name="_Toc167730069"/>
+      <w:bookmarkStart w:id="18" w:name="_Toc167786123"/>
       <w:r>
         <w:rPr>
           <w:rStyle w:val="20"/>
@@ -3174,11 +5666,12 @@
         <w:lastRenderedPageBreak/>
         <w:t>Этап №3</w:t>
       </w:r>
-      <w:bookmarkEnd w:id="6"/>
-    </w:p>
-    <w:p>
-      <w:pPr>
-        <w:spacing w:line="259" w:lineRule="auto"/>
+      <w:bookmarkEnd w:id="18"/>
+    </w:p>
+    <w:p>
+      <w:pPr>
+        <w:spacing w:line="259" w:lineRule="auto"/>
+        <w:jc w:val="both"/>
       </w:pPr>
       <w:r>
         <w:t>Работа этапа:</w:t>
@@ -3192,10 +5685,14 @@
           <w:numId w:val="1"/>
         </w:numPr>
         <w:spacing w:line="259" w:lineRule="auto"/>
-      </w:pPr>
+        <w:jc w:val="both"/>
+        <w:outlineLvl w:val="2"/>
+      </w:pPr>
+      <w:bookmarkStart w:id="19" w:name="_Toc167786124"/>
       <w:r>
         <w:t>Определение структуры группы внедрения:</w:t>
       </w:r>
+      <w:bookmarkEnd w:id="19"/>
     </w:p>
     <w:p>
       <w:pPr>
@@ -3205,6 +5702,7 @@
           <w:numId w:val="2"/>
         </w:numPr>
         <w:spacing w:line="259" w:lineRule="auto"/>
+        <w:jc w:val="both"/>
       </w:pPr>
       <w:r>
         <w:t>Определение необходимого состава группы внедрения, исходя из масштаба и сложности проекта.</w:t>
@@ -3218,6 +5716,7 @@
           <w:numId w:val="2"/>
         </w:numPr>
         <w:spacing w:line="259" w:lineRule="auto"/>
+        <w:jc w:val="both"/>
       </w:pPr>
       <w:r>
         <w:t>Выбор специалистов с необходимыми навыками и опытом для выполнения различных задач проекта.</w:t>
@@ -3226,21 +5725,19 @@
     <w:p>
       <w:pPr>
         <w:pStyle w:val="ae"/>
-        <w:spacing w:line="259" w:lineRule="auto"/>
-      </w:pPr>
-    </w:p>
-    <w:p>
-      <w:pPr>
-        <w:pStyle w:val="ae"/>
         <w:numPr>
           <w:ilvl w:val="0"/>
           <w:numId w:val="1"/>
         </w:numPr>
         <w:spacing w:line="259" w:lineRule="auto"/>
-      </w:pPr>
+        <w:jc w:val="both"/>
+        <w:outlineLvl w:val="2"/>
+      </w:pPr>
+      <w:bookmarkStart w:id="20" w:name="_Toc167786125"/>
       <w:r>
         <w:t>Назначение ответственных лиц:</w:t>
       </w:r>
+      <w:bookmarkEnd w:id="20"/>
     </w:p>
     <w:p>
       <w:pPr>
@@ -3251,6 +5748,7 @@
         </w:numPr>
         <w:spacing w:line="259" w:lineRule="auto"/>
         <w:ind w:left="426" w:firstLine="708"/>
+        <w:jc w:val="both"/>
       </w:pPr>
       <w:r>
         <w:t>Назначение руководителя проекта, который будет отвечать за общий контроль и координацию всех этапов внедрения.</w:t>
@@ -3265,6 +5763,7 @@
         </w:numPr>
         <w:spacing w:line="259" w:lineRule="auto"/>
         <w:ind w:left="426" w:firstLine="708"/>
+        <w:jc w:val="both"/>
       </w:pPr>
       <w:r>
         <w:t>Назначение специалистов по различным направлениям, таким как:</w:t>
@@ -3279,6 +5778,7 @@
         </w:numPr>
         <w:spacing w:line="259" w:lineRule="auto"/>
         <w:ind w:left="426" w:firstLine="708"/>
+        <w:jc w:val="both"/>
       </w:pPr>
       <w:r>
         <w:t>Технические специалисты (администраторы систем, инженеры по безопасности, разработчики)</w:t>
@@ -3296,6 +5796,7 @@
         </w:numPr>
         <w:spacing w:line="259" w:lineRule="auto"/>
         <w:ind w:left="426" w:firstLine="708"/>
+        <w:jc w:val="both"/>
       </w:pPr>
       <w:r>
         <w:t>Специалисты по бизнес-анализу и оптимизации процессов</w:t>
@@ -3313,6 +5814,7 @@
         </w:numPr>
         <w:spacing w:line="259" w:lineRule="auto"/>
         <w:ind w:left="426" w:firstLine="708"/>
+        <w:jc w:val="both"/>
       </w:pPr>
       <w:r>
         <w:t>Специалисты по обучению и поддержке пользователей</w:t>
@@ -3323,21 +5825,20 @@
     </w:p>
     <w:p>
       <w:pPr>
-        <w:spacing w:line="259" w:lineRule="auto"/>
-      </w:pPr>
-    </w:p>
-    <w:p>
-      <w:pPr>
         <w:pStyle w:val="ae"/>
         <w:numPr>
           <w:ilvl w:val="0"/>
           <w:numId w:val="1"/>
         </w:numPr>
         <w:spacing w:line="259" w:lineRule="auto"/>
-      </w:pPr>
+        <w:jc w:val="both"/>
+        <w:outlineLvl w:val="2"/>
+      </w:pPr>
+      <w:bookmarkStart w:id="21" w:name="_Toc167786126"/>
       <w:r>
         <w:t>Определение ролей и обязанностей:</w:t>
       </w:r>
+      <w:bookmarkEnd w:id="21"/>
     </w:p>
     <w:p>
       <w:pPr>
@@ -3348,6 +5849,7 @@
         </w:numPr>
         <w:spacing w:line="259" w:lineRule="auto"/>
         <w:ind w:left="426" w:firstLine="708"/>
+        <w:jc w:val="both"/>
       </w:pPr>
       <w:r>
         <w:t xml:space="preserve">Четкое </w:t>
@@ -3374,6 +5876,7 @@
         </w:numPr>
         <w:spacing w:line="259" w:lineRule="auto"/>
         <w:ind w:left="426" w:firstLine="708"/>
+        <w:jc w:val="both"/>
       </w:pPr>
       <w:r>
         <w:t>Разработка графика работ и распределение задач между участниками команды.</w:t>
@@ -3381,21 +5884,20 @@
     </w:p>
     <w:p>
       <w:pPr>
-        <w:spacing w:line="259" w:lineRule="auto"/>
-      </w:pPr>
-    </w:p>
-    <w:p>
-      <w:pPr>
         <w:pStyle w:val="ae"/>
         <w:numPr>
           <w:ilvl w:val="0"/>
           <w:numId w:val="1"/>
         </w:numPr>
         <w:spacing w:line="259" w:lineRule="auto"/>
-      </w:pPr>
+        <w:jc w:val="both"/>
+        <w:outlineLvl w:val="2"/>
+      </w:pPr>
+      <w:bookmarkStart w:id="22" w:name="_Toc167786127"/>
       <w:r>
         <w:t>Планирование ресурсов и времени:</w:t>
       </w:r>
+      <w:bookmarkEnd w:id="22"/>
     </w:p>
     <w:p>
       <w:pPr>
@@ -3406,6 +5908,7 @@
         </w:numPr>
         <w:spacing w:line="259" w:lineRule="auto"/>
         <w:ind w:left="426" w:firstLine="708"/>
+        <w:jc w:val="both"/>
       </w:pPr>
       <w:r>
         <w:t>Определение необходимых ресурсов для выполнения проекта (оборудование, программное обеспечение, финансовые средства).</w:t>
@@ -3420,6 +5923,7 @@
         </w:numPr>
         <w:spacing w:line="259" w:lineRule="auto"/>
         <w:ind w:left="426" w:firstLine="708"/>
+        <w:jc w:val="both"/>
       </w:pPr>
       <w:r>
         <w:t>Разработка детального графика работ с указанием ключевых этапов и контрольных точек.</w:t>
@@ -3434,6 +5938,7 @@
         </w:numPr>
         <w:spacing w:line="259" w:lineRule="auto"/>
         <w:ind w:left="426" w:firstLine="708"/>
+        <w:jc w:val="both"/>
       </w:pPr>
       <w:r>
         <w:t>Определение сроков выполнения задач и установление дедлайнов для каждого этапа.</w:t>
@@ -3442,27 +5947,19 @@
     <w:p>
       <w:pPr>
         <w:pStyle w:val="ae"/>
-        <w:spacing w:line="259" w:lineRule="auto"/>
-      </w:pPr>
-    </w:p>
-    <w:p>
-      <w:pPr>
-        <w:pStyle w:val="ae"/>
-        <w:spacing w:line="259" w:lineRule="auto"/>
-      </w:pPr>
-    </w:p>
-    <w:p>
-      <w:pPr>
-        <w:pStyle w:val="ae"/>
         <w:numPr>
           <w:ilvl w:val="0"/>
           <w:numId w:val="1"/>
         </w:numPr>
         <w:spacing w:line="259" w:lineRule="auto"/>
-      </w:pPr>
+        <w:jc w:val="both"/>
+        <w:outlineLvl w:val="2"/>
+      </w:pPr>
+      <w:bookmarkStart w:id="23" w:name="_Toc167786128"/>
       <w:r>
         <w:t>Установление методов контроля и отчетности:</w:t>
       </w:r>
+      <w:bookmarkEnd w:id="23"/>
     </w:p>
     <w:p>
       <w:pPr>
@@ -3473,6 +5970,7 @@
         </w:numPr>
         <w:spacing w:line="259" w:lineRule="auto"/>
         <w:ind w:left="426" w:firstLine="708"/>
+        <w:jc w:val="both"/>
       </w:pPr>
       <w:r>
         <w:t>Разработка системы контроля за выполнением задач и достижением ключевых показателей проекта.</w:t>
@@ -3487,6 +5985,7 @@
         </w:numPr>
         <w:spacing w:line="259" w:lineRule="auto"/>
         <w:ind w:left="426" w:firstLine="708"/>
+        <w:jc w:val="both"/>
       </w:pPr>
       <w:r>
         <w:t>Установление регулярных отчетов о ходе выполнения проекта для руководства компании и заказчика.</w:t>
@@ -3499,7 +5998,7 @@
       <w:pPr>
         <w:pStyle w:val="2"/>
       </w:pPr>
-      <w:bookmarkStart w:id="7" w:name="_Toc167730070"/>
+      <w:bookmarkStart w:id="24" w:name="_Toc167786129"/>
       <w:r>
         <w:rPr>
           <w:rStyle w:val="20"/>
@@ -3507,11 +6006,12 @@
         <w:lastRenderedPageBreak/>
         <w:t>Этап №4</w:t>
       </w:r>
-      <w:bookmarkEnd w:id="7"/>
-    </w:p>
-    <w:p>
-      <w:pPr>
-        <w:spacing w:line="259" w:lineRule="auto"/>
+      <w:bookmarkEnd w:id="24"/>
+    </w:p>
+    <w:p>
+      <w:pPr>
+        <w:spacing w:line="259" w:lineRule="auto"/>
+        <w:jc w:val="both"/>
       </w:pPr>
       <w:r>
         <w:t>И</w:t>
@@ -3540,15 +6040,20 @@
           <w:numId w:val="35"/>
         </w:numPr>
         <w:spacing w:line="259" w:lineRule="auto"/>
-      </w:pPr>
+        <w:jc w:val="both"/>
+        <w:outlineLvl w:val="2"/>
+      </w:pPr>
+      <w:bookmarkStart w:id="25" w:name="_Toc167786130"/>
       <w:r>
         <w:t>Инсталляция программного обеспечения на серверах и клиентских машинах</w:t>
       </w:r>
+      <w:bookmarkEnd w:id="25"/>
     </w:p>
     <w:p>
       <w:pPr>
         <w:spacing w:line="259" w:lineRule="auto"/>
         <w:ind w:left="426" w:firstLine="708"/>
+        <w:jc w:val="both"/>
       </w:pPr>
       <w:r>
         <w:t>Установка и подготовка общесистемного ПО сервера</w:t>
@@ -3566,6 +6071,7 @@
         </w:numPr>
         <w:spacing w:line="259" w:lineRule="auto"/>
         <w:ind w:left="426" w:firstLine="708"/>
+        <w:jc w:val="both"/>
       </w:pPr>
       <w:r>
         <w:t>Установка операционной системы:</w:t>
@@ -3580,6 +6086,7 @@
         </w:numPr>
         <w:spacing w:line="259" w:lineRule="auto"/>
         <w:ind w:left="1276" w:firstLine="708"/>
+        <w:jc w:val="both"/>
       </w:pPr>
       <w:r>
         <w:t>Выбор и установка подходящей операционной системы</w:t>
@@ -3631,6 +6138,7 @@
         </w:numPr>
         <w:spacing w:line="259" w:lineRule="auto"/>
         <w:ind w:left="1276" w:firstLine="708"/>
+        <w:jc w:val="both"/>
       </w:pPr>
       <w:r>
         <w:t>Обновление ОС до последней версии.</w:t>
@@ -3645,6 +6153,7 @@
         </w:numPr>
         <w:spacing w:line="259" w:lineRule="auto"/>
         <w:ind w:left="1276" w:firstLine="708"/>
+        <w:jc w:val="both"/>
       </w:pPr>
       <w:r>
         <w:t>Настройка основных параметров безопасности и управления.</w:t>
@@ -3659,6 +6168,7 @@
         </w:numPr>
         <w:spacing w:line="259" w:lineRule="auto"/>
         <w:ind w:left="426" w:firstLine="708"/>
+        <w:jc w:val="both"/>
       </w:pPr>
       <w:r>
         <w:t>Настройка сетевых параметров:</w:t>
@@ -3673,6 +6183,7 @@
         </w:numPr>
         <w:spacing w:line="259" w:lineRule="auto"/>
         <w:ind w:left="1276" w:firstLine="708"/>
+        <w:jc w:val="both"/>
       </w:pPr>
       <w:r>
         <w:t>Настройка IP-адресов, масок подсети, шлюзов и DNS-серверов.</w:t>
@@ -3687,6 +6198,7 @@
         </w:numPr>
         <w:spacing w:line="259" w:lineRule="auto"/>
         <w:ind w:left="1276" w:firstLine="708"/>
+        <w:jc w:val="both"/>
       </w:pPr>
       <w:r>
         <w:t>Проверка и настройка сетевой доступности.</w:t>
@@ -3701,6 +6213,7 @@
         </w:numPr>
         <w:spacing w:line="259" w:lineRule="auto"/>
         <w:ind w:left="1276" w:firstLine="708"/>
+        <w:jc w:val="both"/>
       </w:pPr>
       <w:r>
         <w:t>Инсталляция и наладка компонентов и функций серверной платформы</w:t>
@@ -3715,6 +6228,7 @@
         </w:numPr>
         <w:spacing w:line="259" w:lineRule="auto"/>
         <w:ind w:left="426" w:firstLine="708"/>
+        <w:jc w:val="both"/>
       </w:pPr>
       <w:r>
         <w:t>Установка серверных компонентов:</w:t>
@@ -3729,6 +6243,7 @@
         </w:numPr>
         <w:spacing w:line="259" w:lineRule="auto"/>
         <w:ind w:left="1276" w:firstLine="708"/>
+        <w:jc w:val="both"/>
       </w:pPr>
       <w:r>
         <w:t>Инсталляция необходимых серверных ролей и компонентов например</w:t>
@@ -3761,6 +6276,7 @@
         </w:numPr>
         <w:spacing w:line="259" w:lineRule="auto"/>
         <w:ind w:left="1276" w:firstLine="708"/>
+        <w:jc w:val="both"/>
       </w:pPr>
       <w:r>
         <w:t>Настройка служб и д</w:t>
@@ -3787,6 +6303,7 @@
         </w:numPr>
         <w:spacing w:line="259" w:lineRule="auto"/>
         <w:ind w:left="426" w:firstLine="708"/>
+        <w:jc w:val="both"/>
       </w:pPr>
       <w:r>
         <w:t xml:space="preserve">Обновление и </w:t>
@@ -3809,6 +6326,7 @@
         </w:numPr>
         <w:spacing w:line="259" w:lineRule="auto"/>
         <w:ind w:left="1276" w:firstLine="708"/>
+        <w:jc w:val="both"/>
       </w:pPr>
       <w:r>
         <w:t>Установка всех критических обновлений и патчей для установленных серверных компонентов.</w:t>
@@ -3823,6 +6341,7 @@
         </w:numPr>
         <w:spacing w:line="259" w:lineRule="auto"/>
         <w:ind w:left="1276" w:firstLine="708"/>
+        <w:jc w:val="both"/>
       </w:pPr>
       <w:r>
         <w:t>Проверка совместимости обновлений с основным ПО.</w:t>
@@ -3837,6 +6356,7 @@
         </w:numPr>
         <w:spacing w:line="259" w:lineRule="auto"/>
         <w:ind w:left="1276" w:firstLine="708"/>
+        <w:jc w:val="both"/>
       </w:pPr>
       <w:r>
         <w:t>Создание таблиц баз данных, загрузка информации и интеграция</w:t>
@@ -3851,6 +6371,7 @@
         </w:numPr>
         <w:spacing w:line="259" w:lineRule="auto"/>
         <w:ind w:left="426" w:firstLine="708"/>
+        <w:jc w:val="both"/>
       </w:pPr>
       <w:r>
         <w:t>Создание структуры баз данных:</w:t>
@@ -3865,6 +6386,7 @@
         </w:numPr>
         <w:spacing w:line="259" w:lineRule="auto"/>
         <w:ind w:left="1276" w:firstLine="708"/>
+        <w:jc w:val="both"/>
       </w:pPr>
       <w:r>
         <w:t>Создание необходимых схем и таблиц в СУБД</w:t>
@@ -3912,6 +6434,7 @@
         </w:numPr>
         <w:spacing w:line="259" w:lineRule="auto"/>
         <w:ind w:left="1276" w:firstLine="708"/>
+        <w:jc w:val="both"/>
       </w:pPr>
       <w:r>
         <w:t>Настройка пользователей и прав доступа.</w:t>
@@ -3926,6 +6449,7 @@
         </w:numPr>
         <w:spacing w:line="259" w:lineRule="auto"/>
         <w:ind w:left="426" w:firstLine="708"/>
+        <w:jc w:val="both"/>
       </w:pPr>
       <w:r>
         <w:t>Загрузка данных:</w:t>
@@ -3940,6 +6464,7 @@
         </w:numPr>
         <w:spacing w:line="259" w:lineRule="auto"/>
         <w:ind w:left="1276" w:firstLine="708"/>
+        <w:jc w:val="both"/>
       </w:pPr>
       <w:r>
         <w:t>Импорт начальных данных из предоставленных источников.</w:t>
@@ -3954,6 +6479,7 @@
         </w:numPr>
         <w:spacing w:line="259" w:lineRule="auto"/>
         <w:ind w:left="1276" w:firstLine="708"/>
+        <w:jc w:val="both"/>
       </w:pPr>
       <w:r>
         <w:t>Проверка целостности и корректности загруженных данных.</w:t>
@@ -3968,6 +6494,7 @@
         </w:numPr>
         <w:spacing w:line="259" w:lineRule="auto"/>
         <w:ind w:left="426" w:firstLine="708"/>
+        <w:jc w:val="both"/>
       </w:pPr>
       <w:r>
         <w:t>Миграция данных:</w:t>
@@ -3982,6 +6509,7 @@
         </w:numPr>
         <w:spacing w:line="259" w:lineRule="auto"/>
         <w:ind w:left="1276" w:firstLine="708"/>
+        <w:jc w:val="both"/>
       </w:pPr>
       <w:r>
         <w:t>Перенос баз данных с других систем (при необходимости).</w:t>
@@ -3996,9 +6524,9 @@
         </w:numPr>
         <w:spacing w:line="259" w:lineRule="auto"/>
         <w:ind w:left="1276" w:firstLine="708"/>
-      </w:pPr>
-      <w:r>
-        <w:lastRenderedPageBreak/>
+        <w:jc w:val="both"/>
+      </w:pPr>
+      <w:r>
         <w:t>Конвертация данных в нужный формат для использования в новом ПО.</w:t>
       </w:r>
     </w:p>
@@ -4011,6 +6539,7 @@
         </w:numPr>
         <w:spacing w:line="259" w:lineRule="auto"/>
         <w:ind w:left="426" w:firstLine="708"/>
+        <w:jc w:val="both"/>
       </w:pPr>
       <w:r>
         <w:t>Создание резервных копий:</w:t>
@@ -4025,8 +6554,10 @@
         </w:numPr>
         <w:spacing w:line="259" w:lineRule="auto"/>
         <w:ind w:left="1276" w:firstLine="708"/>
-      </w:pPr>
-      <w:r>
+        <w:jc w:val="both"/>
+      </w:pPr>
+      <w:r>
+        <w:lastRenderedPageBreak/>
         <w:t>Настройка регулярного резервного копирования баз данных и конфигурационных файлов.</w:t>
       </w:r>
     </w:p>
@@ -4039,6 +6570,7 @@
         </w:numPr>
         <w:spacing w:line="259" w:lineRule="auto"/>
         <w:ind w:left="1276" w:firstLine="708"/>
+        <w:jc w:val="both"/>
       </w:pPr>
       <w:r>
         <w:t>Проверка восстановительных процедур.</w:t>
@@ -4053,6 +6585,7 @@
         </w:numPr>
         <w:spacing w:line="259" w:lineRule="auto"/>
         <w:ind w:left="1276" w:firstLine="708"/>
+        <w:jc w:val="both"/>
       </w:pPr>
       <w:r>
         <w:t>Установка и подготовка клиентских машин (</w:t>
@@ -4079,6 +6612,7 @@
         </w:numPr>
         <w:spacing w:line="259" w:lineRule="auto"/>
         <w:ind w:left="426" w:firstLine="708"/>
+        <w:jc w:val="both"/>
       </w:pPr>
       <w:r>
         <w:t>Установка клиентского ПО:</w:t>
@@ -4093,6 +6627,7 @@
         </w:numPr>
         <w:spacing w:line="259" w:lineRule="auto"/>
         <w:ind w:left="1276" w:firstLine="708"/>
+        <w:jc w:val="both"/>
       </w:pPr>
       <w:r>
         <w:t>Инсталляция обще</w:t>
@@ -4113,6 +6648,7 @@
         </w:numPr>
         <w:spacing w:line="259" w:lineRule="auto"/>
         <w:ind w:left="1276" w:firstLine="708"/>
+        <w:jc w:val="both"/>
       </w:pPr>
       <w:r>
         <w:t>Настройка параметров клиентского ПО для работы с серверными компонентами.</w:t>
@@ -4127,6 +6663,7 @@
         </w:numPr>
         <w:spacing w:line="259" w:lineRule="auto"/>
         <w:ind w:left="1276" w:firstLine="708"/>
+        <w:jc w:val="both"/>
       </w:pPr>
       <w:r>
         <w:t>Интеграция и адаптация с уже имеющимися системами и платформами</w:t>
@@ -4141,6 +6678,7 @@
         </w:numPr>
         <w:spacing w:line="259" w:lineRule="auto"/>
         <w:ind w:left="426" w:firstLine="708"/>
+        <w:jc w:val="both"/>
       </w:pPr>
       <w:r>
         <w:t>Интеграция с существующими системами:</w:t>
@@ -4155,6 +6693,7 @@
         </w:numPr>
         <w:spacing w:line="259" w:lineRule="auto"/>
         <w:ind w:left="1276" w:firstLine="708"/>
+        <w:jc w:val="both"/>
       </w:pPr>
       <w:r>
         <w:t>Настройка взаимодействия нового ПО с уже существующими системами и платформами.</w:t>
@@ -4169,6 +6708,7 @@
         </w:numPr>
         <w:spacing w:line="259" w:lineRule="auto"/>
         <w:ind w:left="1276" w:firstLine="708"/>
+        <w:jc w:val="both"/>
       </w:pPr>
       <w:r>
         <w:t>Тестирование совместимости и производительности.</w:t>
@@ -4183,6 +6723,7 @@
         </w:numPr>
         <w:spacing w:line="259" w:lineRule="auto"/>
         <w:ind w:left="1276" w:firstLine="708"/>
+        <w:jc w:val="both"/>
       </w:pPr>
       <w:r>
         <w:t>Проверка работоспособности всей системы, тестирование функционирования комплекса программного обеспечения</w:t>
@@ -4197,6 +6738,7 @@
         </w:numPr>
         <w:spacing w:line="259" w:lineRule="auto"/>
         <w:ind w:left="426" w:firstLine="708"/>
+        <w:jc w:val="both"/>
       </w:pPr>
       <w:r>
         <w:t>Функциональное тестирование:</w:t>
@@ -4211,6 +6753,7 @@
         </w:numPr>
         <w:spacing w:line="259" w:lineRule="auto"/>
         <w:ind w:left="1276" w:firstLine="708"/>
+        <w:jc w:val="both"/>
       </w:pPr>
       <w:r>
         <w:t>Проведение тестов на работоспособность всех компонентов системы.</w:t>
@@ -4225,6 +6768,7 @@
         </w:numPr>
         <w:spacing w:line="259" w:lineRule="auto"/>
         <w:ind w:left="1276" w:firstLine="708"/>
+        <w:jc w:val="both"/>
       </w:pPr>
       <w:r>
         <w:t>Исправление обнаруженных ошибок и недостатков.</w:t>
@@ -4239,6 +6783,7 @@
         </w:numPr>
         <w:spacing w:line="259" w:lineRule="auto"/>
         <w:ind w:left="426" w:firstLine="708"/>
+        <w:jc w:val="both"/>
       </w:pPr>
       <w:r>
         <w:t>Тестирование под нагрузкой:</w:t>
@@ -4248,6 +6793,7 @@
       <w:pPr>
         <w:spacing w:line="259" w:lineRule="auto"/>
         <w:ind w:left="1276" w:firstLine="708"/>
+        <w:jc w:val="both"/>
       </w:pPr>
       <w:r>
         <w:t xml:space="preserve">    - Моделирование рабочей нагрузки для проверки производительности.</w:t>
@@ -4257,6 +6803,7 @@
       <w:pPr>
         <w:spacing w:line="259" w:lineRule="auto"/>
         <w:ind w:left="1276" w:firstLine="708"/>
+        <w:jc w:val="both"/>
       </w:pPr>
       <w:r>
         <w:t xml:space="preserve">    - Оптимизация настроек по результатам тестов.</w:t>
@@ -4271,6 +6818,7 @@
         </w:numPr>
         <w:spacing w:line="259" w:lineRule="auto"/>
         <w:ind w:left="1276" w:firstLine="708"/>
+        <w:jc w:val="both"/>
       </w:pPr>
       <w:r>
         <w:t>Окончательная настройка по результатам тестирования с целью получения максимальной производительности и оптимизации работы</w:t>
@@ -4278,16 +6826,25 @@
     </w:p>
     <w:p>
       <w:pPr>
-        <w:spacing w:line="259" w:lineRule="auto"/>
-        <w:ind w:left="1134" w:hanging="283"/>
-      </w:pPr>
-      <w:r>
-        <w:t>2. Завершение внедрения и проведение дополнительных работ</w:t>
-      </w:r>
-    </w:p>
-    <w:p>
-      <w:pPr>
-        <w:spacing w:line="259" w:lineRule="auto"/>
+        <w:pStyle w:val="ae"/>
+        <w:numPr>
+          <w:ilvl w:val="0"/>
+          <w:numId w:val="39"/>
+        </w:numPr>
+        <w:spacing w:line="259" w:lineRule="auto"/>
+        <w:jc w:val="both"/>
+        <w:outlineLvl w:val="2"/>
+      </w:pPr>
+      <w:bookmarkStart w:id="26" w:name="_Toc167786131"/>
+      <w:r>
+        <w:t>Завершение внедрения и проведение дополнительных работ</w:t>
+      </w:r>
+      <w:bookmarkEnd w:id="26"/>
+    </w:p>
+    <w:p>
+      <w:pPr>
+        <w:spacing w:line="259" w:lineRule="auto"/>
+        <w:jc w:val="both"/>
       </w:pPr>
       <w:r>
         <w:t xml:space="preserve"> Обучение группы специалистов со стороны заказчика работе с новым ПО</w:t>
@@ -4300,6 +6857,7 @@
       <w:pPr>
         <w:spacing w:line="259" w:lineRule="auto"/>
         <w:ind w:left="426" w:firstLine="708"/>
+        <w:jc w:val="both"/>
       </w:pPr>
       <w:r>
         <w:t xml:space="preserve">2.1 </w:t>
@@ -4312,6 +6870,7 @@
       <w:pPr>
         <w:spacing w:line="259" w:lineRule="auto"/>
         <w:ind w:left="426" w:firstLine="708"/>
+        <w:jc w:val="both"/>
       </w:pPr>
       <w:r>
         <w:t xml:space="preserve">   - Проведение обучающих семинаров и тренингов для сотрудников заказчика.</w:t>
@@ -4321,169 +6880,190 @@
       <w:pPr>
         <w:spacing w:line="259" w:lineRule="auto"/>
         <w:ind w:left="426" w:firstLine="708"/>
+        <w:jc w:val="both"/>
+      </w:pPr>
+      <w:r>
+        <w:t xml:space="preserve">   - Предоставление учебных материалов и документации.</w:t>
+      </w:r>
+    </w:p>
+    <w:p>
+      <w:pPr>
+        <w:spacing w:line="259" w:lineRule="auto"/>
+        <w:ind w:left="426" w:firstLine="708"/>
+        <w:jc w:val="both"/>
+      </w:pPr>
+      <w:r>
+        <w:t xml:space="preserve"> Внесение изменений согласно опыту эксплуатации заказчиком нового ПО</w:t>
+      </w:r>
+    </w:p>
+    <w:p>
+      <w:pPr>
+        <w:spacing w:line="259" w:lineRule="auto"/>
+        <w:ind w:left="426" w:firstLine="708"/>
+        <w:jc w:val="both"/>
       </w:pPr>
       <w:r>
         <w:lastRenderedPageBreak/>
-        <w:t xml:space="preserve">   - Предоставление учебных материалов и документации.</w:t>
+        <w:t>2.</w:t>
+      </w:r>
+      <w:r>
+        <w:t>2. Корректировка ПО:</w:t>
       </w:r>
     </w:p>
     <w:p>
       <w:pPr>
         <w:spacing w:line="259" w:lineRule="auto"/>
         <w:ind w:left="426" w:firstLine="708"/>
-      </w:pPr>
-      <w:r>
-        <w:t xml:space="preserve"> Внесение изменений согласно опыту эксплуатации заказчиком нового ПО</w:t>
+        <w:jc w:val="both"/>
+      </w:pPr>
+      <w:r>
+        <w:t xml:space="preserve">   - Внесение изменений и улучшений на основе отзывов пользователей и опыта эксплуатации.</w:t>
       </w:r>
     </w:p>
     <w:p>
       <w:pPr>
         <w:spacing w:line="259" w:lineRule="auto"/>
         <w:ind w:left="426" w:firstLine="708"/>
+        <w:jc w:val="both"/>
+      </w:pPr>
+      <w:r>
+        <w:t xml:space="preserve">   - Тестирование изменений и обновлений.</w:t>
+      </w:r>
+    </w:p>
+    <w:p>
+      <w:pPr>
+        <w:spacing w:line="259" w:lineRule="auto"/>
+        <w:ind w:left="426" w:firstLine="708"/>
+        <w:jc w:val="both"/>
+      </w:pPr>
+      <w:r>
+        <w:t xml:space="preserve"> Подписание акта сдачи работ и приемки проекта</w:t>
+      </w:r>
+    </w:p>
+    <w:p>
+      <w:pPr>
+        <w:spacing w:line="259" w:lineRule="auto"/>
+        <w:ind w:left="426" w:firstLine="708"/>
+        <w:jc w:val="both"/>
       </w:pPr>
       <w:r>
         <w:t>2.</w:t>
       </w:r>
       <w:r>
-        <w:t>2. Корректировка ПО:</w:t>
+        <w:t>3. Подписание актов:</w:t>
       </w:r>
     </w:p>
     <w:p>
       <w:pPr>
         <w:spacing w:line="259" w:lineRule="auto"/>
         <w:ind w:left="426" w:firstLine="708"/>
-      </w:pPr>
-      <w:r>
-        <w:t xml:space="preserve">   - Внесение изменений и улучшений на основе отзывов пользователей и опыта эксплуатации.</w:t>
+        <w:jc w:val="both"/>
+      </w:pPr>
+      <w:r>
+        <w:t xml:space="preserve">   - Проведение финальной проверки работоспособности системы.</w:t>
       </w:r>
     </w:p>
     <w:p>
       <w:pPr>
         <w:spacing w:line="259" w:lineRule="auto"/>
         <w:ind w:left="426" w:firstLine="708"/>
-      </w:pPr>
-      <w:r>
-        <w:t xml:space="preserve">   - Тестирование изменений и обновлений.</w:t>
-      </w:r>
+        <w:jc w:val="both"/>
+      </w:pPr>
+      <w:r>
+        <w:t xml:space="preserve">   - Подписание акта сдачи-приемки работ.</w:t>
+      </w:r>
+    </w:p>
+    <w:p>
+      <w:pPr>
+        <w:pStyle w:val="ae"/>
+        <w:numPr>
+          <w:ilvl w:val="0"/>
+          <w:numId w:val="39"/>
+        </w:numPr>
+        <w:spacing w:line="259" w:lineRule="auto"/>
+        <w:jc w:val="both"/>
+        <w:outlineLvl w:val="2"/>
+      </w:pPr>
+      <w:bookmarkStart w:id="27" w:name="_Toc167786132"/>
+      <w:r>
+        <w:t>Пост установочная</w:t>
+      </w:r>
+      <w:r>
+        <w:t xml:space="preserve"> поддержка и сопровождение</w:t>
+      </w:r>
+      <w:bookmarkEnd w:id="27"/>
     </w:p>
     <w:p>
       <w:pPr>
         <w:spacing w:line="259" w:lineRule="auto"/>
         <w:ind w:left="426" w:firstLine="708"/>
-      </w:pPr>
-      <w:r>
-        <w:t xml:space="preserve"> Подписание акта сдачи работ и приемки проекта</w:t>
+        <w:jc w:val="both"/>
+      </w:pPr>
+      <w:r>
+        <w:t xml:space="preserve"> Техническая поддержка</w:t>
       </w:r>
     </w:p>
     <w:p>
       <w:pPr>
         <w:spacing w:line="259" w:lineRule="auto"/>
         <w:ind w:left="426" w:firstLine="708"/>
-      </w:pPr>
-      <w:r>
-        <w:t>2.</w:t>
-      </w:r>
-      <w:r>
-        <w:t>3. Подписание актов:</w:t>
+        <w:jc w:val="both"/>
+      </w:pPr>
+      <w:r>
+        <w:t>3.</w:t>
+      </w:r>
+      <w:r>
+        <w:t>1. Поддержка и устранение проблем:</w:t>
       </w:r>
     </w:p>
     <w:p>
       <w:pPr>
         <w:spacing w:line="259" w:lineRule="auto"/>
         <w:ind w:left="426" w:firstLine="708"/>
-      </w:pPr>
-      <w:r>
-        <w:t xml:space="preserve">   - Проведение финальной проверки работоспособности системы.</w:t>
+        <w:jc w:val="both"/>
+      </w:pPr>
+      <w:r>
+        <w:t xml:space="preserve">   - Оказание технической поддержки в случае возникновения проблем.</w:t>
       </w:r>
     </w:p>
     <w:p>
       <w:pPr>
         <w:spacing w:line="259" w:lineRule="auto"/>
         <w:ind w:left="426" w:firstLine="708"/>
-      </w:pPr>
-      <w:r>
-        <w:t xml:space="preserve">   - Подписание акта сдачи-приемки работ.</w:t>
-      </w:r>
-    </w:p>
-    <w:p>
-      <w:pPr>
-        <w:spacing w:line="259" w:lineRule="auto"/>
-        <w:ind w:left="1134" w:hanging="283"/>
-      </w:pPr>
-      <w:r>
-        <w:t xml:space="preserve">3. </w:t>
-      </w:r>
-      <w:r>
-        <w:t>Пост установочная</w:t>
-      </w:r>
-      <w:r>
-        <w:t xml:space="preserve"> поддержка и сопровождение</w:t>
+        <w:jc w:val="both"/>
+      </w:pPr>
+      <w:r>
+        <w:t xml:space="preserve">   - Решение вопросов, связанных с интеграцией и оптимизацией ПО.</w:t>
       </w:r>
     </w:p>
     <w:p>
       <w:pPr>
         <w:spacing w:line="259" w:lineRule="auto"/>
         <w:ind w:left="426" w:firstLine="708"/>
-      </w:pPr>
-      <w:r>
-        <w:t xml:space="preserve"> Техническая поддержка</w:t>
+        <w:jc w:val="both"/>
+      </w:pPr>
+      <w:r>
+        <w:t>3.</w:t>
+      </w:r>
+      <w:r>
+        <w:t>2. Мониторинг и обновления:</w:t>
       </w:r>
     </w:p>
     <w:p>
       <w:pPr>
         <w:spacing w:line="259" w:lineRule="auto"/>
         <w:ind w:left="426" w:firstLine="708"/>
-      </w:pPr>
-      <w:r>
-        <w:t>3.</w:t>
-      </w:r>
-      <w:r>
-        <w:t>1. Поддержка и устранение проблем:</w:t>
+        <w:jc w:val="both"/>
+      </w:pPr>
+      <w:r>
+        <w:t xml:space="preserve">   - Регулярный мониторинг системы для выявления и предотвращения потенциальных проблем.</w:t>
       </w:r>
     </w:p>
     <w:p>
       <w:pPr>
         <w:spacing w:line="259" w:lineRule="auto"/>
         <w:ind w:left="426" w:firstLine="708"/>
-      </w:pPr>
-      <w:r>
-        <w:t xml:space="preserve">   - Оказание технической поддержки в случае возникновения проблем.</w:t>
-      </w:r>
-    </w:p>
-    <w:p>
-      <w:pPr>
-        <w:spacing w:line="259" w:lineRule="auto"/>
-        <w:ind w:left="426" w:firstLine="708"/>
-      </w:pPr>
-      <w:r>
-        <w:t xml:space="preserve">   - Решение вопросов, связанных с интеграцией и оптимизацией ПО.</w:t>
-      </w:r>
-    </w:p>
-    <w:p>
-      <w:pPr>
-        <w:spacing w:line="259" w:lineRule="auto"/>
-        <w:ind w:left="426" w:firstLine="708"/>
-      </w:pPr>
-      <w:r>
-        <w:t>3.</w:t>
-      </w:r>
-      <w:r>
-        <w:t>2. Мониторинг и обновления:</w:t>
-      </w:r>
-    </w:p>
-    <w:p>
-      <w:pPr>
-        <w:spacing w:line="259" w:lineRule="auto"/>
-        <w:ind w:left="426" w:firstLine="708"/>
-      </w:pPr>
-      <w:r>
-        <w:t xml:space="preserve">   - Регулярный мониторинг системы для выявления и предотвращения потенциальных проблем.</w:t>
-      </w:r>
-    </w:p>
-    <w:p>
-      <w:pPr>
-        <w:spacing w:line="259" w:lineRule="auto"/>
-        <w:ind w:left="426" w:firstLine="708"/>
+        <w:jc w:val="both"/>
       </w:pPr>
       <w:r>
         <w:t xml:space="preserve">   - Выпуск обновлений и патчей для ПО.</w:t>
@@ -4494,22 +7074,24 @@
     </w:p>
     <w:p>
       <w:pPr>
-        <w:pStyle w:val="1"/>
-      </w:pPr>
-      <w:bookmarkStart w:id="8" w:name="_Toc167730071"/>
+        <w:pStyle w:val="a3"/>
+      </w:pPr>
+      <w:bookmarkStart w:id="28" w:name="_Toc167786133"/>
       <w:r>
         <w:lastRenderedPageBreak/>
         <w:t>Функции</w:t>
       </w:r>
-      <w:bookmarkEnd w:id="8"/>
-    </w:p>
-    <w:p>
-      <w:pPr>
-        <w:jc w:val="center"/>
-      </w:pPr>
+      <w:bookmarkEnd w:id="28"/>
+    </w:p>
+    <w:p>
+      <w:pPr>
+        <w:pStyle w:val="2"/>
+      </w:pPr>
+      <w:bookmarkStart w:id="29" w:name="_Toc167786134"/>
       <w:r>
         <w:t>Функции менеджера сопровождения</w:t>
       </w:r>
+      <w:bookmarkEnd w:id="29"/>
     </w:p>
     <w:p>
       <w:pPr>
@@ -4518,10 +7100,14 @@
           <w:ilvl w:val="0"/>
           <w:numId w:val="26"/>
         </w:numPr>
-      </w:pPr>
+        <w:jc w:val="both"/>
+        <w:outlineLvl w:val="2"/>
+      </w:pPr>
+      <w:bookmarkStart w:id="30" w:name="_Toc167786135"/>
       <w:r>
         <w:t>Техническая поддержка</w:t>
       </w:r>
+      <w:bookmarkEnd w:id="30"/>
     </w:p>
     <w:p>
       <w:pPr>
@@ -4530,6 +7116,7 @@
           <w:ilvl w:val="1"/>
           <w:numId w:val="26"/>
         </w:numPr>
+        <w:jc w:val="both"/>
       </w:pPr>
       <w:r>
         <w:t>Круглосуточная поддержка пользователей:</w:t>
@@ -4543,6 +7130,7 @@
           <w:numId w:val="27"/>
         </w:numPr>
         <w:ind w:left="426" w:firstLine="708"/>
+        <w:jc w:val="both"/>
       </w:pPr>
       <w:r>
         <w:t>Организация 24/7 службы поддержки для обеспечения доступности помощи в любое время.</w:t>
@@ -4556,6 +7144,7 @@
           <w:numId w:val="27"/>
         </w:numPr>
         <w:ind w:left="426" w:firstLine="708"/>
+        <w:jc w:val="both"/>
       </w:pPr>
       <w:r>
         <w:t>Управление командой поддержки, которая может включать в себя техников, консультантов и специалистов по работе с клиентами.</w:t>
@@ -4568,6 +7157,7 @@
           <w:ilvl w:val="1"/>
           <w:numId w:val="26"/>
         </w:numPr>
+        <w:jc w:val="both"/>
       </w:pPr>
       <w:r>
         <w:t>Решение технических проблем и сбоев:</w:t>
@@ -4581,6 +7171,7 @@
           <w:numId w:val="27"/>
         </w:numPr>
         <w:ind w:left="426" w:firstLine="708"/>
+        <w:jc w:val="both"/>
       </w:pPr>
       <w:r>
         <w:t>Быстрое реагирование на инциденты и проблемы, возникающие у пользователей.</w:t>
@@ -4594,6 +7185,7 @@
           <w:numId w:val="27"/>
         </w:numPr>
         <w:ind w:left="426" w:firstLine="708"/>
+        <w:jc w:val="both"/>
       </w:pPr>
       <w:r>
         <w:t>Диагностика и устранение технических неисправностей в программном обеспечении.</w:t>
@@ -4606,6 +7198,7 @@
           <w:ilvl w:val="1"/>
           <w:numId w:val="26"/>
         </w:numPr>
+        <w:jc w:val="both"/>
       </w:pPr>
       <w:r>
         <w:t>Обработка и анализ заявок от пользователей:</w:t>
@@ -4619,6 +7212,7 @@
           <w:numId w:val="27"/>
         </w:numPr>
         <w:ind w:left="426" w:firstLine="708"/>
+        <w:jc w:val="both"/>
       </w:pPr>
       <w:r>
         <w:t xml:space="preserve">Прием и регистрация заявок пользователей через различные каналы (телефон, электронная почта, система </w:t>
@@ -4640,6 +7234,7 @@
           <w:numId w:val="27"/>
         </w:numPr>
         <w:ind w:left="426" w:firstLine="708"/>
+        <w:jc w:val="both"/>
       </w:pPr>
       <w:r>
         <w:t>Классификация заявок по приоритетности и назначение их соответствующим специалистам.</w:t>
@@ -4652,10 +7247,14 @@
           <w:ilvl w:val="0"/>
           <w:numId w:val="26"/>
         </w:numPr>
-      </w:pPr>
+        <w:jc w:val="both"/>
+        <w:outlineLvl w:val="2"/>
+      </w:pPr>
+      <w:bookmarkStart w:id="31" w:name="_Toc167786136"/>
       <w:r>
         <w:t>Мониторинг и управление производительностью</w:t>
       </w:r>
+      <w:bookmarkEnd w:id="31"/>
     </w:p>
     <w:p>
       <w:pPr>
@@ -4664,6 +7263,7 @@
           <w:ilvl w:val="1"/>
           <w:numId w:val="26"/>
         </w:numPr>
+        <w:jc w:val="both"/>
       </w:pPr>
       <w:r>
         <w:t>Постоянный мониторинг производительности системы:</w:t>
@@ -4677,6 +7277,7 @@
           <w:numId w:val="28"/>
         </w:numPr>
         <w:ind w:left="426" w:firstLine="708"/>
+        <w:jc w:val="both"/>
       </w:pPr>
       <w:r>
         <w:t>Использование инструментов мониторинга для отслеживания состояния серверов, баз данных и сетевого оборудования.</w:t>
@@ -4690,6 +7291,7 @@
           <w:numId w:val="28"/>
         </w:numPr>
         <w:ind w:left="426" w:firstLine="708"/>
+        <w:jc w:val="both"/>
       </w:pPr>
       <w:r>
         <w:t>Анализ логов и других метрик для выявления потенциальных проблем.</w:t>
@@ -4702,6 +7304,7 @@
           <w:ilvl w:val="1"/>
           <w:numId w:val="26"/>
         </w:numPr>
+        <w:jc w:val="both"/>
       </w:pPr>
       <w:r>
         <w:t>Анализ и оптимизация производительности:</w:t>
@@ -4715,6 +7318,7 @@
           <w:numId w:val="28"/>
         </w:numPr>
         <w:ind w:left="426" w:firstLine="708"/>
+        <w:jc w:val="both"/>
       </w:pPr>
       <w:r>
         <w:t>Идентификация узких мест и снижение нагрузки на систему.</w:t>
@@ -4728,6 +7332,7 @@
           <w:numId w:val="28"/>
         </w:numPr>
         <w:ind w:left="426" w:firstLine="708"/>
+        <w:jc w:val="both"/>
       </w:pPr>
       <w:r>
         <w:t>Внедрение оптимизаций для улучшения скорости и эффективности работы ПО.</w:t>
@@ -4740,6 +7345,7 @@
           <w:ilvl w:val="1"/>
           <w:numId w:val="26"/>
         </w:numPr>
+        <w:jc w:val="both"/>
       </w:pPr>
       <w:r>
         <w:t>Прогнозирование и управление нагрузками:</w:t>
@@ -4753,6 +7359,7 @@
           <w:numId w:val="28"/>
         </w:numPr>
         <w:ind w:left="426" w:firstLine="708"/>
+        <w:jc w:val="both"/>
       </w:pPr>
       <w:r>
         <w:t>Прогнозирование пиковых нагрузок и подготовка системы к ним.</w:t>
@@ -4766,6 +7373,7 @@
           <w:numId w:val="28"/>
         </w:numPr>
         <w:ind w:left="426" w:firstLine="708"/>
+        <w:jc w:val="both"/>
       </w:pPr>
       <w:r>
         <w:t>Распределение ресурсов для обеспечения стабильной работы при изменении нагрузок.</w:t>
@@ -4778,10 +7386,14 @@
           <w:ilvl w:val="0"/>
           <w:numId w:val="26"/>
         </w:numPr>
-      </w:pPr>
+        <w:jc w:val="both"/>
+        <w:outlineLvl w:val="2"/>
+      </w:pPr>
+      <w:bookmarkStart w:id="32" w:name="_Toc167786137"/>
       <w:r>
         <w:t>Управление обновлениями и патчами</w:t>
       </w:r>
+      <w:bookmarkEnd w:id="32"/>
     </w:p>
     <w:p>
       <w:pPr>
@@ -4790,6 +7402,7 @@
           <w:ilvl w:val="1"/>
           <w:numId w:val="26"/>
         </w:numPr>
+        <w:jc w:val="both"/>
       </w:pPr>
       <w:r>
         <w:t>Планирование и проведение обновлений ПО:</w:t>
@@ -4803,6 +7416,7 @@
           <w:numId w:val="29"/>
         </w:numPr>
         <w:ind w:left="426" w:firstLine="708"/>
+        <w:jc w:val="both"/>
       </w:pPr>
       <w:r>
         <w:t>Разработка графика обновлений с учетом минимизации простоев и влияния на пользователей.</w:t>
@@ -4816,6 +7430,7 @@
           <w:numId w:val="29"/>
         </w:numPr>
         <w:ind w:left="426" w:firstLine="708"/>
+        <w:jc w:val="both"/>
       </w:pPr>
       <w:r>
         <w:t>Тестирование обновлений в тестовой среде перед развертыванием в рабочей среде.</w:t>
@@ -4829,6 +7444,7 @@
           <w:numId w:val="29"/>
         </w:numPr>
         <w:ind w:left="426" w:firstLine="708"/>
+        <w:jc w:val="both"/>
       </w:pPr>
       <w:r>
         <w:t>Установка и тестирование патчей безопасности:</w:t>
@@ -4842,8 +7458,10 @@
           <w:numId w:val="29"/>
         </w:numPr>
         <w:ind w:left="426" w:firstLine="708"/>
-      </w:pPr>
-      <w:r>
+        <w:jc w:val="both"/>
+      </w:pPr>
+      <w:r>
+        <w:lastRenderedPageBreak/>
         <w:t>Мониторинг выпуска новых патчей и их оценка на предмет релевантности и критичности.</w:t>
       </w:r>
     </w:p>
@@ -4855,9 +7473,9 @@
           <w:numId w:val="29"/>
         </w:numPr>
         <w:ind w:left="426" w:firstLine="708"/>
-      </w:pPr>
-      <w:r>
-        <w:lastRenderedPageBreak/>
+        <w:jc w:val="both"/>
+      </w:pPr>
+      <w:r>
         <w:t>Установка патчей и проверка системы на корректность работы после обновления.</w:t>
       </w:r>
     </w:p>
@@ -4868,6 +7486,7 @@
           <w:ilvl w:val="1"/>
           <w:numId w:val="26"/>
         </w:numPr>
+        <w:jc w:val="both"/>
       </w:pPr>
       <w:r>
         <w:t>Информирование пользователей о предстоящих изменениях:</w:t>
@@ -4881,6 +7500,7 @@
           <w:numId w:val="29"/>
         </w:numPr>
         <w:ind w:left="426" w:firstLine="708"/>
+        <w:jc w:val="both"/>
       </w:pPr>
       <w:r>
         <w:t>Уведомление пользователей о планируемых обновлениях и возможных изменениях в работе ПО.</w:t>
@@ -4894,6 +7514,7 @@
           <w:numId w:val="29"/>
         </w:numPr>
         <w:ind w:left="426" w:firstLine="708"/>
+        <w:jc w:val="both"/>
       </w:pPr>
       <w:r>
         <w:t>Подготовка инструкций и рекомендаций по использованию новых функций.</w:t>
@@ -4906,10 +7527,14 @@
           <w:ilvl w:val="0"/>
           <w:numId w:val="26"/>
         </w:numPr>
-      </w:pPr>
+        <w:jc w:val="both"/>
+        <w:outlineLvl w:val="2"/>
+      </w:pPr>
+      <w:bookmarkStart w:id="33" w:name="_Toc167786138"/>
       <w:r>
         <w:t>Документирование и отчетность</w:t>
       </w:r>
+      <w:bookmarkEnd w:id="33"/>
     </w:p>
     <w:p>
       <w:pPr>
@@ -4918,6 +7543,7 @@
           <w:ilvl w:val="1"/>
           <w:numId w:val="26"/>
         </w:numPr>
+        <w:jc w:val="both"/>
       </w:pPr>
       <w:r>
         <w:t>Ведение документации по эксплуатации ПО:</w:t>
@@ -4931,6 +7557,7 @@
           <w:numId w:val="25"/>
         </w:numPr>
         <w:ind w:left="426" w:firstLine="708"/>
+        <w:jc w:val="both"/>
       </w:pPr>
       <w:r>
         <w:t>Обновление документации по настройкам, конфигурациям и особенностям работы ПО.</w:t>
@@ -4944,6 +7571,7 @@
           <w:numId w:val="25"/>
         </w:numPr>
         <w:ind w:left="426" w:firstLine="708"/>
+        <w:jc w:val="both"/>
       </w:pPr>
       <w:r>
         <w:t>Поддержка базы знаний для сотрудников службы поддержки и пользователей.</w:t>
@@ -4957,6 +7585,7 @@
           <w:numId w:val="25"/>
         </w:numPr>
         <w:ind w:left="426" w:firstLine="708"/>
+        <w:jc w:val="both"/>
       </w:pPr>
       <w:r>
         <w:t>Подготовка отчетов о состоянии системы и инцидентах:</w:t>
@@ -4970,6 +7599,7 @@
           <w:numId w:val="25"/>
         </w:numPr>
         <w:ind w:left="426" w:firstLine="708"/>
+        <w:jc w:val="both"/>
       </w:pPr>
       <w:r>
         <w:t>Создание регулярных отчетов о производительности системы, числе инцидентов и статусе их разрешения.</w:t>
@@ -4983,6 +7613,7 @@
           <w:numId w:val="25"/>
         </w:numPr>
         <w:ind w:left="426" w:firstLine="708"/>
+        <w:jc w:val="both"/>
       </w:pPr>
       <w:r>
         <w:t>Анализ отчетов для выявления тенденций и планирования улучшений.</w:t>
@@ -4995,6 +7626,7 @@
           <w:ilvl w:val="1"/>
           <w:numId w:val="26"/>
         </w:numPr>
+        <w:jc w:val="both"/>
       </w:pPr>
       <w:r>
         <w:t>Обучение пользователей работе с ПО:</w:t>
@@ -5008,6 +7640,7 @@
           <w:numId w:val="41"/>
         </w:numPr>
         <w:ind w:left="426" w:firstLine="708"/>
+        <w:jc w:val="both"/>
       </w:pPr>
       <w:r>
         <w:t>Разработка обучающих материалов и проведение тренингов для пользователей.</w:t>
@@ -5021,6 +7654,7 @@
           <w:numId w:val="41"/>
         </w:numPr>
         <w:ind w:left="426" w:firstLine="708"/>
+        <w:jc w:val="both"/>
       </w:pPr>
       <w:r>
         <w:t>Оказание помощи пользователям в освоении новых функций и возможностей ПО.</w:t>
@@ -5033,10 +7667,14 @@
           <w:ilvl w:val="0"/>
           <w:numId w:val="26"/>
         </w:numPr>
-      </w:pPr>
+        <w:jc w:val="both"/>
+        <w:outlineLvl w:val="2"/>
+      </w:pPr>
+      <w:bookmarkStart w:id="34" w:name="_Toc167786139"/>
       <w:r>
         <w:t>Управление инцидентами и проблемами</w:t>
       </w:r>
+      <w:bookmarkEnd w:id="34"/>
     </w:p>
     <w:p>
       <w:pPr>
@@ -5045,6 +7683,7 @@
           <w:ilvl w:val="1"/>
           <w:numId w:val="26"/>
         </w:numPr>
+        <w:jc w:val="both"/>
       </w:pPr>
       <w:r>
         <w:t>Координация действий по устранению инцидентов:</w:t>
@@ -5058,6 +7697,7 @@
           <w:numId w:val="24"/>
         </w:numPr>
         <w:ind w:left="426" w:firstLine="708"/>
+        <w:jc w:val="both"/>
       </w:pPr>
       <w:r>
         <w:t>Организация работы команды по устранению инцидентов.</w:t>
@@ -5071,6 +7711,7 @@
           <w:numId w:val="24"/>
         </w:numPr>
         <w:ind w:left="426" w:firstLine="708"/>
+        <w:jc w:val="both"/>
       </w:pPr>
       <w:r>
         <w:t>Обеспечение быстрой и эффективной коммуникации между всеми участниками процесса.</w:t>
@@ -5083,6 +7724,7 @@
           <w:ilvl w:val="1"/>
           <w:numId w:val="26"/>
         </w:numPr>
+        <w:jc w:val="both"/>
       </w:pPr>
       <w:r>
         <w:t>Проведение расследований причин сбоев:</w:t>
@@ -5095,6 +7737,7 @@
           <w:ilvl w:val="1"/>
           <w:numId w:val="24"/>
         </w:numPr>
+        <w:jc w:val="both"/>
       </w:pPr>
       <w:r>
         <w:t>Анализ причин возникновения инцидентов и проблем.</w:t>
@@ -5108,6 +7751,7 @@
           <w:numId w:val="24"/>
         </w:numPr>
         <w:ind w:left="426" w:firstLine="708"/>
+        <w:jc w:val="both"/>
       </w:pPr>
       <w:r>
         <w:t>Разработка планов по предотвращению повторного возникновения проблем.</w:t>
@@ -5120,6 +7764,7 @@
           <w:ilvl w:val="1"/>
           <w:numId w:val="26"/>
         </w:numPr>
+        <w:jc w:val="both"/>
       </w:pPr>
       <w:r>
         <w:t>Разработка и внедрение мер по предотвращению повторных инцидентов:</w:t>
@@ -5133,6 +7778,7 @@
           <w:numId w:val="24"/>
         </w:numPr>
         <w:ind w:left="426" w:firstLine="708"/>
+        <w:jc w:val="both"/>
       </w:pPr>
       <w:r>
         <w:t>Внедрение превентивных мер и улучшений на основе анализа инцидентов.</w:t>
@@ -5146,6 +7792,7 @@
           <w:numId w:val="24"/>
         </w:numPr>
         <w:ind w:left="426" w:firstLine="708"/>
+        <w:jc w:val="both"/>
       </w:pPr>
       <w:r>
         <w:t>Обновление процедур и инструкций для предотвращения сбоев.</w:t>
@@ -5158,10 +7805,14 @@
           <w:ilvl w:val="0"/>
           <w:numId w:val="26"/>
         </w:numPr>
-      </w:pPr>
+        <w:jc w:val="both"/>
+        <w:outlineLvl w:val="2"/>
+      </w:pPr>
+      <w:bookmarkStart w:id="35" w:name="_Toc167786140"/>
       <w:r>
         <w:t>Обратная связь и улучшения</w:t>
       </w:r>
+      <w:bookmarkEnd w:id="35"/>
     </w:p>
     <w:p>
       <w:pPr>
@@ -5171,6 +7822,7 @@
           <w:numId w:val="23"/>
         </w:numPr>
         <w:ind w:left="426" w:firstLine="708"/>
+        <w:jc w:val="both"/>
       </w:pPr>
       <w:r>
         <w:t>Сбор и анализ отзывов пользователей:</w:t>
@@ -5184,8 +7836,10 @@
           <w:numId w:val="23"/>
         </w:numPr>
         <w:ind w:left="426" w:firstLine="708"/>
-      </w:pPr>
-      <w:r>
+        <w:jc w:val="both"/>
+      </w:pPr>
+      <w:r>
+        <w:lastRenderedPageBreak/>
         <w:t>Организация опросов и сбор обратной связи от пользователей.</w:t>
       </w:r>
     </w:p>
@@ -5197,9 +7851,9 @@
           <w:numId w:val="23"/>
         </w:numPr>
         <w:ind w:left="426" w:firstLine="708"/>
-      </w:pPr>
-      <w:r>
-        <w:lastRenderedPageBreak/>
+        <w:jc w:val="both"/>
+      </w:pPr>
+      <w:r>
         <w:t>Анализ полученной информации для выявления слабых мест и возможностей для улучшения.</w:t>
       </w:r>
     </w:p>
@@ -5210,6 +7864,7 @@
           <w:ilvl w:val="1"/>
           <w:numId w:val="26"/>
         </w:numPr>
+        <w:jc w:val="both"/>
       </w:pPr>
       <w:r>
         <w:t>Внедрение улучшений на основе обратной связи:</w:t>
@@ -5223,6 +7878,7 @@
           <w:numId w:val="23"/>
         </w:numPr>
         <w:ind w:left="426" w:firstLine="708"/>
+        <w:jc w:val="both"/>
       </w:pPr>
       <w:r>
         <w:t>Планирование и реализация улучшений на основе предложений пользователей.</w:t>
@@ -5236,6 +7892,7 @@
           <w:numId w:val="23"/>
         </w:numPr>
         <w:ind w:left="426" w:firstLine="708"/>
+        <w:jc w:val="both"/>
       </w:pPr>
       <w:r>
         <w:t>Тестирование и внедрение новых функций и улучшений.</w:t>
@@ -5248,6 +7905,7 @@
           <w:ilvl w:val="1"/>
           <w:numId w:val="26"/>
         </w:numPr>
+        <w:jc w:val="both"/>
       </w:pPr>
       <w:r>
         <w:t>Поддержка непрерывного улучшения процесса сопровождения:</w:t>
@@ -5261,6 +7919,7 @@
           <w:numId w:val="23"/>
         </w:numPr>
         <w:ind w:left="426" w:firstLine="708"/>
+        <w:jc w:val="both"/>
       </w:pPr>
       <w:r>
         <w:t>Регулярный пересмотр и обновление процессов и процедур сопровождения.</w:t>
@@ -5274,6 +7933,7 @@
           <w:numId w:val="23"/>
         </w:numPr>
         <w:ind w:left="426" w:firstLine="708"/>
+        <w:jc w:val="both"/>
         <w:rPr>
           <w:spacing w:val="-10"/>
           <w:kern w:val="28"/>
@@ -5291,12 +7951,12 @@
       <w:pPr>
         <w:pStyle w:val="a3"/>
       </w:pPr>
-      <w:bookmarkStart w:id="9" w:name="_Toc167730072"/>
+      <w:bookmarkStart w:id="36" w:name="_Toc167786141"/>
       <w:r>
         <w:lastRenderedPageBreak/>
         <w:t>Контрольные вопросы</w:t>
       </w:r>
-      <w:bookmarkEnd w:id="9"/>
+      <w:bookmarkEnd w:id="36"/>
     </w:p>
     <w:p>
       <w:pPr>
@@ -5305,6 +7965,7 @@
           <w:ilvl w:val="0"/>
           <w:numId w:val="20"/>
         </w:numPr>
+        <w:jc w:val="both"/>
       </w:pPr>
       <w:r>
         <w:t>Этапы внедрения программного обеспечения включают:</w:t>
@@ -5318,6 +7979,7 @@
           <w:numId w:val="21"/>
         </w:numPr>
         <w:ind w:left="426" w:firstLine="708"/>
+        <w:jc w:val="both"/>
       </w:pPr>
       <w:r>
         <w:t>Подготовка и планирование</w:t>
@@ -5331,6 +7993,7 @@
           <w:numId w:val="21"/>
         </w:numPr>
         <w:ind w:left="426" w:firstLine="708"/>
+        <w:jc w:val="both"/>
       </w:pPr>
       <w:r>
         <w:t>Установка и настройка системы</w:t>
@@ -5344,6 +8007,7 @@
           <w:numId w:val="21"/>
         </w:numPr>
         <w:ind w:left="426" w:firstLine="708"/>
+        <w:jc w:val="both"/>
       </w:pPr>
       <w:r>
         <w:t>Тестирование</w:t>
@@ -5357,6 +8021,7 @@
           <w:numId w:val="21"/>
         </w:numPr>
         <w:ind w:left="426" w:firstLine="708"/>
+        <w:jc w:val="both"/>
       </w:pPr>
       <w:r>
         <w:t>Обучение пользователей</w:t>
@@ -5370,6 +8035,7 @@
           <w:numId w:val="21"/>
         </w:numPr>
         <w:ind w:left="426" w:firstLine="708"/>
+        <w:jc w:val="both"/>
       </w:pPr>
       <w:r>
         <w:t>Ввод в эксплуатацию</w:t>
@@ -5383,12 +8049,16 @@
           <w:numId w:val="21"/>
         </w:numPr>
         <w:ind w:left="426" w:firstLine="708"/>
+        <w:jc w:val="both"/>
       </w:pPr>
       <w:r>
         <w:t>Поддержка и сопровождение</w:t>
       </w:r>
     </w:p>
     <w:p>
+      <w:pPr>
+        <w:jc w:val="both"/>
+      </w:pPr>
       <w:r>
         <w:t>2. Охарактеризуйте каждый этап</w:t>
       </w:r>
@@ -5396,17 +8066,24 @@
     <w:p>
       <w:pPr>
         <w:ind w:left="567"/>
+        <w:jc w:val="both"/>
       </w:pPr>
       <w:r>
         <w:t>1. Подготовка и планирование</w:t>
       </w:r>
     </w:p>
     <w:p>
+      <w:pPr>
+        <w:jc w:val="both"/>
+      </w:pPr>
       <w:r>
         <w:t>Описание: Этот этап включает анализ требований, определение целей и задач, составление плана проекта, а также подготовку технической и организационной документации.</w:t>
       </w:r>
     </w:p>
     <w:p>
+      <w:pPr>
+        <w:jc w:val="both"/>
+      </w:pPr>
       <w:r>
         <w:t>Действия:</w:t>
       </w:r>
@@ -5419,6 +8096,7 @@
           <w:numId w:val="22"/>
         </w:numPr>
         <w:ind w:left="426" w:firstLine="708"/>
+        <w:jc w:val="both"/>
       </w:pPr>
       <w:r>
         <w:t>Анализ текущих бизнес-процессов и определение требований к новому ПО.</w:t>
@@ -5432,6 +8110,7 @@
           <w:numId w:val="22"/>
         </w:numPr>
         <w:ind w:left="426" w:firstLine="708"/>
+        <w:jc w:val="both"/>
       </w:pPr>
       <w:r>
         <w:t>Разработка проектного плана, включающего сроки, ресурсы и бюджет.</w:t>
@@ -5445,6 +8124,7 @@
           <w:numId w:val="22"/>
         </w:numPr>
         <w:ind w:left="426" w:firstLine="708"/>
+        <w:jc w:val="both"/>
       </w:pPr>
       <w:r>
         <w:t>Определение ключевых участников проекта и распределение ролей.</w:t>
@@ -5458,6 +8138,7 @@
           <w:numId w:val="22"/>
         </w:numPr>
         <w:ind w:left="426" w:firstLine="708"/>
+        <w:jc w:val="both"/>
       </w:pPr>
       <w:r>
         <w:t>Создание технической документации и спецификаций.</w:t>
@@ -5466,12 +8147,16 @@
     <w:p>
       <w:pPr>
         <w:ind w:left="567"/>
+        <w:jc w:val="both"/>
       </w:pPr>
       <w:r>
         <w:t>2. Установка и настройка системы</w:t>
       </w:r>
     </w:p>
     <w:p>
+      <w:pPr>
+        <w:jc w:val="both"/>
+      </w:pPr>
       <w:r>
         <w:t xml:space="preserve">На </w:t>
       </w:r>
@@ -5494,16 +8179,237 @@
     </w:p>
     <w:p>
       <w:pPr>
-        <w:pStyle w:val="1"/>
-      </w:pPr>
-      <w:bookmarkStart w:id="10" w:name="_Toc167730073"/>
+        <w:pStyle w:val="a3"/>
+      </w:pPr>
+      <w:bookmarkStart w:id="37" w:name="_Toc167786142"/>
+      <w:bookmarkStart w:id="38" w:name="_GoBack"/>
+      <w:bookmarkEnd w:id="38"/>
       <w:r>
         <w:lastRenderedPageBreak/>
         <w:t>Заключение</w:t>
       </w:r>
-      <w:bookmarkEnd w:id="10"/>
-    </w:p>
-    <w:p/>
+      <w:bookmarkEnd w:id="37"/>
+    </w:p>
+    <w:p>
+      <w:pPr>
+        <w:jc w:val="both"/>
+      </w:pPr>
+      <w:r>
+        <w:t>В ходе выполнения практического занятия №1, посвященного разработке сценария внедрения программного продукта для рабочего места, были достигнуты следующие результаты:</w:t>
+      </w:r>
+    </w:p>
+    <w:p>
+      <w:pPr>
+        <w:pStyle w:val="ae"/>
+        <w:numPr>
+          <w:ilvl w:val="0"/>
+          <w:numId w:val="45"/>
+        </w:numPr>
+        <w:jc w:val="both"/>
+      </w:pPr>
+      <w:r>
+        <w:t>Цели и задачи внедрения ПО:</w:t>
+      </w:r>
+    </w:p>
+    <w:p>
+      <w:pPr>
+        <w:pStyle w:val="ae"/>
+        <w:numPr>
+          <w:ilvl w:val="0"/>
+          <w:numId w:val="46"/>
+        </w:numPr>
+        <w:jc w:val="both"/>
+      </w:pPr>
+      <w:r>
+        <w:t>Ознакомились с возможными целями и задачами внедрения программного обеспечения, такими как повышение эффективности работы, улучшение качества данных и автоматизация рутинных процессов.</w:t>
+      </w:r>
+    </w:p>
+    <w:p>
+      <w:pPr>
+        <w:pStyle w:val="ae"/>
+        <w:numPr>
+          <w:ilvl w:val="0"/>
+          <w:numId w:val="46"/>
+        </w:numPr>
+        <w:jc w:val="both"/>
+      </w:pPr>
+      <w:r>
+        <w:t>Сформулировали конкретные цели и задачи для внедрения автоматизированного рабочего места (АРМ) для бухгалтера, включая улучшение точности расчетов, автоматизацию бухгалтерских операций и повышение оперативности отчетности.</w:t>
+      </w:r>
+    </w:p>
+    <w:p>
+      <w:pPr>
+        <w:pStyle w:val="ae"/>
+        <w:numPr>
+          <w:ilvl w:val="0"/>
+          <w:numId w:val="45"/>
+        </w:numPr>
+        <w:jc w:val="both"/>
+      </w:pPr>
+      <w:r>
+        <w:t>Разбиение на рабочие группы:</w:t>
+      </w:r>
+    </w:p>
+    <w:p>
+      <w:pPr>
+        <w:pStyle w:val="ae"/>
+        <w:numPr>
+          <w:ilvl w:val="0"/>
+          <w:numId w:val="47"/>
+        </w:numPr>
+        <w:jc w:val="both"/>
+      </w:pPr>
+      <w:r>
+        <w:t>Изучили основные модели разбиения на рабочие группы в команде разработчиков ПО.</w:t>
+      </w:r>
+    </w:p>
+    <w:p>
+      <w:pPr>
+        <w:pStyle w:val="ae"/>
+        <w:numPr>
+          <w:ilvl w:val="0"/>
+          <w:numId w:val="47"/>
+        </w:numPr>
+        <w:jc w:val="both"/>
+      </w:pPr>
+      <w:r>
+        <w:t>В рамках обучающего модуля «Коллективная разработка программного обеспечения» были рассмотрены эффективные методы организации командной работы.</w:t>
+      </w:r>
+    </w:p>
+    <w:p>
+      <w:pPr>
+        <w:pStyle w:val="ae"/>
+        <w:numPr>
+          <w:ilvl w:val="0"/>
+          <w:numId w:val="47"/>
+        </w:numPr>
+        <w:jc w:val="both"/>
+      </w:pPr>
+      <w:r>
+        <w:t>Провели организацию разбиения коллектива на рабочие группы в соответствии с классификацией, что позволило оптимизировать распределение задач и повысить продуктивность работы.</w:t>
+      </w:r>
+    </w:p>
+    <w:p>
+      <w:pPr>
+        <w:pStyle w:val="ae"/>
+        <w:numPr>
+          <w:ilvl w:val="0"/>
+          <w:numId w:val="45"/>
+        </w:numPr>
+        <w:jc w:val="both"/>
+      </w:pPr>
+      <w:r>
+        <w:t>Распределение обязанностей:</w:t>
+      </w:r>
+    </w:p>
+    <w:p>
+      <w:pPr>
+        <w:pStyle w:val="ae"/>
+        <w:numPr>
+          <w:ilvl w:val="0"/>
+          <w:numId w:val="48"/>
+        </w:numPr>
+        <w:jc w:val="both"/>
+      </w:pPr>
+      <w:r>
+        <w:t>Обсудили и распределили обязанности среди участников каждой рабочей группы, что способствовало четкому пониманию ролей и ответственности каждого члена команды.</w:t>
+      </w:r>
+    </w:p>
+    <w:p>
+      <w:pPr>
+        <w:pStyle w:val="ae"/>
+        <w:numPr>
+          <w:ilvl w:val="0"/>
+          <w:numId w:val="48"/>
+        </w:numPr>
+        <w:jc w:val="both"/>
+      </w:pPr>
+      <w:r>
+        <w:t>Зафиксировали результаты распределения обязанностей письменно, что обеспечило прозрачность и ясность в выполнении задач.</w:t>
+      </w:r>
+    </w:p>
+    <w:p>
+      <w:pPr>
+        <w:pStyle w:val="ae"/>
+        <w:numPr>
+          <w:ilvl w:val="0"/>
+          <w:numId w:val="45"/>
+        </w:numPr>
+        <w:jc w:val="both"/>
+      </w:pPr>
+      <w:r>
+        <w:t>Процесс внедрения ПО:</w:t>
+      </w:r>
+    </w:p>
+    <w:p>
+      <w:pPr>
+        <w:pStyle w:val="ae"/>
+        <w:numPr>
+          <w:ilvl w:val="0"/>
+          <w:numId w:val="49"/>
+        </w:numPr>
+        <w:jc w:val="both"/>
+      </w:pPr>
+      <w:r>
+        <w:t>Изучили поэтапный процесс внедрения программного обеспечения, начиная с обследования компании и составления технического задания, до инсталляции, наладки и интеграции ПО с существующими системами.</w:t>
+      </w:r>
+    </w:p>
+    <w:p>
+      <w:pPr>
+        <w:pStyle w:val="ae"/>
+        <w:numPr>
+          <w:ilvl w:val="0"/>
+          <w:numId w:val="49"/>
+        </w:numPr>
+        <w:jc w:val="both"/>
+      </w:pPr>
+      <w:r>
+        <w:t>Рассмотрели важность создания группы по внедрению ПО и роль каждого участника в процессе инсталляции и наладки программного обеспечения.</w:t>
+      </w:r>
+    </w:p>
+    <w:p>
+      <w:pPr>
+        <w:pStyle w:val="ae"/>
+        <w:numPr>
+          <w:ilvl w:val="0"/>
+          <w:numId w:val="45"/>
+        </w:numPr>
+        <w:jc w:val="both"/>
+      </w:pPr>
+      <w:r>
+        <w:t>Постустановочные процедуры:</w:t>
+      </w:r>
+    </w:p>
+    <w:p>
+      <w:pPr>
+        <w:pStyle w:val="ae"/>
+        <w:numPr>
+          <w:ilvl w:val="0"/>
+          <w:numId w:val="50"/>
+        </w:numPr>
+        <w:jc w:val="both"/>
+      </w:pPr>
+      <w:r>
+        <w:t xml:space="preserve">Проанализировали процедуры завершения внедрения и проведения дополнительных работ, включая обучение специалистов, внесение </w:t>
+      </w:r>
+      <w:r>
+        <w:lastRenderedPageBreak/>
+        <w:t>изменений по результатам эксплуатации и обеспечение технической поддержки.</w:t>
+      </w:r>
+    </w:p>
+    <w:p>
+      <w:pPr>
+        <w:pStyle w:val="ae"/>
+        <w:numPr>
+          <w:ilvl w:val="0"/>
+          <w:numId w:val="50"/>
+        </w:numPr>
+        <w:jc w:val="both"/>
+      </w:pPr>
+      <w:r>
+        <w:t>В результате выполнения данной практической работы участники приобрели навыки разработки сценария внедрения программного продукта, узнали о важных аспектах и этапах внедрения, а также научились эффективно организовывать командную работу и распределять обязанности для успешного выполнения проекта. Это подготовило нас к реальной практике внедрения программного обеспечения в профессиональной среде.</w:t>
+      </w:r>
+    </w:p>
     <w:p>
       <w:pPr>
         <w:spacing w:line="259" w:lineRule="auto"/>
@@ -5516,12 +8422,12 @@
       <w:pPr>
         <w:pStyle w:val="1"/>
       </w:pPr>
-      <w:bookmarkStart w:id="11" w:name="_Toc167730074"/>
+      <w:bookmarkStart w:id="39" w:name="_Toc167786143"/>
       <w:r>
         <w:lastRenderedPageBreak/>
         <w:t>Список источников</w:t>
       </w:r>
-      <w:bookmarkEnd w:id="11"/>
+      <w:bookmarkEnd w:id="39"/>
     </w:p>
     <w:p>
       <w:r>
@@ -5614,7 +8520,6 @@
         <w:docPartUnique/>
       </w:docPartObj>
     </w:sdtPr>
-    <w:sdtEndPr/>
     <w:sdtContent>
       <w:p>
         <w:pPr>
@@ -5698,6 +8603,95 @@
 <file path=word/numbering.xml><?xml version="1.0" encoding="utf-8"?>
 <w:numbering xmlns:wpc="http://schemas.microsoft.com/office/word/2010/wordprocessingCanvas" xmlns:cx="http://schemas.microsoft.com/office/drawing/2014/chartex" xmlns:cx1="http://schemas.microsoft.com/office/drawing/2015/9/8/chartex" xmlns:cx2="http://schemas.microsoft.com/office/drawing/2015/10/21/chartex" xmlns:cx3="http://schemas.microsoft.com/office/drawing/2016/5/9/chartex" xmlns:cx4="http://schemas.microsoft.com/office/drawing/2016/5/10/chartex" xmlns:cx5="http://schemas.microsoft.com/office/drawing/2016/5/11/chartex" xmlns:cx6="http://schemas.microsoft.com/office/drawing/2016/5/12/chartex" xmlns:cx7="http://schemas.microsoft.com/office/drawing/2016/5/13/chartex" xmlns:cx8="http://schemas.microsoft.com/office/drawing/2016/5/14/chartex" xmlns:mc="http://schemas.openxmlformats.org/markup-compatibility/2006" xmlns:aink="http://schemas.microsoft.com/office/drawing/2016/ink" xmlns:am3d="http://schemas.microsoft.com/office/drawing/2017/model3d" xmlns:o="urn:schemas-microsoft-com:office:office" xmlns:r="http://schemas.openxmlformats.org/officeDocument/2006/relationships" xmlns:m="http://schemas.openxmlformats.org/officeDocument/2006/math" xmlns:v="urn:schemas-microsoft-com:vml" xmlns:wp14="http://schemas.microsoft.com/office/word/2010/wordprocessingDrawing" xmlns:wp="http://schemas.openxmlformats.org/drawingml/2006/wordprocessingDrawing" xmlns:w10="urn:schemas-microsoft-com:office:word" xmlns:w="http://schemas.openxmlformats.org/wordprocessingml/2006/main" xmlns:w14="http://schemas.microsoft.com/office/word/2010/wordml" xmlns:w15="http://schemas.microsoft.com/office/word/2012/wordml" xmlns:w16cex="http://schemas.microsoft.com/office/word/2018/wordml/cex" xmlns:w16cid="http://schemas.microsoft.com/office/word/2016/wordml/cid" xmlns:w16="http://schemas.microsoft.com/office/word/2018/wordml" xmlns:w16se="http://schemas.microsoft.com/office/word/2015/wordml/symex" xmlns:wpg="http://schemas.microsoft.com/office/word/2010/wordprocessingGroup" xmlns:wpi="http://schemas.microsoft.com/office/word/2010/wordprocessingInk" xmlns:wne="http://schemas.microsoft.com/office/word/2006/wordml" xmlns:wps="http://schemas.microsoft.com/office/word/2010/wordprocessingShape" mc:Ignorable="w14 w15 w16se w16cid w16 w16cex wp14">
   <w:abstractNum w:abstractNumId="0" w15:restartNumberingAfterBreak="0">
+    <w:nsid w:val="014A2F26"/>
+    <w:multiLevelType w:val="hybridMultilevel"/>
+    <w:tmpl w:val="043CC9A6"/>
+    <w:lvl w:ilvl="0" w:tplc="0419000F">
+      <w:start w:val="1"/>
+      <w:numFmt w:val="decimal"/>
+      <w:lvlText w:val="%1."/>
+      <w:lvlJc w:val="left"/>
+      <w:pPr>
+        <w:ind w:left="720" w:hanging="360"/>
+      </w:pPr>
+      <w:rPr>
+        <w:rFonts w:hint="default"/>
+      </w:rPr>
+    </w:lvl>
+    <w:lvl w:ilvl="1" w:tplc="04190019" w:tentative="1">
+      <w:start w:val="1"/>
+      <w:numFmt w:val="lowerLetter"/>
+      <w:lvlText w:val="%2."/>
+      <w:lvlJc w:val="left"/>
+      <w:pPr>
+        <w:ind w:left="1440" w:hanging="360"/>
+      </w:pPr>
+    </w:lvl>
+    <w:lvl w:ilvl="2" w:tplc="0419001B" w:tentative="1">
+      <w:start w:val="1"/>
+      <w:numFmt w:val="lowerRoman"/>
+      <w:lvlText w:val="%3."/>
+      <w:lvlJc w:val="right"/>
+      <w:pPr>
+        <w:ind w:left="2160" w:hanging="180"/>
+      </w:pPr>
+    </w:lvl>
+    <w:lvl w:ilvl="3" w:tplc="0419000F" w:tentative="1">
+      <w:start w:val="1"/>
+      <w:numFmt w:val="decimal"/>
+      <w:lvlText w:val="%4."/>
+      <w:lvlJc w:val="left"/>
+      <w:pPr>
+        <w:ind w:left="2880" w:hanging="360"/>
+      </w:pPr>
+    </w:lvl>
+    <w:lvl w:ilvl="4" w:tplc="04190019" w:tentative="1">
+      <w:start w:val="1"/>
+      <w:numFmt w:val="lowerLetter"/>
+      <w:lvlText w:val="%5."/>
+      <w:lvlJc w:val="left"/>
+      <w:pPr>
+        <w:ind w:left="3600" w:hanging="360"/>
+      </w:pPr>
+    </w:lvl>
+    <w:lvl w:ilvl="5" w:tplc="0419001B" w:tentative="1">
+      <w:start w:val="1"/>
+      <w:numFmt w:val="lowerRoman"/>
+      <w:lvlText w:val="%6."/>
+      <w:lvlJc w:val="right"/>
+      <w:pPr>
+        <w:ind w:left="4320" w:hanging="180"/>
+      </w:pPr>
+    </w:lvl>
+    <w:lvl w:ilvl="6" w:tplc="0419000F" w:tentative="1">
+      <w:start w:val="1"/>
+      <w:numFmt w:val="decimal"/>
+      <w:lvlText w:val="%7."/>
+      <w:lvlJc w:val="left"/>
+      <w:pPr>
+        <w:ind w:left="5040" w:hanging="360"/>
+      </w:pPr>
+    </w:lvl>
+    <w:lvl w:ilvl="7" w:tplc="04190019" w:tentative="1">
+      <w:start w:val="1"/>
+      <w:numFmt w:val="lowerLetter"/>
+      <w:lvlText w:val="%8."/>
+      <w:lvlJc w:val="left"/>
+      <w:pPr>
+        <w:ind w:left="5760" w:hanging="360"/>
+      </w:pPr>
+    </w:lvl>
+    <w:lvl w:ilvl="8" w:tplc="0419001B" w:tentative="1">
+      <w:start w:val="1"/>
+      <w:numFmt w:val="lowerRoman"/>
+      <w:lvlText w:val="%9."/>
+      <w:lvlJc w:val="right"/>
+      <w:pPr>
+        <w:ind w:left="6480" w:hanging="180"/>
+      </w:pPr>
+    </w:lvl>
+  </w:abstractNum>
+  <w:abstractNum w:abstractNumId="1" w15:restartNumberingAfterBreak="0">
     <w:nsid w:val="036C6D14"/>
     <w:multiLevelType w:val="multilevel"/>
     <w:tmpl w:val="0419001F"/>
@@ -5783,7 +8777,120 @@
       </w:pPr>
     </w:lvl>
   </w:abstractNum>
-  <w:abstractNum w:abstractNumId="1" w15:restartNumberingAfterBreak="0">
+  <w:abstractNum w:abstractNumId="2" w15:restartNumberingAfterBreak="0">
+    <w:nsid w:val="04724A47"/>
+    <w:multiLevelType w:val="hybridMultilevel"/>
+    <w:tmpl w:val="77124C18"/>
+    <w:lvl w:ilvl="0" w:tplc="04190001">
+      <w:start w:val="1"/>
+      <w:numFmt w:val="bullet"/>
+      <w:lvlText w:val=""/>
+      <w:lvlJc w:val="left"/>
+      <w:pPr>
+        <w:ind w:left="1068" w:hanging="360"/>
+      </w:pPr>
+      <w:rPr>
+        <w:rFonts w:ascii="Symbol" w:hAnsi="Symbol" w:hint="default"/>
+      </w:rPr>
+    </w:lvl>
+    <w:lvl w:ilvl="1" w:tplc="04190003" w:tentative="1">
+      <w:start w:val="1"/>
+      <w:numFmt w:val="bullet"/>
+      <w:lvlText w:val="o"/>
+      <w:lvlJc w:val="left"/>
+      <w:pPr>
+        <w:ind w:left="1788" w:hanging="360"/>
+      </w:pPr>
+      <w:rPr>
+        <w:rFonts w:ascii="Courier New" w:hAnsi="Courier New" w:cs="Courier New" w:hint="default"/>
+      </w:rPr>
+    </w:lvl>
+    <w:lvl w:ilvl="2" w:tplc="04190005" w:tentative="1">
+      <w:start w:val="1"/>
+      <w:numFmt w:val="bullet"/>
+      <w:lvlText w:val=""/>
+      <w:lvlJc w:val="left"/>
+      <w:pPr>
+        <w:ind w:left="2508" w:hanging="360"/>
+      </w:pPr>
+      <w:rPr>
+        <w:rFonts w:ascii="Wingdings" w:hAnsi="Wingdings" w:hint="default"/>
+      </w:rPr>
+    </w:lvl>
+    <w:lvl w:ilvl="3" w:tplc="04190001" w:tentative="1">
+      <w:start w:val="1"/>
+      <w:numFmt w:val="bullet"/>
+      <w:lvlText w:val=""/>
+      <w:lvlJc w:val="left"/>
+      <w:pPr>
+        <w:ind w:left="3228" w:hanging="360"/>
+      </w:pPr>
+      <w:rPr>
+        <w:rFonts w:ascii="Symbol" w:hAnsi="Symbol" w:hint="default"/>
+      </w:rPr>
+    </w:lvl>
+    <w:lvl w:ilvl="4" w:tplc="04190003" w:tentative="1">
+      <w:start w:val="1"/>
+      <w:numFmt w:val="bullet"/>
+      <w:lvlText w:val="o"/>
+      <w:lvlJc w:val="left"/>
+      <w:pPr>
+        <w:ind w:left="3948" w:hanging="360"/>
+      </w:pPr>
+      <w:rPr>
+        <w:rFonts w:ascii="Courier New" w:hAnsi="Courier New" w:cs="Courier New" w:hint="default"/>
+      </w:rPr>
+    </w:lvl>
+    <w:lvl w:ilvl="5" w:tplc="04190005" w:tentative="1">
+      <w:start w:val="1"/>
+      <w:numFmt w:val="bullet"/>
+      <w:lvlText w:val=""/>
+      <w:lvlJc w:val="left"/>
+      <w:pPr>
+        <w:ind w:left="4668" w:hanging="360"/>
+      </w:pPr>
+      <w:rPr>
+        <w:rFonts w:ascii="Wingdings" w:hAnsi="Wingdings" w:hint="default"/>
+      </w:rPr>
+    </w:lvl>
+    <w:lvl w:ilvl="6" w:tplc="04190001" w:tentative="1">
+      <w:start w:val="1"/>
+      <w:numFmt w:val="bullet"/>
+      <w:lvlText w:val=""/>
+      <w:lvlJc w:val="left"/>
+      <w:pPr>
+        <w:ind w:left="5388" w:hanging="360"/>
+      </w:pPr>
+      <w:rPr>
+        <w:rFonts w:ascii="Symbol" w:hAnsi="Symbol" w:hint="default"/>
+      </w:rPr>
+    </w:lvl>
+    <w:lvl w:ilvl="7" w:tplc="04190003" w:tentative="1">
+      <w:start w:val="1"/>
+      <w:numFmt w:val="bullet"/>
+      <w:lvlText w:val="o"/>
+      <w:lvlJc w:val="left"/>
+      <w:pPr>
+        <w:ind w:left="6108" w:hanging="360"/>
+      </w:pPr>
+      <w:rPr>
+        <w:rFonts w:ascii="Courier New" w:hAnsi="Courier New" w:cs="Courier New" w:hint="default"/>
+      </w:rPr>
+    </w:lvl>
+    <w:lvl w:ilvl="8" w:tplc="04190005" w:tentative="1">
+      <w:start w:val="1"/>
+      <w:numFmt w:val="bullet"/>
+      <w:lvlText w:val=""/>
+      <w:lvlJc w:val="left"/>
+      <w:pPr>
+        <w:ind w:left="6828" w:hanging="360"/>
+      </w:pPr>
+      <w:rPr>
+        <w:rFonts w:ascii="Wingdings" w:hAnsi="Wingdings" w:hint="default"/>
+      </w:rPr>
+    </w:lvl>
+  </w:abstractNum>
+  <w:abstractNum w:abstractNumId="3" w15:restartNumberingAfterBreak="0">
     <w:nsid w:val="055E0AD2"/>
     <w:multiLevelType w:val="hybridMultilevel"/>
     <w:tmpl w:val="7ECA727C"/>
@@ -5896,7 +9003,7 @@
       </w:rPr>
     </w:lvl>
   </w:abstractNum>
-  <w:abstractNum w:abstractNumId="2" w15:restartNumberingAfterBreak="0">
+  <w:abstractNum w:abstractNumId="4" w15:restartNumberingAfterBreak="0">
     <w:nsid w:val="0593781B"/>
     <w:multiLevelType w:val="hybridMultilevel"/>
     <w:tmpl w:val="F0CA30E0"/>
@@ -6009,7 +9116,7 @@
       </w:rPr>
     </w:lvl>
   </w:abstractNum>
-  <w:abstractNum w:abstractNumId="3" w15:restartNumberingAfterBreak="0">
+  <w:abstractNum w:abstractNumId="5" w15:restartNumberingAfterBreak="0">
     <w:nsid w:val="06FF15EE"/>
     <w:multiLevelType w:val="hybridMultilevel"/>
     <w:tmpl w:val="15FCE998"/>
@@ -6122,7 +9229,7 @@
       </w:rPr>
     </w:lvl>
   </w:abstractNum>
-  <w:abstractNum w:abstractNumId="4" w15:restartNumberingAfterBreak="0">
+  <w:abstractNum w:abstractNumId="6" w15:restartNumberingAfterBreak="0">
     <w:nsid w:val="084A3528"/>
     <w:multiLevelType w:val="hybridMultilevel"/>
     <w:tmpl w:val="4AEA432A"/>
@@ -6235,7 +9342,120 @@
       </w:rPr>
     </w:lvl>
   </w:abstractNum>
-  <w:abstractNum w:abstractNumId="5" w15:restartNumberingAfterBreak="0">
+  <w:abstractNum w:abstractNumId="7" w15:restartNumberingAfterBreak="0">
+    <w:nsid w:val="0ECA12C9"/>
+    <w:multiLevelType w:val="hybridMultilevel"/>
+    <w:tmpl w:val="CE845126"/>
+    <w:lvl w:ilvl="0" w:tplc="04190001">
+      <w:start w:val="1"/>
+      <w:numFmt w:val="bullet"/>
+      <w:lvlText w:val=""/>
+      <w:lvlJc w:val="left"/>
+      <w:pPr>
+        <w:ind w:left="1068" w:hanging="360"/>
+      </w:pPr>
+      <w:rPr>
+        <w:rFonts w:ascii="Symbol" w:hAnsi="Symbol" w:hint="default"/>
+      </w:rPr>
+    </w:lvl>
+    <w:lvl w:ilvl="1" w:tplc="04190003" w:tentative="1">
+      <w:start w:val="1"/>
+      <w:numFmt w:val="bullet"/>
+      <w:lvlText w:val="o"/>
+      <w:lvlJc w:val="left"/>
+      <w:pPr>
+        <w:ind w:left="1788" w:hanging="360"/>
+      </w:pPr>
+      <w:rPr>
+        <w:rFonts w:ascii="Courier New" w:hAnsi="Courier New" w:cs="Courier New" w:hint="default"/>
+      </w:rPr>
+    </w:lvl>
+    <w:lvl w:ilvl="2" w:tplc="04190005" w:tentative="1">
+      <w:start w:val="1"/>
+      <w:numFmt w:val="bullet"/>
+      <w:lvlText w:val=""/>
+      <w:lvlJc w:val="left"/>
+      <w:pPr>
+        <w:ind w:left="2508" w:hanging="360"/>
+      </w:pPr>
+      <w:rPr>
+        <w:rFonts w:ascii="Wingdings" w:hAnsi="Wingdings" w:hint="default"/>
+      </w:rPr>
+    </w:lvl>
+    <w:lvl w:ilvl="3" w:tplc="04190001" w:tentative="1">
+      <w:start w:val="1"/>
+      <w:numFmt w:val="bullet"/>
+      <w:lvlText w:val=""/>
+      <w:lvlJc w:val="left"/>
+      <w:pPr>
+        <w:ind w:left="3228" w:hanging="360"/>
+      </w:pPr>
+      <w:rPr>
+        <w:rFonts w:ascii="Symbol" w:hAnsi="Symbol" w:hint="default"/>
+      </w:rPr>
+    </w:lvl>
+    <w:lvl w:ilvl="4" w:tplc="04190003" w:tentative="1">
+      <w:start w:val="1"/>
+      <w:numFmt w:val="bullet"/>
+      <w:lvlText w:val="o"/>
+      <w:lvlJc w:val="left"/>
+      <w:pPr>
+        <w:ind w:left="3948" w:hanging="360"/>
+      </w:pPr>
+      <w:rPr>
+        <w:rFonts w:ascii="Courier New" w:hAnsi="Courier New" w:cs="Courier New" w:hint="default"/>
+      </w:rPr>
+    </w:lvl>
+    <w:lvl w:ilvl="5" w:tplc="04190005" w:tentative="1">
+      <w:start w:val="1"/>
+      <w:numFmt w:val="bullet"/>
+      <w:lvlText w:val=""/>
+      <w:lvlJc w:val="left"/>
+      <w:pPr>
+        <w:ind w:left="4668" w:hanging="360"/>
+      </w:pPr>
+      <w:rPr>
+        <w:rFonts w:ascii="Wingdings" w:hAnsi="Wingdings" w:hint="default"/>
+      </w:rPr>
+    </w:lvl>
+    <w:lvl w:ilvl="6" w:tplc="04190001" w:tentative="1">
+      <w:start w:val="1"/>
+      <w:numFmt w:val="bullet"/>
+      <w:lvlText w:val=""/>
+      <w:lvlJc w:val="left"/>
+      <w:pPr>
+        <w:ind w:left="5388" w:hanging="360"/>
+      </w:pPr>
+      <w:rPr>
+        <w:rFonts w:ascii="Symbol" w:hAnsi="Symbol" w:hint="default"/>
+      </w:rPr>
+    </w:lvl>
+    <w:lvl w:ilvl="7" w:tplc="04190003" w:tentative="1">
+      <w:start w:val="1"/>
+      <w:numFmt w:val="bullet"/>
+      <w:lvlText w:val="o"/>
+      <w:lvlJc w:val="left"/>
+      <w:pPr>
+        <w:ind w:left="6108" w:hanging="360"/>
+      </w:pPr>
+      <w:rPr>
+        <w:rFonts w:ascii="Courier New" w:hAnsi="Courier New" w:cs="Courier New" w:hint="default"/>
+      </w:rPr>
+    </w:lvl>
+    <w:lvl w:ilvl="8" w:tplc="04190005" w:tentative="1">
+      <w:start w:val="1"/>
+      <w:numFmt w:val="bullet"/>
+      <w:lvlText w:val=""/>
+      <w:lvlJc w:val="left"/>
+      <w:pPr>
+        <w:ind w:left="6828" w:hanging="360"/>
+      </w:pPr>
+      <w:rPr>
+        <w:rFonts w:ascii="Wingdings" w:hAnsi="Wingdings" w:hint="default"/>
+      </w:rPr>
+    </w:lvl>
+  </w:abstractNum>
+  <w:abstractNum w:abstractNumId="8" w15:restartNumberingAfterBreak="0">
     <w:nsid w:val="1229632A"/>
     <w:multiLevelType w:val="hybridMultilevel"/>
     <w:tmpl w:val="3642D91E"/>
@@ -6348,7 +9568,7 @@
       </w:rPr>
     </w:lvl>
   </w:abstractNum>
-  <w:abstractNum w:abstractNumId="6" w15:restartNumberingAfterBreak="0">
+  <w:abstractNum w:abstractNumId="9" w15:restartNumberingAfterBreak="0">
     <w:nsid w:val="15D662C3"/>
     <w:multiLevelType w:val="multilevel"/>
     <w:tmpl w:val="D7EE6B12"/>
@@ -6469,7 +9689,7 @@
       </w:rPr>
     </w:lvl>
   </w:abstractNum>
-  <w:abstractNum w:abstractNumId="7" w15:restartNumberingAfterBreak="0">
+  <w:abstractNum w:abstractNumId="10" w15:restartNumberingAfterBreak="0">
     <w:nsid w:val="1B01306D"/>
     <w:multiLevelType w:val="hybridMultilevel"/>
     <w:tmpl w:val="F73A3440"/>
@@ -6582,7 +9802,209 @@
       </w:rPr>
     </w:lvl>
   </w:abstractNum>
-  <w:abstractNum w:abstractNumId="8" w15:restartNumberingAfterBreak="0">
+  <w:abstractNum w:abstractNumId="11" w15:restartNumberingAfterBreak="0">
+    <w:nsid w:val="1C577224"/>
+    <w:multiLevelType w:val="hybridMultilevel"/>
+    <w:tmpl w:val="3F2285F8"/>
+    <w:lvl w:ilvl="0" w:tplc="04190001">
+      <w:start w:val="1"/>
+      <w:numFmt w:val="bullet"/>
+      <w:lvlText w:val=""/>
+      <w:lvlJc w:val="left"/>
+      <w:pPr>
+        <w:ind w:left="1068" w:hanging="360"/>
+      </w:pPr>
+      <w:rPr>
+        <w:rFonts w:ascii="Symbol" w:hAnsi="Symbol" w:hint="default"/>
+      </w:rPr>
+    </w:lvl>
+    <w:lvl w:ilvl="1" w:tplc="04190003" w:tentative="1">
+      <w:start w:val="1"/>
+      <w:numFmt w:val="bullet"/>
+      <w:lvlText w:val="o"/>
+      <w:lvlJc w:val="left"/>
+      <w:pPr>
+        <w:ind w:left="1788" w:hanging="360"/>
+      </w:pPr>
+      <w:rPr>
+        <w:rFonts w:ascii="Courier New" w:hAnsi="Courier New" w:cs="Courier New" w:hint="default"/>
+      </w:rPr>
+    </w:lvl>
+    <w:lvl w:ilvl="2" w:tplc="04190005" w:tentative="1">
+      <w:start w:val="1"/>
+      <w:numFmt w:val="bullet"/>
+      <w:lvlText w:val=""/>
+      <w:lvlJc w:val="left"/>
+      <w:pPr>
+        <w:ind w:left="2508" w:hanging="360"/>
+      </w:pPr>
+      <w:rPr>
+        <w:rFonts w:ascii="Wingdings" w:hAnsi="Wingdings" w:hint="default"/>
+      </w:rPr>
+    </w:lvl>
+    <w:lvl w:ilvl="3" w:tplc="04190001" w:tentative="1">
+      <w:start w:val="1"/>
+      <w:numFmt w:val="bullet"/>
+      <w:lvlText w:val=""/>
+      <w:lvlJc w:val="left"/>
+      <w:pPr>
+        <w:ind w:left="3228" w:hanging="360"/>
+      </w:pPr>
+      <w:rPr>
+        <w:rFonts w:ascii="Symbol" w:hAnsi="Symbol" w:hint="default"/>
+      </w:rPr>
+    </w:lvl>
+    <w:lvl w:ilvl="4" w:tplc="04190003" w:tentative="1">
+      <w:start w:val="1"/>
+      <w:numFmt w:val="bullet"/>
+      <w:lvlText w:val="o"/>
+      <w:lvlJc w:val="left"/>
+      <w:pPr>
+        <w:ind w:left="3948" w:hanging="360"/>
+      </w:pPr>
+      <w:rPr>
+        <w:rFonts w:ascii="Courier New" w:hAnsi="Courier New" w:cs="Courier New" w:hint="default"/>
+      </w:rPr>
+    </w:lvl>
+    <w:lvl w:ilvl="5" w:tplc="04190005" w:tentative="1">
+      <w:start w:val="1"/>
+      <w:numFmt w:val="bullet"/>
+      <w:lvlText w:val=""/>
+      <w:lvlJc w:val="left"/>
+      <w:pPr>
+        <w:ind w:left="4668" w:hanging="360"/>
+      </w:pPr>
+      <w:rPr>
+        <w:rFonts w:ascii="Wingdings" w:hAnsi="Wingdings" w:hint="default"/>
+      </w:rPr>
+    </w:lvl>
+    <w:lvl w:ilvl="6" w:tplc="04190001" w:tentative="1">
+      <w:start w:val="1"/>
+      <w:numFmt w:val="bullet"/>
+      <w:lvlText w:val=""/>
+      <w:lvlJc w:val="left"/>
+      <w:pPr>
+        <w:ind w:left="5388" w:hanging="360"/>
+      </w:pPr>
+      <w:rPr>
+        <w:rFonts w:ascii="Symbol" w:hAnsi="Symbol" w:hint="default"/>
+      </w:rPr>
+    </w:lvl>
+    <w:lvl w:ilvl="7" w:tplc="04190003" w:tentative="1">
+      <w:start w:val="1"/>
+      <w:numFmt w:val="bullet"/>
+      <w:lvlText w:val="o"/>
+      <w:lvlJc w:val="left"/>
+      <w:pPr>
+        <w:ind w:left="6108" w:hanging="360"/>
+      </w:pPr>
+      <w:rPr>
+        <w:rFonts w:ascii="Courier New" w:hAnsi="Courier New" w:cs="Courier New" w:hint="default"/>
+      </w:rPr>
+    </w:lvl>
+    <w:lvl w:ilvl="8" w:tplc="04190005" w:tentative="1">
+      <w:start w:val="1"/>
+      <w:numFmt w:val="bullet"/>
+      <w:lvlText w:val=""/>
+      <w:lvlJc w:val="left"/>
+      <w:pPr>
+        <w:ind w:left="6828" w:hanging="360"/>
+      </w:pPr>
+      <w:rPr>
+        <w:rFonts w:ascii="Wingdings" w:hAnsi="Wingdings" w:hint="default"/>
+      </w:rPr>
+    </w:lvl>
+  </w:abstractNum>
+  <w:abstractNum w:abstractNumId="12" w15:restartNumberingAfterBreak="0">
+    <w:nsid w:val="25252889"/>
+    <w:multiLevelType w:val="hybridMultilevel"/>
+    <w:tmpl w:val="F1D07D82"/>
+    <w:lvl w:ilvl="0" w:tplc="0419000F">
+      <w:start w:val="1"/>
+      <w:numFmt w:val="decimal"/>
+      <w:lvlText w:val="%1."/>
+      <w:lvlJc w:val="left"/>
+      <w:pPr>
+        <w:ind w:left="720" w:hanging="360"/>
+      </w:pPr>
+      <w:rPr>
+        <w:rFonts w:hint="default"/>
+      </w:rPr>
+    </w:lvl>
+    <w:lvl w:ilvl="1" w:tplc="04190019" w:tentative="1">
+      <w:start w:val="1"/>
+      <w:numFmt w:val="lowerLetter"/>
+      <w:lvlText w:val="%2."/>
+      <w:lvlJc w:val="left"/>
+      <w:pPr>
+        <w:ind w:left="1440" w:hanging="360"/>
+      </w:pPr>
+    </w:lvl>
+    <w:lvl w:ilvl="2" w:tplc="0419001B" w:tentative="1">
+      <w:start w:val="1"/>
+      <w:numFmt w:val="lowerRoman"/>
+      <w:lvlText w:val="%3."/>
+      <w:lvlJc w:val="right"/>
+      <w:pPr>
+        <w:ind w:left="2160" w:hanging="180"/>
+      </w:pPr>
+    </w:lvl>
+    <w:lvl w:ilvl="3" w:tplc="0419000F" w:tentative="1">
+      <w:start w:val="1"/>
+      <w:numFmt w:val="decimal"/>
+      <w:lvlText w:val="%4."/>
+      <w:lvlJc w:val="left"/>
+      <w:pPr>
+        <w:ind w:left="2880" w:hanging="360"/>
+      </w:pPr>
+    </w:lvl>
+    <w:lvl w:ilvl="4" w:tplc="04190019" w:tentative="1">
+      <w:start w:val="1"/>
+      <w:numFmt w:val="lowerLetter"/>
+      <w:lvlText w:val="%5."/>
+      <w:lvlJc w:val="left"/>
+      <w:pPr>
+        <w:ind w:left="3600" w:hanging="360"/>
+      </w:pPr>
+    </w:lvl>
+    <w:lvl w:ilvl="5" w:tplc="0419001B" w:tentative="1">
+      <w:start w:val="1"/>
+      <w:numFmt w:val="lowerRoman"/>
+      <w:lvlText w:val="%6."/>
+      <w:lvlJc w:val="right"/>
+      <w:pPr>
+        <w:ind w:left="4320" w:hanging="180"/>
+      </w:pPr>
+    </w:lvl>
+    <w:lvl w:ilvl="6" w:tplc="0419000F" w:tentative="1">
+      <w:start w:val="1"/>
+      <w:numFmt w:val="decimal"/>
+      <w:lvlText w:val="%7."/>
+      <w:lvlJc w:val="left"/>
+      <w:pPr>
+        <w:ind w:left="5040" w:hanging="360"/>
+      </w:pPr>
+    </w:lvl>
+    <w:lvl w:ilvl="7" w:tplc="04190019" w:tentative="1">
+      <w:start w:val="1"/>
+      <w:numFmt w:val="lowerLetter"/>
+      <w:lvlText w:val="%8."/>
+      <w:lvlJc w:val="left"/>
+      <w:pPr>
+        <w:ind w:left="5760" w:hanging="360"/>
+      </w:pPr>
+    </w:lvl>
+    <w:lvl w:ilvl="8" w:tplc="0419001B" w:tentative="1">
+      <w:start w:val="1"/>
+      <w:numFmt w:val="lowerRoman"/>
+      <w:lvlText w:val="%9."/>
+      <w:lvlJc w:val="right"/>
+      <w:pPr>
+        <w:ind w:left="6480" w:hanging="180"/>
+      </w:pPr>
+    </w:lvl>
+  </w:abstractNum>
+  <w:abstractNum w:abstractNumId="13" w15:restartNumberingAfterBreak="0">
     <w:nsid w:val="2DC930C8"/>
     <w:multiLevelType w:val="hybridMultilevel"/>
     <w:tmpl w:val="428C7BD8"/>
@@ -6695,7 +10117,7 @@
       </w:rPr>
     </w:lvl>
   </w:abstractNum>
-  <w:abstractNum w:abstractNumId="9" w15:restartNumberingAfterBreak="0">
+  <w:abstractNum w:abstractNumId="14" w15:restartNumberingAfterBreak="0">
     <w:nsid w:val="2DE30AD1"/>
     <w:multiLevelType w:val="hybridMultilevel"/>
     <w:tmpl w:val="12A6DD2A"/>
@@ -6808,7 +10230,7 @@
       </w:rPr>
     </w:lvl>
   </w:abstractNum>
-  <w:abstractNum w:abstractNumId="10" w15:restartNumberingAfterBreak="0">
+  <w:abstractNum w:abstractNumId="15" w15:restartNumberingAfterBreak="0">
     <w:nsid w:val="2E552074"/>
     <w:multiLevelType w:val="hybridMultilevel"/>
     <w:tmpl w:val="7C0EC208"/>
@@ -6921,7 +10343,7 @@
       </w:rPr>
     </w:lvl>
   </w:abstractNum>
-  <w:abstractNum w:abstractNumId="11" w15:restartNumberingAfterBreak="0">
+  <w:abstractNum w:abstractNumId="16" w15:restartNumberingAfterBreak="0">
     <w:nsid w:val="320242B2"/>
     <w:multiLevelType w:val="hybridMultilevel"/>
     <w:tmpl w:val="276CC5E4"/>
@@ -7034,7 +10456,7 @@
       </w:rPr>
     </w:lvl>
   </w:abstractNum>
-  <w:abstractNum w:abstractNumId="12" w15:restartNumberingAfterBreak="0">
+  <w:abstractNum w:abstractNumId="17" w15:restartNumberingAfterBreak="0">
     <w:nsid w:val="3579181A"/>
     <w:multiLevelType w:val="hybridMultilevel"/>
     <w:tmpl w:val="89949EB2"/>
@@ -7147,7 +10569,7 @@
       </w:rPr>
     </w:lvl>
   </w:abstractNum>
-  <w:abstractNum w:abstractNumId="13" w15:restartNumberingAfterBreak="0">
+  <w:abstractNum w:abstractNumId="18" w15:restartNumberingAfterBreak="0">
     <w:nsid w:val="39A82D59"/>
     <w:multiLevelType w:val="hybridMultilevel"/>
     <w:tmpl w:val="BC466ED6"/>
@@ -7260,7 +10682,7 @@
       </w:rPr>
     </w:lvl>
   </w:abstractNum>
-  <w:abstractNum w:abstractNumId="14" w15:restartNumberingAfterBreak="0">
+  <w:abstractNum w:abstractNumId="19" w15:restartNumberingAfterBreak="0">
     <w:nsid w:val="3B1F417B"/>
     <w:multiLevelType w:val="multilevel"/>
     <w:tmpl w:val="A0161716"/>
@@ -7373,7 +10795,7 @@
       </w:rPr>
     </w:lvl>
   </w:abstractNum>
-  <w:abstractNum w:abstractNumId="15" w15:restartNumberingAfterBreak="0">
+  <w:abstractNum w:abstractNumId="20" w15:restartNumberingAfterBreak="0">
     <w:nsid w:val="3DA768F8"/>
     <w:multiLevelType w:val="hybridMultilevel"/>
     <w:tmpl w:val="86502A0C"/>
@@ -7486,7 +10908,7 @@
       </w:rPr>
     </w:lvl>
   </w:abstractNum>
-  <w:abstractNum w:abstractNumId="16" w15:restartNumberingAfterBreak="0">
+  <w:abstractNum w:abstractNumId="21" w15:restartNumberingAfterBreak="0">
     <w:nsid w:val="461D0F39"/>
     <w:multiLevelType w:val="multilevel"/>
     <w:tmpl w:val="61E63528"/>
@@ -7599,7 +11021,7 @@
       </w:rPr>
     </w:lvl>
   </w:abstractNum>
-  <w:abstractNum w:abstractNumId="17" w15:restartNumberingAfterBreak="0">
+  <w:abstractNum w:abstractNumId="22" w15:restartNumberingAfterBreak="0">
     <w:nsid w:val="474D10F5"/>
     <w:multiLevelType w:val="hybridMultilevel"/>
     <w:tmpl w:val="442A4A5C"/>
@@ -7712,7 +11134,7 @@
       </w:rPr>
     </w:lvl>
   </w:abstractNum>
-  <w:abstractNum w:abstractNumId="18" w15:restartNumberingAfterBreak="0">
+  <w:abstractNum w:abstractNumId="23" w15:restartNumberingAfterBreak="0">
     <w:nsid w:val="47E848F3"/>
     <w:multiLevelType w:val="hybridMultilevel"/>
     <w:tmpl w:val="AA90D67C"/>
@@ -7801,7 +11223,7 @@
       </w:pPr>
     </w:lvl>
   </w:abstractNum>
-  <w:abstractNum w:abstractNumId="19" w15:restartNumberingAfterBreak="0">
+  <w:abstractNum w:abstractNumId="24" w15:restartNumberingAfterBreak="0">
     <w:nsid w:val="4D3F3C26"/>
     <w:multiLevelType w:val="hybridMultilevel"/>
     <w:tmpl w:val="990499F4"/>
@@ -7914,7 +11336,7 @@
       </w:rPr>
     </w:lvl>
   </w:abstractNum>
-  <w:abstractNum w:abstractNumId="20" w15:restartNumberingAfterBreak="0">
+  <w:abstractNum w:abstractNumId="25" w15:restartNumberingAfterBreak="0">
     <w:nsid w:val="4FCB6956"/>
     <w:multiLevelType w:val="hybridMultilevel"/>
     <w:tmpl w:val="B164E6C6"/>
@@ -8027,7 +11449,7 @@
       </w:rPr>
     </w:lvl>
   </w:abstractNum>
-  <w:abstractNum w:abstractNumId="21" w15:restartNumberingAfterBreak="0">
+  <w:abstractNum w:abstractNumId="26" w15:restartNumberingAfterBreak="0">
     <w:nsid w:val="57761BF5"/>
     <w:multiLevelType w:val="hybridMultilevel"/>
     <w:tmpl w:val="8C4CA91A"/>
@@ -8140,7 +11562,7 @@
       </w:rPr>
     </w:lvl>
   </w:abstractNum>
-  <w:abstractNum w:abstractNumId="22" w15:restartNumberingAfterBreak="0">
+  <w:abstractNum w:abstractNumId="27" w15:restartNumberingAfterBreak="0">
     <w:nsid w:val="5B5A5C8C"/>
     <w:multiLevelType w:val="hybridMultilevel"/>
     <w:tmpl w:val="6B7C05CC"/>
@@ -8253,7 +11675,7 @@
       </w:rPr>
     </w:lvl>
   </w:abstractNum>
-  <w:abstractNum w:abstractNumId="23" w15:restartNumberingAfterBreak="0">
+  <w:abstractNum w:abstractNumId="28" w15:restartNumberingAfterBreak="0">
     <w:nsid w:val="5CF144F3"/>
     <w:multiLevelType w:val="hybridMultilevel"/>
     <w:tmpl w:val="D9E49F3C"/>
@@ -8342,7 +11764,120 @@
       </w:pPr>
     </w:lvl>
   </w:abstractNum>
-  <w:abstractNum w:abstractNumId="24" w15:restartNumberingAfterBreak="0">
+  <w:abstractNum w:abstractNumId="29" w15:restartNumberingAfterBreak="0">
+    <w:nsid w:val="5F186BD5"/>
+    <w:multiLevelType w:val="hybridMultilevel"/>
+    <w:tmpl w:val="2C38BCFA"/>
+    <w:lvl w:ilvl="0" w:tplc="04190001">
+      <w:start w:val="1"/>
+      <w:numFmt w:val="bullet"/>
+      <w:lvlText w:val=""/>
+      <w:lvlJc w:val="left"/>
+      <w:pPr>
+        <w:ind w:left="1068" w:hanging="360"/>
+      </w:pPr>
+      <w:rPr>
+        <w:rFonts w:ascii="Symbol" w:hAnsi="Symbol" w:hint="default"/>
+      </w:rPr>
+    </w:lvl>
+    <w:lvl w:ilvl="1" w:tplc="04190003" w:tentative="1">
+      <w:start w:val="1"/>
+      <w:numFmt w:val="bullet"/>
+      <w:lvlText w:val="o"/>
+      <w:lvlJc w:val="left"/>
+      <w:pPr>
+        <w:ind w:left="1788" w:hanging="360"/>
+      </w:pPr>
+      <w:rPr>
+        <w:rFonts w:ascii="Courier New" w:hAnsi="Courier New" w:cs="Courier New" w:hint="default"/>
+      </w:rPr>
+    </w:lvl>
+    <w:lvl w:ilvl="2" w:tplc="04190005" w:tentative="1">
+      <w:start w:val="1"/>
+      <w:numFmt w:val="bullet"/>
+      <w:lvlText w:val=""/>
+      <w:lvlJc w:val="left"/>
+      <w:pPr>
+        <w:ind w:left="2508" w:hanging="360"/>
+      </w:pPr>
+      <w:rPr>
+        <w:rFonts w:ascii="Wingdings" w:hAnsi="Wingdings" w:hint="default"/>
+      </w:rPr>
+    </w:lvl>
+    <w:lvl w:ilvl="3" w:tplc="04190001" w:tentative="1">
+      <w:start w:val="1"/>
+      <w:numFmt w:val="bullet"/>
+      <w:lvlText w:val=""/>
+      <w:lvlJc w:val="left"/>
+      <w:pPr>
+        <w:ind w:left="3228" w:hanging="360"/>
+      </w:pPr>
+      <w:rPr>
+        <w:rFonts w:ascii="Symbol" w:hAnsi="Symbol" w:hint="default"/>
+      </w:rPr>
+    </w:lvl>
+    <w:lvl w:ilvl="4" w:tplc="04190003" w:tentative="1">
+      <w:start w:val="1"/>
+      <w:numFmt w:val="bullet"/>
+      <w:lvlText w:val="o"/>
+      <w:lvlJc w:val="left"/>
+      <w:pPr>
+        <w:ind w:left="3948" w:hanging="360"/>
+      </w:pPr>
+      <w:rPr>
+        <w:rFonts w:ascii="Courier New" w:hAnsi="Courier New" w:cs="Courier New" w:hint="default"/>
+      </w:rPr>
+    </w:lvl>
+    <w:lvl w:ilvl="5" w:tplc="04190005" w:tentative="1">
+      <w:start w:val="1"/>
+      <w:numFmt w:val="bullet"/>
+      <w:lvlText w:val=""/>
+      <w:lvlJc w:val="left"/>
+      <w:pPr>
+        <w:ind w:left="4668" w:hanging="360"/>
+      </w:pPr>
+      <w:rPr>
+        <w:rFonts w:ascii="Wingdings" w:hAnsi="Wingdings" w:hint="default"/>
+      </w:rPr>
+    </w:lvl>
+    <w:lvl w:ilvl="6" w:tplc="04190001" w:tentative="1">
+      <w:start w:val="1"/>
+      <w:numFmt w:val="bullet"/>
+      <w:lvlText w:val=""/>
+      <w:lvlJc w:val="left"/>
+      <w:pPr>
+        <w:ind w:left="5388" w:hanging="360"/>
+      </w:pPr>
+      <w:rPr>
+        <w:rFonts w:ascii="Symbol" w:hAnsi="Symbol" w:hint="default"/>
+      </w:rPr>
+    </w:lvl>
+    <w:lvl w:ilvl="7" w:tplc="04190003" w:tentative="1">
+      <w:start w:val="1"/>
+      <w:numFmt w:val="bullet"/>
+      <w:lvlText w:val="o"/>
+      <w:lvlJc w:val="left"/>
+      <w:pPr>
+        <w:ind w:left="6108" w:hanging="360"/>
+      </w:pPr>
+      <w:rPr>
+        <w:rFonts w:ascii="Courier New" w:hAnsi="Courier New" w:cs="Courier New" w:hint="default"/>
+      </w:rPr>
+    </w:lvl>
+    <w:lvl w:ilvl="8" w:tplc="04190005" w:tentative="1">
+      <w:start w:val="1"/>
+      <w:numFmt w:val="bullet"/>
+      <w:lvlText w:val=""/>
+      <w:lvlJc w:val="left"/>
+      <w:pPr>
+        <w:ind w:left="6828" w:hanging="360"/>
+      </w:pPr>
+      <w:rPr>
+        <w:rFonts w:ascii="Wingdings" w:hAnsi="Wingdings" w:hint="default"/>
+      </w:rPr>
+    </w:lvl>
+  </w:abstractNum>
+  <w:abstractNum w:abstractNumId="30" w15:restartNumberingAfterBreak="0">
     <w:nsid w:val="5FED5A70"/>
     <w:multiLevelType w:val="hybridMultilevel"/>
     <w:tmpl w:val="258CAFC6"/>
@@ -8455,7 +11990,120 @@
       </w:rPr>
     </w:lvl>
   </w:abstractNum>
-  <w:abstractNum w:abstractNumId="25" w15:restartNumberingAfterBreak="0">
+  <w:abstractNum w:abstractNumId="31" w15:restartNumberingAfterBreak="0">
+    <w:nsid w:val="604448E6"/>
+    <w:multiLevelType w:val="hybridMultilevel"/>
+    <w:tmpl w:val="CC149514"/>
+    <w:lvl w:ilvl="0" w:tplc="04190001">
+      <w:start w:val="1"/>
+      <w:numFmt w:val="bullet"/>
+      <w:lvlText w:val=""/>
+      <w:lvlJc w:val="left"/>
+      <w:pPr>
+        <w:ind w:left="1068" w:hanging="360"/>
+      </w:pPr>
+      <w:rPr>
+        <w:rFonts w:ascii="Symbol" w:hAnsi="Symbol" w:hint="default"/>
+      </w:rPr>
+    </w:lvl>
+    <w:lvl w:ilvl="1" w:tplc="04190003" w:tentative="1">
+      <w:start w:val="1"/>
+      <w:numFmt w:val="bullet"/>
+      <w:lvlText w:val="o"/>
+      <w:lvlJc w:val="left"/>
+      <w:pPr>
+        <w:ind w:left="1788" w:hanging="360"/>
+      </w:pPr>
+      <w:rPr>
+        <w:rFonts w:ascii="Courier New" w:hAnsi="Courier New" w:cs="Courier New" w:hint="default"/>
+      </w:rPr>
+    </w:lvl>
+    <w:lvl w:ilvl="2" w:tplc="04190005" w:tentative="1">
+      <w:start w:val="1"/>
+      <w:numFmt w:val="bullet"/>
+      <w:lvlText w:val=""/>
+      <w:lvlJc w:val="left"/>
+      <w:pPr>
+        <w:ind w:left="2508" w:hanging="360"/>
+      </w:pPr>
+      <w:rPr>
+        <w:rFonts w:ascii="Wingdings" w:hAnsi="Wingdings" w:hint="default"/>
+      </w:rPr>
+    </w:lvl>
+    <w:lvl w:ilvl="3" w:tplc="04190001" w:tentative="1">
+      <w:start w:val="1"/>
+      <w:numFmt w:val="bullet"/>
+      <w:lvlText w:val=""/>
+      <w:lvlJc w:val="left"/>
+      <w:pPr>
+        <w:ind w:left="3228" w:hanging="360"/>
+      </w:pPr>
+      <w:rPr>
+        <w:rFonts w:ascii="Symbol" w:hAnsi="Symbol" w:hint="default"/>
+      </w:rPr>
+    </w:lvl>
+    <w:lvl w:ilvl="4" w:tplc="04190003" w:tentative="1">
+      <w:start w:val="1"/>
+      <w:numFmt w:val="bullet"/>
+      <w:lvlText w:val="o"/>
+      <w:lvlJc w:val="left"/>
+      <w:pPr>
+        <w:ind w:left="3948" w:hanging="360"/>
+      </w:pPr>
+      <w:rPr>
+        <w:rFonts w:ascii="Courier New" w:hAnsi="Courier New" w:cs="Courier New" w:hint="default"/>
+      </w:rPr>
+    </w:lvl>
+    <w:lvl w:ilvl="5" w:tplc="04190005" w:tentative="1">
+      <w:start w:val="1"/>
+      <w:numFmt w:val="bullet"/>
+      <w:lvlText w:val=""/>
+      <w:lvlJc w:val="left"/>
+      <w:pPr>
+        <w:ind w:left="4668" w:hanging="360"/>
+      </w:pPr>
+      <w:rPr>
+        <w:rFonts w:ascii="Wingdings" w:hAnsi="Wingdings" w:hint="default"/>
+      </w:rPr>
+    </w:lvl>
+    <w:lvl w:ilvl="6" w:tplc="04190001" w:tentative="1">
+      <w:start w:val="1"/>
+      <w:numFmt w:val="bullet"/>
+      <w:lvlText w:val=""/>
+      <w:lvlJc w:val="left"/>
+      <w:pPr>
+        <w:ind w:left="5388" w:hanging="360"/>
+      </w:pPr>
+      <w:rPr>
+        <w:rFonts w:ascii="Symbol" w:hAnsi="Symbol" w:hint="default"/>
+      </w:rPr>
+    </w:lvl>
+    <w:lvl w:ilvl="7" w:tplc="04190003" w:tentative="1">
+      <w:start w:val="1"/>
+      <w:numFmt w:val="bullet"/>
+      <w:lvlText w:val="o"/>
+      <w:lvlJc w:val="left"/>
+      <w:pPr>
+        <w:ind w:left="6108" w:hanging="360"/>
+      </w:pPr>
+      <w:rPr>
+        <w:rFonts w:ascii="Courier New" w:hAnsi="Courier New" w:cs="Courier New" w:hint="default"/>
+      </w:rPr>
+    </w:lvl>
+    <w:lvl w:ilvl="8" w:tplc="04190005" w:tentative="1">
+      <w:start w:val="1"/>
+      <w:numFmt w:val="bullet"/>
+      <w:lvlText w:val=""/>
+      <w:lvlJc w:val="left"/>
+      <w:pPr>
+        <w:ind w:left="6828" w:hanging="360"/>
+      </w:pPr>
+      <w:rPr>
+        <w:rFonts w:ascii="Wingdings" w:hAnsi="Wingdings" w:hint="default"/>
+      </w:rPr>
+    </w:lvl>
+  </w:abstractNum>
+  <w:abstractNum w:abstractNumId="32" w15:restartNumberingAfterBreak="0">
     <w:nsid w:val="611360DF"/>
     <w:multiLevelType w:val="hybridMultilevel"/>
     <w:tmpl w:val="437090CE"/>
@@ -8568,7 +12216,7 @@
       </w:rPr>
     </w:lvl>
   </w:abstractNum>
-  <w:abstractNum w:abstractNumId="26" w15:restartNumberingAfterBreak="0">
+  <w:abstractNum w:abstractNumId="33" w15:restartNumberingAfterBreak="0">
     <w:nsid w:val="643B7EB9"/>
     <w:multiLevelType w:val="hybridMultilevel"/>
     <w:tmpl w:val="8FE6D2B6"/>
@@ -8681,7 +12329,7 @@
       </w:rPr>
     </w:lvl>
   </w:abstractNum>
-  <w:abstractNum w:abstractNumId="27" w15:restartNumberingAfterBreak="0">
+  <w:abstractNum w:abstractNumId="34" w15:restartNumberingAfterBreak="0">
     <w:nsid w:val="650E15A7"/>
     <w:multiLevelType w:val="hybridMultilevel"/>
     <w:tmpl w:val="BA6AF246"/>
@@ -8794,7 +12442,7 @@
       </w:rPr>
     </w:lvl>
   </w:abstractNum>
-  <w:abstractNum w:abstractNumId="28" w15:restartNumberingAfterBreak="0">
+  <w:abstractNum w:abstractNumId="35" w15:restartNumberingAfterBreak="0">
     <w:nsid w:val="65885421"/>
     <w:multiLevelType w:val="hybridMultilevel"/>
     <w:tmpl w:val="6BF629DE"/>
@@ -8907,7 +12555,7 @@
       </w:rPr>
     </w:lvl>
   </w:abstractNum>
-  <w:abstractNum w:abstractNumId="29" w15:restartNumberingAfterBreak="0">
+  <w:abstractNum w:abstractNumId="36" w15:restartNumberingAfterBreak="0">
     <w:nsid w:val="675F619D"/>
     <w:multiLevelType w:val="hybridMultilevel"/>
     <w:tmpl w:val="239EC250"/>
@@ -9020,7 +12668,7 @@
       </w:rPr>
     </w:lvl>
   </w:abstractNum>
-  <w:abstractNum w:abstractNumId="30" w15:restartNumberingAfterBreak="0">
+  <w:abstractNum w:abstractNumId="37" w15:restartNumberingAfterBreak="0">
     <w:nsid w:val="69565EE8"/>
     <w:multiLevelType w:val="multilevel"/>
     <w:tmpl w:val="0419001F"/>
@@ -9133,7 +12781,7 @@
       </w:rPr>
     </w:lvl>
   </w:abstractNum>
-  <w:abstractNum w:abstractNumId="31" w15:restartNumberingAfterBreak="0">
+  <w:abstractNum w:abstractNumId="38" w15:restartNumberingAfterBreak="0">
     <w:nsid w:val="6A493012"/>
     <w:multiLevelType w:val="hybridMultilevel"/>
     <w:tmpl w:val="5F62CE4C"/>
@@ -9246,7 +12894,7 @@
       </w:rPr>
     </w:lvl>
   </w:abstractNum>
-  <w:abstractNum w:abstractNumId="32" w15:restartNumberingAfterBreak="0">
+  <w:abstractNum w:abstractNumId="39" w15:restartNumberingAfterBreak="0">
     <w:nsid w:val="6DB753B2"/>
     <w:multiLevelType w:val="hybridMultilevel"/>
     <w:tmpl w:val="5AC46A5C"/>
@@ -9359,7 +13007,7 @@
       </w:rPr>
     </w:lvl>
   </w:abstractNum>
-  <w:abstractNum w:abstractNumId="33" w15:restartNumberingAfterBreak="0">
+  <w:abstractNum w:abstractNumId="40" w15:restartNumberingAfterBreak="0">
     <w:nsid w:val="6E1E44EE"/>
     <w:multiLevelType w:val="hybridMultilevel"/>
     <w:tmpl w:val="3AC6168C"/>
@@ -9472,7 +13120,7 @@
       </w:rPr>
     </w:lvl>
   </w:abstractNum>
-  <w:abstractNum w:abstractNumId="34" w15:restartNumberingAfterBreak="0">
+  <w:abstractNum w:abstractNumId="41" w15:restartNumberingAfterBreak="0">
     <w:nsid w:val="6F391E73"/>
     <w:multiLevelType w:val="hybridMultilevel"/>
     <w:tmpl w:val="AE9ABCE6"/>
@@ -9585,7 +13233,7 @@
       </w:rPr>
     </w:lvl>
   </w:abstractNum>
-  <w:abstractNum w:abstractNumId="35" w15:restartNumberingAfterBreak="0">
+  <w:abstractNum w:abstractNumId="42" w15:restartNumberingAfterBreak="0">
     <w:nsid w:val="71133ABA"/>
     <w:multiLevelType w:val="hybridMultilevel"/>
     <w:tmpl w:val="67A0C1EC"/>
@@ -9698,7 +13346,7 @@
       </w:rPr>
     </w:lvl>
   </w:abstractNum>
-  <w:abstractNum w:abstractNumId="36" w15:restartNumberingAfterBreak="0">
+  <w:abstractNum w:abstractNumId="43" w15:restartNumberingAfterBreak="0">
     <w:nsid w:val="75894ADA"/>
     <w:multiLevelType w:val="hybridMultilevel"/>
     <w:tmpl w:val="9E745B62"/>
@@ -9811,7 +13459,7 @@
       </w:rPr>
     </w:lvl>
   </w:abstractNum>
-  <w:abstractNum w:abstractNumId="37" w15:restartNumberingAfterBreak="0">
+  <w:abstractNum w:abstractNumId="44" w15:restartNumberingAfterBreak="0">
     <w:nsid w:val="763F114C"/>
     <w:multiLevelType w:val="hybridMultilevel"/>
     <w:tmpl w:val="F1A04F18"/>
@@ -9821,7 +13469,7 @@
       <w:lvlText w:val="%1."/>
       <w:lvlJc w:val="left"/>
       <w:pPr>
-        <w:ind w:left="720" w:hanging="360"/>
+        <w:ind w:left="360" w:hanging="360"/>
       </w:pPr>
       <w:rPr>
         <w:rFonts w:hint="default"/>
@@ -9833,7 +13481,7 @@
       <w:lvlText w:val="%2."/>
       <w:lvlJc w:val="left"/>
       <w:pPr>
-        <w:ind w:left="1440" w:hanging="360"/>
+        <w:ind w:left="1080" w:hanging="360"/>
       </w:pPr>
     </w:lvl>
     <w:lvl w:ilvl="2" w:tplc="0419001B" w:tentative="1">
@@ -9842,7 +13490,7 @@
       <w:lvlText w:val="%3."/>
       <w:lvlJc w:val="right"/>
       <w:pPr>
-        <w:ind w:left="2160" w:hanging="180"/>
+        <w:ind w:left="1800" w:hanging="180"/>
       </w:pPr>
     </w:lvl>
     <w:lvl w:ilvl="3" w:tplc="0419000F" w:tentative="1">
@@ -9851,7 +13499,7 @@
       <w:lvlText w:val="%4."/>
       <w:lvlJc w:val="left"/>
       <w:pPr>
-        <w:ind w:left="2880" w:hanging="360"/>
+        <w:ind w:left="2520" w:hanging="360"/>
       </w:pPr>
     </w:lvl>
     <w:lvl w:ilvl="4" w:tplc="04190019" w:tentative="1">
@@ -9860,7 +13508,7 @@
       <w:lvlText w:val="%5."/>
       <w:lvlJc w:val="left"/>
       <w:pPr>
-        <w:ind w:left="3600" w:hanging="360"/>
+        <w:ind w:left="3240" w:hanging="360"/>
       </w:pPr>
     </w:lvl>
     <w:lvl w:ilvl="5" w:tplc="0419001B" w:tentative="1">
@@ -9869,7 +13517,7 @@
       <w:lvlText w:val="%6."/>
       <w:lvlJc w:val="right"/>
       <w:pPr>
-        <w:ind w:left="4320" w:hanging="180"/>
+        <w:ind w:left="3960" w:hanging="180"/>
       </w:pPr>
     </w:lvl>
     <w:lvl w:ilvl="6" w:tplc="0419000F" w:tentative="1">
@@ -9878,7 +13526,7 @@
       <w:lvlText w:val="%7."/>
       <w:lvlJc w:val="left"/>
       <w:pPr>
-        <w:ind w:left="5040" w:hanging="360"/>
+        <w:ind w:left="4680" w:hanging="360"/>
       </w:pPr>
     </w:lvl>
     <w:lvl w:ilvl="7" w:tplc="04190019" w:tentative="1">
@@ -9887,7 +13535,7 @@
       <w:lvlText w:val="%8."/>
       <w:lvlJc w:val="left"/>
       <w:pPr>
-        <w:ind w:left="5760" w:hanging="360"/>
+        <w:ind w:left="5400" w:hanging="360"/>
       </w:pPr>
     </w:lvl>
     <w:lvl w:ilvl="8" w:tplc="0419001B" w:tentative="1">
@@ -9896,11 +13544,11 @@
       <w:lvlText w:val="%9."/>
       <w:lvlJc w:val="right"/>
       <w:pPr>
-        <w:ind w:left="6480" w:hanging="180"/>
+        <w:ind w:left="6120" w:hanging="180"/>
       </w:pPr>
     </w:lvl>
   </w:abstractNum>
-  <w:abstractNum w:abstractNumId="38" w15:restartNumberingAfterBreak="0">
+  <w:abstractNum w:abstractNumId="45" w15:restartNumberingAfterBreak="0">
     <w:nsid w:val="77821A70"/>
     <w:multiLevelType w:val="hybridMultilevel"/>
     <w:tmpl w:val="E76CAE34"/>
@@ -10013,7 +13661,7 @@
       </w:rPr>
     </w:lvl>
   </w:abstractNum>
-  <w:abstractNum w:abstractNumId="39" w15:restartNumberingAfterBreak="0">
+  <w:abstractNum w:abstractNumId="46" w15:restartNumberingAfterBreak="0">
     <w:nsid w:val="77C87E06"/>
     <w:multiLevelType w:val="hybridMultilevel"/>
     <w:tmpl w:val="2FA8AD8C"/>
@@ -10126,7 +13774,7 @@
       </w:rPr>
     </w:lvl>
   </w:abstractNum>
-  <w:abstractNum w:abstractNumId="40" w15:restartNumberingAfterBreak="0">
+  <w:abstractNum w:abstractNumId="47" w15:restartNumberingAfterBreak="0">
     <w:nsid w:val="78C97AB8"/>
     <w:multiLevelType w:val="hybridMultilevel"/>
     <w:tmpl w:val="773EF2C0"/>
@@ -10239,7 +13887,7 @@
       </w:rPr>
     </w:lvl>
   </w:abstractNum>
-  <w:abstractNum w:abstractNumId="41" w15:restartNumberingAfterBreak="0">
+  <w:abstractNum w:abstractNumId="48" w15:restartNumberingAfterBreak="0">
     <w:nsid w:val="7A544D55"/>
     <w:multiLevelType w:val="hybridMultilevel"/>
     <w:tmpl w:val="83444476"/>
@@ -10352,7 +14000,7 @@
       </w:rPr>
     </w:lvl>
   </w:abstractNum>
-  <w:abstractNum w:abstractNumId="42" w15:restartNumberingAfterBreak="0">
+  <w:abstractNum w:abstractNumId="49" w15:restartNumberingAfterBreak="0">
     <w:nsid w:val="7F72012A"/>
     <w:multiLevelType w:val="hybridMultilevel"/>
     <w:tmpl w:val="E710F70E"/>
@@ -10466,133 +14114,154 @@
     </w:lvl>
   </w:abstractNum>
   <w:num w:numId="1">
+    <w:abstractNumId w:val="28"/>
+  </w:num>
+  <w:num w:numId="2">
+    <w:abstractNumId w:val="30"/>
+  </w:num>
+  <w:num w:numId="3">
+    <w:abstractNumId w:val="16"/>
+  </w:num>
+  <w:num w:numId="4">
+    <w:abstractNumId w:val="27"/>
+  </w:num>
+  <w:num w:numId="5">
+    <w:abstractNumId w:val="10"/>
+  </w:num>
+  <w:num w:numId="6">
+    <w:abstractNumId w:val="48"/>
+  </w:num>
+  <w:num w:numId="7">
+    <w:abstractNumId w:val="20"/>
+  </w:num>
+  <w:num w:numId="8">
+    <w:abstractNumId w:val="8"/>
+  </w:num>
+  <w:num w:numId="9">
+    <w:abstractNumId w:val="3"/>
+  </w:num>
+  <w:num w:numId="10">
     <w:abstractNumId w:val="23"/>
   </w:num>
-  <w:num w:numId="2">
+  <w:num w:numId="11">
+    <w:abstractNumId w:val="26"/>
+  </w:num>
+  <w:num w:numId="12">
+    <w:abstractNumId w:val="15"/>
+  </w:num>
+  <w:num w:numId="13">
+    <w:abstractNumId w:val="39"/>
+  </w:num>
+  <w:num w:numId="14">
+    <w:abstractNumId w:val="35"/>
+  </w:num>
+  <w:num w:numId="15">
+    <w:abstractNumId w:val="18"/>
+  </w:num>
+  <w:num w:numId="16">
+    <w:abstractNumId w:val="47"/>
+  </w:num>
+  <w:num w:numId="17">
+    <w:abstractNumId w:val="45"/>
+  </w:num>
+  <w:num w:numId="18">
+    <w:abstractNumId w:val="34"/>
+  </w:num>
+  <w:num w:numId="19">
+    <w:abstractNumId w:val="4"/>
+  </w:num>
+  <w:num w:numId="20">
+    <w:abstractNumId w:val="44"/>
+  </w:num>
+  <w:num w:numId="21">
+    <w:abstractNumId w:val="40"/>
+  </w:num>
+  <w:num w:numId="22">
     <w:abstractNumId w:val="24"/>
   </w:num>
-  <w:num w:numId="3">
+  <w:num w:numId="23">
+    <w:abstractNumId w:val="46"/>
+  </w:num>
+  <w:num w:numId="24">
+    <w:abstractNumId w:val="6"/>
+  </w:num>
+  <w:num w:numId="25">
+    <w:abstractNumId w:val="14"/>
+  </w:num>
+  <w:num w:numId="26">
+    <w:abstractNumId w:val="37"/>
+  </w:num>
+  <w:num w:numId="27">
+    <w:abstractNumId w:val="13"/>
+  </w:num>
+  <w:num w:numId="28">
+    <w:abstractNumId w:val="38"/>
+  </w:num>
+  <w:num w:numId="29">
+    <w:abstractNumId w:val="49"/>
+  </w:num>
+  <w:num w:numId="30">
+    <w:abstractNumId w:val="5"/>
+  </w:num>
+  <w:num w:numId="31">
+    <w:abstractNumId w:val="17"/>
+  </w:num>
+  <w:num w:numId="32">
+    <w:abstractNumId w:val="42"/>
+  </w:num>
+  <w:num w:numId="33">
+    <w:abstractNumId w:val="33"/>
+  </w:num>
+  <w:num w:numId="34">
+    <w:abstractNumId w:val="22"/>
+  </w:num>
+  <w:num w:numId="35">
+    <w:abstractNumId w:val="9"/>
+  </w:num>
+  <w:num w:numId="36">
+    <w:abstractNumId w:val="25"/>
+  </w:num>
+  <w:num w:numId="37">
+    <w:abstractNumId w:val="43"/>
+  </w:num>
+  <w:num w:numId="38">
+    <w:abstractNumId w:val="41"/>
+  </w:num>
+  <w:num w:numId="39">
+    <w:abstractNumId w:val="1"/>
+  </w:num>
+  <w:num w:numId="40">
+    <w:abstractNumId w:val="32"/>
+  </w:num>
+  <w:num w:numId="41">
+    <w:abstractNumId w:val="36"/>
+  </w:num>
+  <w:num w:numId="42">
+    <w:abstractNumId w:val="21"/>
+  </w:num>
+  <w:num w:numId="43">
+    <w:abstractNumId w:val="19"/>
+  </w:num>
+  <w:num w:numId="44">
+    <w:abstractNumId w:val="12"/>
+  </w:num>
+  <w:num w:numId="45">
+    <w:abstractNumId w:val="0"/>
+  </w:num>
+  <w:num w:numId="46">
+    <w:abstractNumId w:val="7"/>
+  </w:num>
+  <w:num w:numId="47">
+    <w:abstractNumId w:val="2"/>
+  </w:num>
+  <w:num w:numId="48">
+    <w:abstractNumId w:val="31"/>
+  </w:num>
+  <w:num w:numId="49">
     <w:abstractNumId w:val="11"/>
   </w:num>
-  <w:num w:numId="4">
-    <w:abstractNumId w:val="22"/>
-  </w:num>
-  <w:num w:numId="5">
-    <w:abstractNumId w:val="7"/>
-  </w:num>
-  <w:num w:numId="6">
-    <w:abstractNumId w:val="41"/>
-  </w:num>
-  <w:num w:numId="7">
-    <w:abstractNumId w:val="15"/>
-  </w:num>
-  <w:num w:numId="8">
-    <w:abstractNumId w:val="5"/>
-  </w:num>
-  <w:num w:numId="9">
-    <w:abstractNumId w:val="1"/>
-  </w:num>
-  <w:num w:numId="10">
-    <w:abstractNumId w:val="18"/>
-  </w:num>
-  <w:num w:numId="11">
-    <w:abstractNumId w:val="21"/>
-  </w:num>
-  <w:num w:numId="12">
-    <w:abstractNumId w:val="10"/>
-  </w:num>
-  <w:num w:numId="13">
-    <w:abstractNumId w:val="32"/>
-  </w:num>
-  <w:num w:numId="14">
-    <w:abstractNumId w:val="28"/>
-  </w:num>
-  <w:num w:numId="15">
-    <w:abstractNumId w:val="13"/>
-  </w:num>
-  <w:num w:numId="16">
-    <w:abstractNumId w:val="40"/>
-  </w:num>
-  <w:num w:numId="17">
-    <w:abstractNumId w:val="38"/>
-  </w:num>
-  <w:num w:numId="18">
-    <w:abstractNumId w:val="27"/>
-  </w:num>
-  <w:num w:numId="19">
-    <w:abstractNumId w:val="2"/>
-  </w:num>
-  <w:num w:numId="20">
-    <w:abstractNumId w:val="37"/>
-  </w:num>
-  <w:num w:numId="21">
-    <w:abstractNumId w:val="33"/>
-  </w:num>
-  <w:num w:numId="22">
-    <w:abstractNumId w:val="19"/>
-  </w:num>
-  <w:num w:numId="23">
-    <w:abstractNumId w:val="39"/>
-  </w:num>
-  <w:num w:numId="24">
-    <w:abstractNumId w:val="4"/>
-  </w:num>
-  <w:num w:numId="25">
-    <w:abstractNumId w:val="9"/>
-  </w:num>
-  <w:num w:numId="26">
-    <w:abstractNumId w:val="30"/>
-  </w:num>
-  <w:num w:numId="27">
-    <w:abstractNumId w:val="8"/>
-  </w:num>
-  <w:num w:numId="28">
-    <w:abstractNumId w:val="31"/>
-  </w:num>
-  <w:num w:numId="29">
-    <w:abstractNumId w:val="42"/>
-  </w:num>
-  <w:num w:numId="30">
-    <w:abstractNumId w:val="3"/>
-  </w:num>
-  <w:num w:numId="31">
-    <w:abstractNumId w:val="12"/>
-  </w:num>
-  <w:num w:numId="32">
-    <w:abstractNumId w:val="35"/>
-  </w:num>
-  <w:num w:numId="33">
-    <w:abstractNumId w:val="26"/>
-  </w:num>
-  <w:num w:numId="34">
-    <w:abstractNumId w:val="17"/>
-  </w:num>
-  <w:num w:numId="35">
-    <w:abstractNumId w:val="6"/>
-  </w:num>
-  <w:num w:numId="36">
-    <w:abstractNumId w:val="20"/>
-  </w:num>
-  <w:num w:numId="37">
-    <w:abstractNumId w:val="36"/>
-  </w:num>
-  <w:num w:numId="38">
-    <w:abstractNumId w:val="34"/>
-  </w:num>
-  <w:num w:numId="39">
-    <w:abstractNumId w:val="0"/>
-  </w:num>
-  <w:num w:numId="40">
-    <w:abstractNumId w:val="25"/>
-  </w:num>
-  <w:num w:numId="41">
+  <w:num w:numId="50">
     <w:abstractNumId w:val="29"/>
-  </w:num>
-  <w:num w:numId="42">
-    <w:abstractNumId w:val="16"/>
-  </w:num>
-  <w:num w:numId="43">
-    <w:abstractNumId w:val="14"/>
   </w:num>
   <w:numIdMacAtCleanup w:val="41"/>
 </w:numbering>
@@ -11430,6 +15099,19 @@
       <w:shd w:val="clear" w:color="auto" w:fill="E1DFDD"/>
     </w:rPr>
   </w:style>
+  <w:style w:type="paragraph" w:styleId="33">
+    <w:name w:val="toc 3"/>
+    <w:basedOn w:val="a"/>
+    <w:next w:val="a"/>
+    <w:autoRedefine/>
+    <w:uiPriority w:val="39"/>
+    <w:unhideWhenUsed/>
+    <w:rsid w:val="007B5017"/>
+    <w:pPr>
+      <w:spacing w:after="100"/>
+      <w:ind w:left="560"/>
+    </w:pPr>
+  </w:style>
 </w:styles>
 </file>
 
@@ -11733,7 +15415,7 @@
 </file>
 
 <file path=customXml/itemProps1.xml><?xml version="1.0" encoding="utf-8"?>
-<ds:datastoreItem xmlns:ds="http://schemas.openxmlformats.org/officeDocument/2006/customXml" ds:itemID="{15345699-D130-4A16-AB97-18CA4F326380}">
+<ds:datastoreItem xmlns:ds="http://schemas.openxmlformats.org/officeDocument/2006/customXml" ds:itemID="{815CB3C1-B604-4C24-8A0B-9272EDD03771}">
   <ds:schemaRefs>
     <ds:schemaRef ds:uri="http://schemas.openxmlformats.org/officeDocument/2006/bibliography"/>
   </ds:schemaRefs>

--- a/Тема 1/1 отчет(24.05.2024).docx
+++ b/Тема 1/1 отчет(24.05.2024).docx
@@ -3858,21 +3858,7 @@
                 <w:rStyle w:val="a8"/>
                 <w:noProof/>
               </w:rPr>
-              <w:t>Заключе</w:t>
-            </w:r>
-            <w:r>
-              <w:rPr>
-                <w:rStyle w:val="a8"/>
-                <w:noProof/>
-              </w:rPr>
-              <w:t>н</w:t>
-            </w:r>
-            <w:r>
-              <w:rPr>
-                <w:rStyle w:val="a8"/>
-                <w:noProof/>
-              </w:rPr>
-              <w:t>ие</w:t>
+              <w:t>Заключение</w:t>
             </w:r>
             <w:r>
               <w:rPr>
@@ -4028,6 +4014,7 @@
     <w:p>
       <w:pPr>
         <w:ind w:firstLine="708"/>
+        <w:jc w:val="both"/>
       </w:pPr>
       <w:r>
         <w:t>В современном информационном мире успешное внедрение и сопровождение программного обеспечения играет ключевую роль в обеспечении эффективности и конкурентоспособности организации. Процессы развертывания и поддержки ПО становятся все более сложными и требуют профессионального подхода для обеспечения бесперебойной работы системы и удовлетворения потребностей пользователей.</w:t>
@@ -4036,12 +4023,16 @@
     <w:p>
       <w:pPr>
         <w:ind w:firstLine="708"/>
+        <w:jc w:val="both"/>
       </w:pPr>
       <w:r>
         <w:t>Цель данного проекта состоит в изучении и реализации лучших практик в области управления развертыванием и сопровождением программного обеспечения. В ходе работы мы рассмотрим основные функции и задачи менеджера развертывания и менеджера сопровождения, а также разработаем стратегии и методы их эффективного применения в контексте конкретного проекта.</w:t>
       </w:r>
     </w:p>
     <w:p>
+      <w:pPr>
+        <w:jc w:val="both"/>
+      </w:pPr>
       <w:r>
         <w:t>Мы сосредоточимся на следующих аспектах:</w:t>
       </w:r>
@@ -4053,6 +4044,7 @@
           <w:ilvl w:val="0"/>
           <w:numId w:val="30"/>
         </w:numPr>
+        <w:jc w:val="both"/>
       </w:pPr>
       <w:r>
         <w:t xml:space="preserve">Определение ролей и обязанностей </w:t>
@@ -4068,6 +4060,7 @@
           <w:ilvl w:val="0"/>
           <w:numId w:val="30"/>
         </w:numPr>
+        <w:jc w:val="both"/>
       </w:pPr>
       <w:r>
         <w:t>Разработка планов внедрения и сопровождения ПО, включая планирование ресурсов, управление временем и рисками.</w:t>
@@ -4080,6 +4073,7 @@
           <w:ilvl w:val="0"/>
           <w:numId w:val="30"/>
         </w:numPr>
+        <w:jc w:val="both"/>
       </w:pPr>
       <w:r>
         <w:t>Выбор и применение методов тестирования и контроля качества в процессе развертывания и сопровождения.</w:t>
@@ -4092,6 +4086,7 @@
           <w:ilvl w:val="0"/>
           <w:numId w:val="30"/>
         </w:numPr>
+        <w:jc w:val="both"/>
       </w:pPr>
       <w:r>
         <w:t>Разработка стратегий обучения пользователей и поддержки их в процессе работы с новым программным обеспечением.</w:t>
@@ -4099,16 +4094,10 @@
     </w:p>
     <w:p>
       <w:pPr>
-        <w:ind w:firstLine="360"/>
-      </w:pPr>
-      <w:r>
-        <w:t xml:space="preserve">Надеемся, что результаты этого проекта помогут организации эффективно реализовать процессы внедрения и сопровождения ПО, повысить производительность и удовлетворенность пользователей, а также обеспечить стабильную работу информационных систем в долгосрочной перспективе. </w:t>
-      </w:r>
-    </w:p>
-    <w:p>
-      <w:pPr>
-        <w:spacing w:line="259" w:lineRule="auto"/>
-      </w:pPr>
+        <w:spacing w:line="259" w:lineRule="auto"/>
+      </w:pPr>
+      <w:bookmarkStart w:id="1" w:name="_GoBack"/>
+      <w:bookmarkEnd w:id="1"/>
       <w:r>
         <w:br w:type="page"/>
       </w:r>
@@ -4117,29 +4106,41 @@
       <w:pPr>
         <w:pStyle w:val="a3"/>
       </w:pPr>
-      <w:bookmarkStart w:id="1" w:name="_Toc167786106"/>
+      <w:bookmarkStart w:id="2" w:name="_Toc167786106"/>
       <w:r>
         <w:lastRenderedPageBreak/>
         <w:t>Состав группы:</w:t>
       </w:r>
-      <w:bookmarkEnd w:id="1"/>
-    </w:p>
-    <w:p>
+      <w:bookmarkEnd w:id="2"/>
+    </w:p>
+    <w:p>
+      <w:pPr>
+        <w:jc w:val="both"/>
+      </w:pPr>
       <w:r>
         <w:t>Ефимов Е.С. – Выполнение этапа: №1</w:t>
       </w:r>
     </w:p>
     <w:p>
+      <w:pPr>
+        <w:jc w:val="both"/>
+      </w:pPr>
       <w:r>
         <w:t>Вдовин Д.А. – Выполнение этапа: №2</w:t>
       </w:r>
     </w:p>
     <w:p>
+      <w:pPr>
+        <w:jc w:val="both"/>
+      </w:pPr>
       <w:r>
         <w:t>Быкова Е.В. – Выполнение этапа: №3</w:t>
       </w:r>
     </w:p>
     <w:p>
+      <w:pPr>
+        <w:jc w:val="both"/>
+      </w:pPr>
       <w:r>
         <w:t>Григорьев И.А. – Выполнение этапа: №4</w:t>
       </w:r>
@@ -4160,22 +4161,22 @@
       <w:pPr>
         <w:pStyle w:val="a3"/>
       </w:pPr>
-      <w:bookmarkStart w:id="2" w:name="_Toc167786107"/>
+      <w:bookmarkStart w:id="3" w:name="_Toc167786107"/>
       <w:r>
         <w:lastRenderedPageBreak/>
         <w:t>Основная часть</w:t>
       </w:r>
-      <w:bookmarkEnd w:id="2"/>
+      <w:bookmarkEnd w:id="3"/>
     </w:p>
     <w:p>
       <w:pPr>
         <w:pStyle w:val="2"/>
       </w:pPr>
-      <w:bookmarkStart w:id="3" w:name="_Toc167786108"/>
+      <w:bookmarkStart w:id="4" w:name="_Toc167786108"/>
       <w:r>
         <w:t>Этап №1</w:t>
       </w:r>
-      <w:bookmarkEnd w:id="3"/>
+      <w:bookmarkEnd w:id="4"/>
     </w:p>
     <w:p>
       <w:pPr>
@@ -4324,7 +4325,7 @@
           <w:szCs w:val="28"/>
         </w:rPr>
       </w:pPr>
-      <w:bookmarkStart w:id="4" w:name="_Toc167786109"/>
+      <w:bookmarkStart w:id="5" w:name="_Toc167786109"/>
       <w:r>
         <w:rPr>
           <w:rFonts w:cs="Times New Roman"/>
@@ -4332,7 +4333,7 @@
         </w:rPr>
         <w:t>Сбор команды специалистов:</w:t>
       </w:r>
-      <w:bookmarkEnd w:id="4"/>
+      <w:bookmarkEnd w:id="5"/>
     </w:p>
     <w:p>
       <w:pPr>
@@ -4465,7 +4466,7 @@
           <w:szCs w:val="28"/>
         </w:rPr>
       </w:pPr>
-      <w:bookmarkStart w:id="5" w:name="_Toc167786110"/>
+      <w:bookmarkStart w:id="6" w:name="_Toc167786110"/>
       <w:r>
         <w:rPr>
           <w:rFonts w:cs="Times New Roman"/>
@@ -4473,7 +4474,7 @@
         </w:rPr>
         <w:t>Изучение текущих процессов компании:</w:t>
       </w:r>
-      <w:bookmarkEnd w:id="5"/>
+      <w:bookmarkEnd w:id="6"/>
     </w:p>
     <w:p>
       <w:pPr>
@@ -4560,7 +4561,7 @@
           <w:szCs w:val="28"/>
         </w:rPr>
       </w:pPr>
-      <w:bookmarkStart w:id="6" w:name="_Toc167786111"/>
+      <w:bookmarkStart w:id="7" w:name="_Toc167786111"/>
       <w:r>
         <w:rPr>
           <w:rFonts w:cs="Times New Roman"/>
@@ -4568,7 +4569,7 @@
         </w:rPr>
         <w:t>Анализ технической инфраструктуры:</w:t>
       </w:r>
-      <w:bookmarkEnd w:id="6"/>
+      <w:bookmarkEnd w:id="7"/>
     </w:p>
     <w:p>
       <w:pPr>
@@ -4655,7 +4656,7 @@
           <w:szCs w:val="28"/>
         </w:rPr>
       </w:pPr>
-      <w:bookmarkStart w:id="7" w:name="_Toc167786112"/>
+      <w:bookmarkStart w:id="8" w:name="_Toc167786112"/>
       <w:r>
         <w:rPr>
           <w:rFonts w:cs="Times New Roman"/>
@@ -4663,7 +4664,7 @@
         </w:rPr>
         <w:t>Анализ данных и требований к их хранению и передаче:</w:t>
       </w:r>
-      <w:bookmarkEnd w:id="7"/>
+      <w:bookmarkEnd w:id="8"/>
     </w:p>
     <w:p>
       <w:pPr>
@@ -4751,7 +4752,7 @@
           <w:szCs w:val="28"/>
         </w:rPr>
       </w:pPr>
-      <w:bookmarkStart w:id="8" w:name="_Toc167786113"/>
+      <w:bookmarkStart w:id="9" w:name="_Toc167786113"/>
       <w:r>
         <w:rPr>
           <w:rFonts w:cs="Times New Roman"/>
@@ -4759,7 +4760,7 @@
         </w:rPr>
         <w:t>Оценка требований к подготовительным работам и конфигурированию систем:</w:t>
       </w:r>
-      <w:bookmarkEnd w:id="8"/>
+      <w:bookmarkEnd w:id="9"/>
     </w:p>
     <w:p>
       <w:pPr>
@@ -4823,7 +4824,7 @@
           <w:szCs w:val="28"/>
         </w:rPr>
       </w:pPr>
-      <w:bookmarkStart w:id="9" w:name="_Toc167786114"/>
+      <w:bookmarkStart w:id="10" w:name="_Toc167786114"/>
       <w:r>
         <w:rPr>
           <w:rFonts w:cs="Times New Roman"/>
@@ -4831,7 +4832,7 @@
         </w:rPr>
         <w:t>Оценка общесистемного и прикладного ПО:</w:t>
       </w:r>
-      <w:bookmarkEnd w:id="9"/>
+      <w:bookmarkEnd w:id="10"/>
     </w:p>
     <w:p>
       <w:pPr>
@@ -4895,7 +4896,7 @@
           <w:szCs w:val="28"/>
         </w:rPr>
       </w:pPr>
-      <w:bookmarkStart w:id="10" w:name="_Toc167786115"/>
+      <w:bookmarkStart w:id="11" w:name="_Toc167786115"/>
       <w:r>
         <w:rPr>
           <w:rFonts w:cs="Times New Roman"/>
@@ -4903,7 +4904,7 @@
         </w:rPr>
         <w:t>Формулирование рекомендаций и составление ТЗ:</w:t>
       </w:r>
-      <w:bookmarkEnd w:id="10"/>
+      <w:bookmarkEnd w:id="11"/>
     </w:p>
     <w:p>
       <w:pPr>
@@ -5203,12 +5204,12 @@
       <w:pPr>
         <w:pStyle w:val="2"/>
       </w:pPr>
-      <w:bookmarkStart w:id="11" w:name="_Toc167786116"/>
+      <w:bookmarkStart w:id="12" w:name="_Toc167786116"/>
       <w:r>
         <w:lastRenderedPageBreak/>
         <w:t>Этап №2</w:t>
       </w:r>
-      <w:bookmarkEnd w:id="11"/>
+      <w:bookmarkEnd w:id="12"/>
     </w:p>
     <w:p>
       <w:pPr>
@@ -5364,11 +5365,11 @@
         <w:jc w:val="both"/>
         <w:outlineLvl w:val="2"/>
       </w:pPr>
-      <w:bookmarkStart w:id="12" w:name="_Toc167786117"/>
+      <w:bookmarkStart w:id="13" w:name="_Toc167786117"/>
       <w:r>
         <w:t>Подготовка проекта контракта:</w:t>
       </w:r>
-      <w:bookmarkEnd w:id="12"/>
+      <w:bookmarkEnd w:id="13"/>
     </w:p>
     <w:p>
       <w:pPr>
@@ -5411,11 +5412,11 @@
         <w:jc w:val="both"/>
         <w:outlineLvl w:val="2"/>
       </w:pPr>
-      <w:bookmarkStart w:id="13" w:name="_Toc167786118"/>
+      <w:bookmarkStart w:id="14" w:name="_Toc167786118"/>
       <w:r>
         <w:t>Согласование с заказчиком:</w:t>
       </w:r>
-      <w:bookmarkEnd w:id="13"/>
+      <w:bookmarkEnd w:id="14"/>
     </w:p>
     <w:p>
       <w:pPr>
@@ -5473,11 +5474,11 @@
         <w:jc w:val="both"/>
         <w:outlineLvl w:val="2"/>
       </w:pPr>
-      <w:bookmarkStart w:id="14" w:name="_Toc167786119"/>
+      <w:bookmarkStart w:id="15" w:name="_Toc167786119"/>
       <w:r>
         <w:t>Подписание контракта:</w:t>
       </w:r>
-      <w:bookmarkEnd w:id="14"/>
+      <w:bookmarkEnd w:id="15"/>
     </w:p>
     <w:p>
       <w:pPr>
@@ -5520,11 +5521,11 @@
         <w:jc w:val="both"/>
         <w:outlineLvl w:val="2"/>
       </w:pPr>
-      <w:bookmarkStart w:id="15" w:name="_Toc167786120"/>
+      <w:bookmarkStart w:id="16" w:name="_Toc167786120"/>
       <w:r>
         <w:t>Определение стоимости работ:</w:t>
       </w:r>
-      <w:bookmarkEnd w:id="15"/>
+      <w:bookmarkEnd w:id="16"/>
     </w:p>
     <w:p>
       <w:pPr>
@@ -5567,12 +5568,12 @@
         <w:jc w:val="both"/>
         <w:outlineLvl w:val="2"/>
       </w:pPr>
-      <w:bookmarkStart w:id="16" w:name="_Toc167786121"/>
+      <w:bookmarkStart w:id="17" w:name="_Toc167786121"/>
       <w:r>
         <w:lastRenderedPageBreak/>
         <w:t>Определение сроков выполнения работ:</w:t>
       </w:r>
-      <w:bookmarkEnd w:id="16"/>
+      <w:bookmarkEnd w:id="17"/>
     </w:p>
     <w:p>
       <w:pPr>
@@ -5615,11 +5616,11 @@
         <w:jc w:val="both"/>
         <w:outlineLvl w:val="2"/>
       </w:pPr>
-      <w:bookmarkStart w:id="17" w:name="_Toc167786122"/>
+      <w:bookmarkStart w:id="18" w:name="_Toc167786122"/>
       <w:r>
         <w:t>Определение ответственности сторон:</w:t>
       </w:r>
-      <w:bookmarkEnd w:id="17"/>
+      <w:bookmarkEnd w:id="18"/>
     </w:p>
     <w:p>
       <w:pPr>
@@ -5658,7 +5659,7 @@
       <w:pPr>
         <w:pStyle w:val="2"/>
       </w:pPr>
-      <w:bookmarkStart w:id="18" w:name="_Toc167786123"/>
+      <w:bookmarkStart w:id="19" w:name="_Toc167786123"/>
       <w:r>
         <w:rPr>
           <w:rStyle w:val="20"/>
@@ -5666,7 +5667,7 @@
         <w:lastRenderedPageBreak/>
         <w:t>Этап №3</w:t>
       </w:r>
-      <w:bookmarkEnd w:id="18"/>
+      <w:bookmarkEnd w:id="19"/>
     </w:p>
     <w:p>
       <w:pPr>
@@ -5688,11 +5689,11 @@
         <w:jc w:val="both"/>
         <w:outlineLvl w:val="2"/>
       </w:pPr>
-      <w:bookmarkStart w:id="19" w:name="_Toc167786124"/>
+      <w:bookmarkStart w:id="20" w:name="_Toc167786124"/>
       <w:r>
         <w:t>Определение структуры группы внедрения:</w:t>
       </w:r>
-      <w:bookmarkEnd w:id="19"/>
+      <w:bookmarkEnd w:id="20"/>
     </w:p>
     <w:p>
       <w:pPr>
@@ -5733,11 +5734,11 @@
         <w:jc w:val="both"/>
         <w:outlineLvl w:val="2"/>
       </w:pPr>
-      <w:bookmarkStart w:id="20" w:name="_Toc167786125"/>
+      <w:bookmarkStart w:id="21" w:name="_Toc167786125"/>
       <w:r>
         <w:t>Назначение ответственных лиц:</w:t>
       </w:r>
-      <w:bookmarkEnd w:id="20"/>
+      <w:bookmarkEnd w:id="21"/>
     </w:p>
     <w:p>
       <w:pPr>
@@ -5834,11 +5835,11 @@
         <w:jc w:val="both"/>
         <w:outlineLvl w:val="2"/>
       </w:pPr>
-      <w:bookmarkStart w:id="21" w:name="_Toc167786126"/>
+      <w:bookmarkStart w:id="22" w:name="_Toc167786126"/>
       <w:r>
         <w:t>Определение ролей и обязанностей:</w:t>
       </w:r>
-      <w:bookmarkEnd w:id="21"/>
+      <w:bookmarkEnd w:id="22"/>
     </w:p>
     <w:p>
       <w:pPr>
@@ -5893,11 +5894,11 @@
         <w:jc w:val="both"/>
         <w:outlineLvl w:val="2"/>
       </w:pPr>
-      <w:bookmarkStart w:id="22" w:name="_Toc167786127"/>
+      <w:bookmarkStart w:id="23" w:name="_Toc167786127"/>
       <w:r>
         <w:t>Планирование ресурсов и времени:</w:t>
       </w:r>
-      <w:bookmarkEnd w:id="22"/>
+      <w:bookmarkEnd w:id="23"/>
     </w:p>
     <w:p>
       <w:pPr>
@@ -5955,11 +5956,11 @@
         <w:jc w:val="both"/>
         <w:outlineLvl w:val="2"/>
       </w:pPr>
-      <w:bookmarkStart w:id="23" w:name="_Toc167786128"/>
+      <w:bookmarkStart w:id="24" w:name="_Toc167786128"/>
       <w:r>
         <w:t>Установление методов контроля и отчетности:</w:t>
       </w:r>
-      <w:bookmarkEnd w:id="23"/>
+      <w:bookmarkEnd w:id="24"/>
     </w:p>
     <w:p>
       <w:pPr>
@@ -5998,7 +5999,7 @@
       <w:pPr>
         <w:pStyle w:val="2"/>
       </w:pPr>
-      <w:bookmarkStart w:id="24" w:name="_Toc167786129"/>
+      <w:bookmarkStart w:id="25" w:name="_Toc167786129"/>
       <w:r>
         <w:rPr>
           <w:rStyle w:val="20"/>
@@ -6006,7 +6007,7 @@
         <w:lastRenderedPageBreak/>
         <w:t>Этап №4</w:t>
       </w:r>
-      <w:bookmarkEnd w:id="24"/>
+      <w:bookmarkEnd w:id="25"/>
     </w:p>
     <w:p>
       <w:pPr>
@@ -6043,11 +6044,11 @@
         <w:jc w:val="both"/>
         <w:outlineLvl w:val="2"/>
       </w:pPr>
-      <w:bookmarkStart w:id="25" w:name="_Toc167786130"/>
+      <w:bookmarkStart w:id="26" w:name="_Toc167786130"/>
       <w:r>
         <w:t>Инсталляция программного обеспечения на серверах и клиентских машинах</w:t>
       </w:r>
-      <w:bookmarkEnd w:id="25"/>
+      <w:bookmarkEnd w:id="26"/>
     </w:p>
     <w:p>
       <w:pPr>
@@ -6835,11 +6836,11 @@
         <w:jc w:val="both"/>
         <w:outlineLvl w:val="2"/>
       </w:pPr>
-      <w:bookmarkStart w:id="26" w:name="_Toc167786131"/>
+      <w:bookmarkStart w:id="27" w:name="_Toc167786131"/>
       <w:r>
         <w:t>Завершение внедрения и проведение дополнительных работ</w:t>
       </w:r>
-      <w:bookmarkEnd w:id="26"/>
+      <w:bookmarkEnd w:id="27"/>
     </w:p>
     <w:p>
       <w:pPr>
@@ -6984,14 +6985,14 @@
         <w:jc w:val="both"/>
         <w:outlineLvl w:val="2"/>
       </w:pPr>
-      <w:bookmarkStart w:id="27" w:name="_Toc167786132"/>
+      <w:bookmarkStart w:id="28" w:name="_Toc167786132"/>
       <w:r>
         <w:t>Пост установочная</w:t>
       </w:r>
       <w:r>
         <w:t xml:space="preserve"> поддержка и сопровождение</w:t>
       </w:r>
-      <w:bookmarkEnd w:id="27"/>
+      <w:bookmarkEnd w:id="28"/>
     </w:p>
     <w:p>
       <w:pPr>
@@ -7076,22 +7077,22 @@
       <w:pPr>
         <w:pStyle w:val="a3"/>
       </w:pPr>
-      <w:bookmarkStart w:id="28" w:name="_Toc167786133"/>
+      <w:bookmarkStart w:id="29" w:name="_Toc167786133"/>
       <w:r>
         <w:lastRenderedPageBreak/>
         <w:t>Функции</w:t>
       </w:r>
-      <w:bookmarkEnd w:id="28"/>
+      <w:bookmarkEnd w:id="29"/>
     </w:p>
     <w:p>
       <w:pPr>
         <w:pStyle w:val="2"/>
       </w:pPr>
-      <w:bookmarkStart w:id="29" w:name="_Toc167786134"/>
+      <w:bookmarkStart w:id="30" w:name="_Toc167786134"/>
       <w:r>
         <w:t>Функции менеджера сопровождения</w:t>
       </w:r>
-      <w:bookmarkEnd w:id="29"/>
+      <w:bookmarkEnd w:id="30"/>
     </w:p>
     <w:p>
       <w:pPr>
@@ -7103,11 +7104,11 @@
         <w:jc w:val="both"/>
         <w:outlineLvl w:val="2"/>
       </w:pPr>
-      <w:bookmarkStart w:id="30" w:name="_Toc167786135"/>
+      <w:bookmarkStart w:id="31" w:name="_Toc167786135"/>
       <w:r>
         <w:t>Техническая поддержка</w:t>
       </w:r>
-      <w:bookmarkEnd w:id="30"/>
+      <w:bookmarkEnd w:id="31"/>
     </w:p>
     <w:p>
       <w:pPr>
@@ -7250,11 +7251,11 @@
         <w:jc w:val="both"/>
         <w:outlineLvl w:val="2"/>
       </w:pPr>
-      <w:bookmarkStart w:id="31" w:name="_Toc167786136"/>
+      <w:bookmarkStart w:id="32" w:name="_Toc167786136"/>
       <w:r>
         <w:t>Мониторинг и управление производительностью</w:t>
       </w:r>
-      <w:bookmarkEnd w:id="31"/>
+      <w:bookmarkEnd w:id="32"/>
     </w:p>
     <w:p>
       <w:pPr>
@@ -7389,11 +7390,11 @@
         <w:jc w:val="both"/>
         <w:outlineLvl w:val="2"/>
       </w:pPr>
-      <w:bookmarkStart w:id="32" w:name="_Toc167786137"/>
+      <w:bookmarkStart w:id="33" w:name="_Toc167786137"/>
       <w:r>
         <w:t>Управление обновлениями и патчами</w:t>
       </w:r>
-      <w:bookmarkEnd w:id="32"/>
+      <w:bookmarkEnd w:id="33"/>
     </w:p>
     <w:p>
       <w:pPr>
@@ -7530,11 +7531,11 @@
         <w:jc w:val="both"/>
         <w:outlineLvl w:val="2"/>
       </w:pPr>
-      <w:bookmarkStart w:id="33" w:name="_Toc167786138"/>
+      <w:bookmarkStart w:id="34" w:name="_Toc167786138"/>
       <w:r>
         <w:t>Документирование и отчетность</w:t>
       </w:r>
-      <w:bookmarkEnd w:id="33"/>
+      <w:bookmarkEnd w:id="34"/>
     </w:p>
     <w:p>
       <w:pPr>
@@ -7670,11 +7671,11 @@
         <w:jc w:val="both"/>
         <w:outlineLvl w:val="2"/>
       </w:pPr>
-      <w:bookmarkStart w:id="34" w:name="_Toc167786139"/>
+      <w:bookmarkStart w:id="35" w:name="_Toc167786139"/>
       <w:r>
         <w:t>Управление инцидентами и проблемами</w:t>
       </w:r>
-      <w:bookmarkEnd w:id="34"/>
+      <w:bookmarkEnd w:id="35"/>
     </w:p>
     <w:p>
       <w:pPr>
@@ -7808,11 +7809,11 @@
         <w:jc w:val="both"/>
         <w:outlineLvl w:val="2"/>
       </w:pPr>
-      <w:bookmarkStart w:id="35" w:name="_Toc167786140"/>
+      <w:bookmarkStart w:id="36" w:name="_Toc167786140"/>
       <w:r>
         <w:t>Обратная связь и улучшения</w:t>
       </w:r>
-      <w:bookmarkEnd w:id="35"/>
+      <w:bookmarkEnd w:id="36"/>
     </w:p>
     <w:p>
       <w:pPr>
@@ -7951,12 +7952,12 @@
       <w:pPr>
         <w:pStyle w:val="a3"/>
       </w:pPr>
-      <w:bookmarkStart w:id="36" w:name="_Toc167786141"/>
+      <w:bookmarkStart w:id="37" w:name="_Toc167786141"/>
       <w:r>
         <w:lastRenderedPageBreak/>
         <w:t>Контрольные вопросы</w:t>
       </w:r>
-      <w:bookmarkEnd w:id="36"/>
+      <w:bookmarkEnd w:id="37"/>
     </w:p>
     <w:p>
       <w:pPr>
@@ -8181,14 +8182,12 @@
       <w:pPr>
         <w:pStyle w:val="a3"/>
       </w:pPr>
-      <w:bookmarkStart w:id="37" w:name="_Toc167786142"/>
-      <w:bookmarkStart w:id="38" w:name="_GoBack"/>
-      <w:bookmarkEnd w:id="38"/>
+      <w:bookmarkStart w:id="38" w:name="_Toc167786142"/>
       <w:r>
         <w:lastRenderedPageBreak/>
         <w:t>Заключение</w:t>
       </w:r>
-      <w:bookmarkEnd w:id="37"/>
+      <w:bookmarkEnd w:id="38"/>
     </w:p>
     <w:p>
       <w:pPr>
@@ -15415,7 +15414,7 @@
 </file>
 
 <file path=customXml/itemProps1.xml><?xml version="1.0" encoding="utf-8"?>
-<ds:datastoreItem xmlns:ds="http://schemas.openxmlformats.org/officeDocument/2006/customXml" ds:itemID="{815CB3C1-B604-4C24-8A0B-9272EDD03771}">
+<ds:datastoreItem xmlns:ds="http://schemas.openxmlformats.org/officeDocument/2006/customXml" ds:itemID="{F8B88ABC-4FB0-44C8-B7AF-E7A230D975AF}">
   <ds:schemaRefs>
     <ds:schemaRef ds:uri="http://schemas.openxmlformats.org/officeDocument/2006/bibliography"/>
   </ds:schemaRefs>
